--- a/Unix_commands and notes.docx
+++ b/Unix_commands and notes.docx
@@ -2,6 +2,3951 @@
 <file path=word/document.xml><?xml version="1.0" encoding="utf-8"?>
 <w:document xmlns:wpc="http://schemas.microsoft.com/office/word/2010/wordprocessingCanvas" xmlns:cx="http://schemas.microsoft.com/office/drawing/2014/chartex" xmlns:cx1="http://schemas.microsoft.com/office/drawing/2015/9/8/chartex" xmlns:cx2="http://schemas.microsoft.com/office/drawing/2015/10/21/chartex" xmlns:cx3="http://schemas.microsoft.com/office/drawing/2016/5/9/chartex" xmlns:cx4="http://schemas.microsoft.com/office/drawing/2016/5/10/chartex" xmlns:cx5="http://schemas.microsoft.com/office/drawing/2016/5/11/chartex" xmlns:cx6="http://schemas.microsoft.com/office/drawing/2016/5/12/chartex" xmlns:cx7="http://schemas.microsoft.com/office/drawing/2016/5/13/chartex" xmlns:cx8="http://schemas.microsoft.com/office/drawing/2016/5/14/chartex" xmlns:mc="http://schemas.openxmlformats.org/markup-compatibility/2006" xmlns:aink="http://schemas.microsoft.com/office/drawing/2016/ink" xmlns:am3d="http://schemas.microsoft.com/office/drawing/2017/model3d" xmlns:o="urn:schemas-microsoft-com:office:office" xmlns:oel="http://schemas.microsoft.com/office/2019/extlst" xmlns:r="http://schemas.openxmlformats.org/officeDocument/2006/relationships" xmlns:m="http://schemas.openxmlformats.org/officeDocument/2006/math" xmlns:v="urn:schemas-microsoft-com:vml" xmlns:wp14="http://schemas.microsoft.com/office/word/2010/wordprocessingDrawing" xmlns:wp="http://schemas.openxmlformats.org/drawingml/2006/wordprocessingDrawing" xmlns:w10="urn:schemas-microsoft-com:office:word" xmlns:w="http://schemas.openxmlformats.org/wordprocessingml/2006/main" xmlns:w14="http://schemas.microsoft.com/office/word/2010/wordml" xmlns:w15="http://schemas.microsoft.com/office/word/2012/wordml" xmlns:w16cex="http://schemas.microsoft.com/office/word/2018/wordml/cex" xmlns:w16cid="http://schemas.microsoft.com/office/word/2016/wordml/cid" xmlns:w16="http://schemas.microsoft.com/office/word/2018/wordml" xmlns:w16sdtdh="http://schemas.microsoft.com/office/word/2020/wordml/sdtdatahash" xmlns:w16se="http://schemas.microsoft.com/office/word/2015/wordml/symex" xmlns:wpg="http://schemas.microsoft.com/office/word/2010/wordprocessingGroup" xmlns:wpi="http://schemas.microsoft.com/office/word/2010/wordprocessingInk" xmlns:wne="http://schemas.microsoft.com/office/word/2006/wordml" xmlns:wps="http://schemas.microsoft.com/office/word/2010/wordprocessingShape" mc:Ignorable="w14 w15 w16se w16cid w16 w16cex w16sdtdh wp14">
   <w:body>
+    <w:p/>
+    <w:p>
+      <w:r>
+        <w:t>SDET Unix commands start</w:t>
+      </w:r>
+    </w:p>
+    <w:p>
+      <w:pPr>
+        <w:rPr>
+          <w:rFonts w:ascii="Roboto" w:hAnsi="Roboto"/>
+          <w:color w:val="030303"/>
+          <w:sz w:val="21"/>
+          <w:szCs w:val="21"/>
+          <w:shd w:val="clear" w:color="auto" w:fill="F9F9F9"/>
+        </w:rPr>
+      </w:pPr>
+      <w:r>
+        <w:rPr>
+          <w:rFonts w:ascii="Roboto" w:hAnsi="Roboto"/>
+          <w:color w:val="030303"/>
+          <w:sz w:val="21"/>
+          <w:szCs w:val="21"/>
+          <w:shd w:val="clear" w:color="auto" w:fill="F9F9F9"/>
+        </w:rPr>
+        <w:t>Notes:</w:t>
+      </w:r>
+    </w:p>
+    <w:p>
+      <w:pPr>
+        <w:rPr>
+          <w:rFonts w:ascii="Roboto" w:hAnsi="Roboto"/>
+          <w:color w:val="030303"/>
+          <w:sz w:val="21"/>
+          <w:szCs w:val="21"/>
+          <w:shd w:val="clear" w:color="auto" w:fill="F9F9F9"/>
+        </w:rPr>
+      </w:pPr>
+      <w:r>
+        <w:rPr>
+          <w:rFonts w:ascii="Roboto" w:hAnsi="Roboto"/>
+          <w:color w:val="030303"/>
+          <w:sz w:val="21"/>
+          <w:szCs w:val="21"/>
+          <w:shd w:val="clear" w:color="auto" w:fill="F9F9F9"/>
+        </w:rPr>
+        <w:t>-----------</w:t>
+      </w:r>
+    </w:p>
+    <w:p>
+      <w:pPr>
+        <w:rPr>
+          <w:rFonts w:ascii="Roboto" w:hAnsi="Roboto"/>
+          <w:color w:val="030303"/>
+          <w:sz w:val="21"/>
+          <w:szCs w:val="21"/>
+          <w:shd w:val="clear" w:color="auto" w:fill="F9F9F9"/>
+        </w:rPr>
+      </w:pPr>
+      <w:r>
+        <w:rPr>
+          <w:rFonts w:ascii="Roboto" w:hAnsi="Roboto"/>
+          <w:color w:val="030303"/>
+          <w:sz w:val="21"/>
+          <w:szCs w:val="21"/>
+          <w:shd w:val="clear" w:color="auto" w:fill="F9F9F9"/>
+        </w:rPr>
+        <w:t>cat</w:t>
+      </w:r>
+    </w:p>
+    <w:p>
+      <w:pPr>
+        <w:rPr>
+          <w:rFonts w:ascii="Roboto" w:hAnsi="Roboto"/>
+          <w:color w:val="030303"/>
+          <w:sz w:val="21"/>
+          <w:szCs w:val="21"/>
+          <w:shd w:val="clear" w:color="auto" w:fill="F9F9F9"/>
+        </w:rPr>
+      </w:pPr>
+      <w:r>
+        <w:rPr>
+          <w:rFonts w:ascii="Roboto" w:hAnsi="Roboto"/>
+          <w:color w:val="030303"/>
+          <w:sz w:val="21"/>
+          <w:szCs w:val="21"/>
+          <w:shd w:val="clear" w:color="auto" w:fill="F9F9F9"/>
+        </w:rPr>
+        <w:t>Creating the new file</w:t>
+      </w:r>
+    </w:p>
+    <w:p>
+      <w:pPr>
+        <w:rPr>
+          <w:rFonts w:ascii="Roboto" w:hAnsi="Roboto"/>
+          <w:color w:val="030303"/>
+          <w:sz w:val="21"/>
+          <w:szCs w:val="21"/>
+          <w:shd w:val="clear" w:color="auto" w:fill="F9F9F9"/>
+        </w:rPr>
+      </w:pPr>
+      <w:r>
+        <w:rPr>
+          <w:rFonts w:ascii="Roboto" w:hAnsi="Roboto"/>
+          <w:color w:val="030303"/>
+          <w:sz w:val="21"/>
+          <w:szCs w:val="21"/>
+          <w:shd w:val="clear" w:color="auto" w:fill="F9F9F9"/>
+        </w:rPr>
+        <w:t>Display content of the file</w:t>
+      </w:r>
+    </w:p>
+    <w:p>
+      <w:pPr>
+        <w:rPr>
+          <w:rFonts w:ascii="Roboto" w:hAnsi="Roboto"/>
+          <w:color w:val="030303"/>
+          <w:sz w:val="21"/>
+          <w:szCs w:val="21"/>
+          <w:shd w:val="clear" w:color="auto" w:fill="F9F9F9"/>
+        </w:rPr>
+      </w:pPr>
+      <w:r>
+        <w:rPr>
+          <w:rFonts w:ascii="Roboto" w:hAnsi="Roboto"/>
+          <w:color w:val="030303"/>
+          <w:sz w:val="21"/>
+          <w:szCs w:val="21"/>
+          <w:shd w:val="clear" w:color="auto" w:fill="F9F9F9"/>
+        </w:rPr>
+        <w:t>Concatenating more than one file</w:t>
+      </w:r>
+    </w:p>
+    <w:p>
+      <w:pPr>
+        <w:rPr>
+          <w:rFonts w:ascii="Roboto" w:hAnsi="Roboto"/>
+          <w:color w:val="030303"/>
+          <w:sz w:val="21"/>
+          <w:szCs w:val="21"/>
+          <w:shd w:val="clear" w:color="auto" w:fill="F9F9F9"/>
+        </w:rPr>
+      </w:pPr>
+      <w:r>
+        <w:rPr>
+          <w:rFonts w:ascii="Roboto" w:hAnsi="Roboto"/>
+          <w:color w:val="030303"/>
+          <w:sz w:val="21"/>
+          <w:szCs w:val="21"/>
+          <w:shd w:val="clear" w:color="auto" w:fill="F9F9F9"/>
+        </w:rPr>
+        <w:t>Appending data to the existing file</w:t>
+      </w:r>
+    </w:p>
+    <w:p>
+      <w:pPr>
+        <w:rPr>
+          <w:rFonts w:ascii="Roboto" w:hAnsi="Roboto"/>
+          <w:color w:val="030303"/>
+          <w:sz w:val="21"/>
+          <w:szCs w:val="21"/>
+          <w:shd w:val="clear" w:color="auto" w:fill="F9F9F9"/>
+        </w:rPr>
+      </w:pPr>
+    </w:p>
+    <w:p>
+      <w:pPr>
+        <w:rPr>
+          <w:rFonts w:ascii="Roboto" w:hAnsi="Roboto"/>
+          <w:color w:val="030303"/>
+          <w:sz w:val="21"/>
+          <w:szCs w:val="21"/>
+          <w:shd w:val="clear" w:color="auto" w:fill="F9F9F9"/>
+        </w:rPr>
+      </w:pPr>
+      <w:r>
+        <w:rPr>
+          <w:rFonts w:ascii="Roboto" w:hAnsi="Roboto"/>
+          <w:color w:val="030303"/>
+          <w:sz w:val="21"/>
+          <w:szCs w:val="21"/>
+          <w:shd w:val="clear" w:color="auto" w:fill="F9F9F9"/>
+        </w:rPr>
+        <w:t>cp - Copy contents from a file to another file(source to destination)</w:t>
+      </w:r>
+    </w:p>
+    <w:p>
+      <w:pPr>
+        <w:rPr>
+          <w:rFonts w:ascii="Roboto" w:hAnsi="Roboto"/>
+          <w:color w:val="030303"/>
+          <w:sz w:val="21"/>
+          <w:szCs w:val="21"/>
+          <w:shd w:val="clear" w:color="auto" w:fill="F9F9F9"/>
+        </w:rPr>
+      </w:pPr>
+    </w:p>
+    <w:p>
+      <w:pPr>
+        <w:rPr>
+          <w:rFonts w:ascii="Roboto" w:hAnsi="Roboto"/>
+          <w:color w:val="030303"/>
+          <w:sz w:val="21"/>
+          <w:szCs w:val="21"/>
+          <w:shd w:val="clear" w:color="auto" w:fill="F9F9F9"/>
+        </w:rPr>
+      </w:pPr>
+      <w:r>
+        <w:rPr>
+          <w:rFonts w:ascii="Roboto" w:hAnsi="Roboto"/>
+          <w:color w:val="030303"/>
+          <w:sz w:val="21"/>
+          <w:szCs w:val="21"/>
+          <w:shd w:val="clear" w:color="auto" w:fill="F9F9F9"/>
+        </w:rPr>
+        <w:t>mv</w:t>
+      </w:r>
+    </w:p>
+    <w:p>
+      <w:pPr>
+        <w:rPr>
+          <w:rFonts w:ascii="Roboto" w:hAnsi="Roboto"/>
+          <w:color w:val="030303"/>
+          <w:sz w:val="21"/>
+          <w:szCs w:val="21"/>
+          <w:shd w:val="clear" w:color="auto" w:fill="F9F9F9"/>
+        </w:rPr>
+      </w:pPr>
+      <w:r>
+        <w:rPr>
+          <w:rFonts w:ascii="Roboto" w:hAnsi="Roboto"/>
+          <w:color w:val="030303"/>
+          <w:sz w:val="21"/>
+          <w:szCs w:val="21"/>
+          <w:shd w:val="clear" w:color="auto" w:fill="F9F9F9"/>
+        </w:rPr>
+        <w:t>Renaming a file(changing name of the file)</w:t>
+      </w:r>
+    </w:p>
+    <w:p>
+      <w:pPr>
+        <w:rPr>
+          <w:rFonts w:ascii="Roboto" w:hAnsi="Roboto"/>
+          <w:color w:val="030303"/>
+          <w:sz w:val="21"/>
+          <w:szCs w:val="21"/>
+          <w:shd w:val="clear" w:color="auto" w:fill="F9F9F9"/>
+        </w:rPr>
+      </w:pPr>
+      <w:r>
+        <w:rPr>
+          <w:rFonts w:ascii="Roboto" w:hAnsi="Roboto"/>
+          <w:color w:val="030303"/>
+          <w:sz w:val="21"/>
+          <w:szCs w:val="21"/>
+          <w:shd w:val="clear" w:color="auto" w:fill="F9F9F9"/>
+        </w:rPr>
+        <w:t>Renaming a directory</w:t>
+      </w:r>
+    </w:p>
+    <w:p>
+      <w:pPr>
+        <w:rPr>
+          <w:rFonts w:ascii="Roboto" w:hAnsi="Roboto"/>
+          <w:color w:val="030303"/>
+          <w:sz w:val="21"/>
+          <w:szCs w:val="21"/>
+          <w:shd w:val="clear" w:color="auto" w:fill="F9F9F9"/>
+        </w:rPr>
+      </w:pPr>
+      <w:r>
+        <w:rPr>
+          <w:rFonts w:ascii="Roboto" w:hAnsi="Roboto"/>
+          <w:color w:val="030303"/>
+          <w:sz w:val="21"/>
+          <w:szCs w:val="21"/>
+          <w:shd w:val="clear" w:color="auto" w:fill="F9F9F9"/>
+        </w:rPr>
+        <w:t>Moves files from one directory to another directory</w:t>
+      </w:r>
+    </w:p>
+    <w:p>
+      <w:pPr>
+        <w:rPr>
+          <w:rFonts w:ascii="Roboto" w:hAnsi="Roboto"/>
+          <w:color w:val="030303"/>
+          <w:sz w:val="21"/>
+          <w:szCs w:val="21"/>
+          <w:shd w:val="clear" w:color="auto" w:fill="F9F9F9"/>
+        </w:rPr>
+      </w:pPr>
+    </w:p>
+    <w:p>
+      <w:pPr>
+        <w:rPr>
+          <w:rFonts w:ascii="Roboto" w:hAnsi="Roboto"/>
+          <w:color w:val="030303"/>
+          <w:sz w:val="21"/>
+          <w:szCs w:val="21"/>
+          <w:shd w:val="clear" w:color="auto" w:fill="F9F9F9"/>
+        </w:rPr>
+      </w:pPr>
+      <w:r>
+        <w:rPr>
+          <w:rFonts w:ascii="Roboto" w:hAnsi="Roboto"/>
+          <w:color w:val="030303"/>
+          <w:sz w:val="21"/>
+          <w:szCs w:val="21"/>
+          <w:shd w:val="clear" w:color="auto" w:fill="F9F9F9"/>
+        </w:rPr>
+        <w:t>rm - Delete/remove a file or directory (only if directory is empty).</w:t>
+      </w:r>
+    </w:p>
+    <w:p>
+      <w:pPr>
+        <w:rPr>
+          <w:rFonts w:ascii="Roboto" w:hAnsi="Roboto"/>
+          <w:color w:val="030303"/>
+          <w:sz w:val="21"/>
+          <w:szCs w:val="21"/>
+          <w:shd w:val="clear" w:color="auto" w:fill="F9F9F9"/>
+        </w:rPr>
+      </w:pPr>
+      <w:r>
+        <w:rPr>
+          <w:rFonts w:ascii="Roboto" w:hAnsi="Roboto"/>
+          <w:color w:val="030303"/>
+          <w:sz w:val="21"/>
+          <w:szCs w:val="21"/>
+          <w:shd w:val="clear" w:color="auto" w:fill="F9F9F9"/>
+        </w:rPr>
+        <w:t>-------------------------------------------------------------------------------------------------------</w:t>
+      </w:r>
+    </w:p>
+    <w:p>
+      <w:pPr>
+        <w:rPr>
+          <w:rFonts w:ascii="Roboto" w:hAnsi="Roboto"/>
+          <w:color w:val="030303"/>
+          <w:sz w:val="21"/>
+          <w:szCs w:val="21"/>
+          <w:shd w:val="clear" w:color="auto" w:fill="F9F9F9"/>
+        </w:rPr>
+      </w:pPr>
+    </w:p>
+    <w:p>
+      <w:pPr>
+        <w:rPr>
+          <w:rFonts w:ascii="Roboto" w:hAnsi="Roboto"/>
+          <w:color w:val="030303"/>
+          <w:sz w:val="21"/>
+          <w:szCs w:val="21"/>
+          <w:shd w:val="clear" w:color="auto" w:fill="F9F9F9"/>
+        </w:rPr>
+      </w:pPr>
+      <w:r>
+        <w:rPr>
+          <w:rFonts w:ascii="Roboto" w:hAnsi="Roboto"/>
+          <w:color w:val="030303"/>
+          <w:sz w:val="21"/>
+          <w:szCs w:val="21"/>
+          <w:shd w:val="clear" w:color="auto" w:fill="F9F9F9"/>
+        </w:rPr>
+        <w:t>mkdir - create directories and subdirectories.</w:t>
+      </w:r>
+    </w:p>
+    <w:p>
+      <w:pPr>
+        <w:rPr>
+          <w:rFonts w:ascii="Roboto" w:hAnsi="Roboto"/>
+          <w:color w:val="030303"/>
+          <w:sz w:val="21"/>
+          <w:szCs w:val="21"/>
+          <w:shd w:val="clear" w:color="auto" w:fill="F9F9F9"/>
+        </w:rPr>
+      </w:pPr>
+      <w:r>
+        <w:rPr>
+          <w:rFonts w:ascii="Roboto" w:hAnsi="Roboto"/>
+          <w:color w:val="030303"/>
+          <w:sz w:val="21"/>
+          <w:szCs w:val="21"/>
+          <w:shd w:val="clear" w:color="auto" w:fill="F9F9F9"/>
+        </w:rPr>
+        <w:t>mkdir testdir</w:t>
+      </w:r>
+    </w:p>
+    <w:p>
+      <w:pPr>
+        <w:rPr>
+          <w:rFonts w:ascii="Roboto" w:hAnsi="Roboto"/>
+          <w:color w:val="030303"/>
+          <w:sz w:val="21"/>
+          <w:szCs w:val="21"/>
+          <w:shd w:val="clear" w:color="auto" w:fill="F9F9F9"/>
+        </w:rPr>
+      </w:pPr>
+      <w:r>
+        <w:rPr>
+          <w:rFonts w:ascii="Roboto" w:hAnsi="Roboto"/>
+          <w:color w:val="030303"/>
+          <w:sz w:val="21"/>
+          <w:szCs w:val="21"/>
+          <w:shd w:val="clear" w:color="auto" w:fill="F9F9F9"/>
+        </w:rPr>
+        <w:t>create multiple directories at one time:</w:t>
+      </w:r>
+    </w:p>
+    <w:p>
+      <w:pPr>
+        <w:rPr>
+          <w:rFonts w:ascii="Roboto" w:hAnsi="Roboto"/>
+          <w:color w:val="030303"/>
+          <w:sz w:val="21"/>
+          <w:szCs w:val="21"/>
+          <w:shd w:val="clear" w:color="auto" w:fill="F9F9F9"/>
+        </w:rPr>
+      </w:pPr>
+      <w:r>
+        <w:rPr>
+          <w:rFonts w:ascii="Roboto" w:hAnsi="Roboto"/>
+          <w:color w:val="030303"/>
+          <w:sz w:val="21"/>
+          <w:szCs w:val="21"/>
+          <w:shd w:val="clear" w:color="auto" w:fill="F9F9F9"/>
+        </w:rPr>
+        <w:t xml:space="preserve"> mkdir testdir1 testdir2 testdir3</w:t>
+      </w:r>
+    </w:p>
+    <w:p>
+      <w:pPr>
+        <w:rPr>
+          <w:rFonts w:ascii="Roboto" w:hAnsi="Roboto"/>
+          <w:color w:val="030303"/>
+          <w:sz w:val="21"/>
+          <w:szCs w:val="21"/>
+          <w:shd w:val="clear" w:color="auto" w:fill="F9F9F9"/>
+        </w:rPr>
+      </w:pPr>
+      <w:r>
+        <w:rPr>
+          <w:rFonts w:ascii="Roboto" w:hAnsi="Roboto"/>
+          <w:color w:val="030303"/>
+          <w:sz w:val="21"/>
+          <w:szCs w:val="21"/>
+          <w:shd w:val="clear" w:color="auto" w:fill="F9F9F9"/>
+        </w:rPr>
+        <w:t>create several subdirectories at one time:</w:t>
+      </w:r>
+    </w:p>
+    <w:p>
+      <w:pPr>
+        <w:rPr>
+          <w:rFonts w:ascii="Roboto" w:hAnsi="Roboto"/>
+          <w:color w:val="030303"/>
+          <w:sz w:val="21"/>
+          <w:szCs w:val="21"/>
+          <w:shd w:val="clear" w:color="auto" w:fill="F9F9F9"/>
+        </w:rPr>
+      </w:pPr>
+      <w:r>
+        <w:rPr>
+          <w:rFonts w:ascii="Roboto" w:hAnsi="Roboto"/>
+          <w:color w:val="030303"/>
+          <w:sz w:val="21"/>
+          <w:szCs w:val="21"/>
+          <w:shd w:val="clear" w:color="auto" w:fill="F9F9F9"/>
+        </w:rPr>
+        <w:t xml:space="preserve"> mkdir -p world/countries/states</w:t>
+      </w:r>
+    </w:p>
+    <w:p>
+      <w:pPr>
+        <w:rPr>
+          <w:rFonts w:ascii="Roboto" w:hAnsi="Roboto"/>
+          <w:color w:val="030303"/>
+          <w:sz w:val="21"/>
+          <w:szCs w:val="21"/>
+          <w:shd w:val="clear" w:color="auto" w:fill="F9F9F9"/>
+        </w:rPr>
+      </w:pPr>
+      <w:r>
+        <w:rPr>
+          <w:rFonts w:ascii="Roboto" w:hAnsi="Roboto"/>
+          <w:color w:val="030303"/>
+          <w:sz w:val="21"/>
+          <w:szCs w:val="21"/>
+          <w:shd w:val="clear" w:color="auto" w:fill="F9F9F9"/>
+        </w:rPr>
+        <w:t>-------------------------------------------------------------------</w:t>
+      </w:r>
+    </w:p>
+    <w:p>
+      <w:pPr>
+        <w:rPr>
+          <w:rFonts w:ascii="Roboto" w:hAnsi="Roboto"/>
+          <w:color w:val="030303"/>
+          <w:sz w:val="21"/>
+          <w:szCs w:val="21"/>
+          <w:shd w:val="clear" w:color="auto" w:fill="F9F9F9"/>
+        </w:rPr>
+      </w:pPr>
+      <w:r>
+        <w:rPr>
+          <w:rFonts w:ascii="Roboto" w:hAnsi="Roboto"/>
+          <w:color w:val="030303"/>
+          <w:sz w:val="21"/>
+          <w:szCs w:val="21"/>
+          <w:shd w:val="clear" w:color="auto" w:fill="F9F9F9"/>
+        </w:rPr>
+        <w:t>cd - changing/closing directory</w:t>
+      </w:r>
+    </w:p>
+    <w:p>
+      <w:pPr>
+        <w:rPr>
+          <w:rFonts w:ascii="Roboto" w:hAnsi="Roboto"/>
+          <w:color w:val="030303"/>
+          <w:sz w:val="21"/>
+          <w:szCs w:val="21"/>
+          <w:shd w:val="clear" w:color="auto" w:fill="F9F9F9"/>
+        </w:rPr>
+      </w:pPr>
+      <w:r>
+        <w:rPr>
+          <w:rFonts w:ascii="Roboto" w:hAnsi="Roboto"/>
+          <w:color w:val="030303"/>
+          <w:sz w:val="21"/>
+          <w:szCs w:val="21"/>
+          <w:shd w:val="clear" w:color="auto" w:fill="F9F9F9"/>
+        </w:rPr>
+        <w:t>cd ..    : go back to one level</w:t>
+      </w:r>
+    </w:p>
+    <w:p>
+      <w:pPr>
+        <w:rPr>
+          <w:rFonts w:ascii="Roboto" w:hAnsi="Roboto"/>
+          <w:color w:val="030303"/>
+          <w:sz w:val="21"/>
+          <w:szCs w:val="21"/>
+          <w:shd w:val="clear" w:color="auto" w:fill="F9F9F9"/>
+        </w:rPr>
+      </w:pPr>
+    </w:p>
+    <w:p>
+      <w:pPr>
+        <w:rPr>
+          <w:rFonts w:ascii="Roboto" w:hAnsi="Roboto"/>
+          <w:color w:val="030303"/>
+          <w:sz w:val="21"/>
+          <w:szCs w:val="21"/>
+          <w:shd w:val="clear" w:color="auto" w:fill="F9F9F9"/>
+        </w:rPr>
+      </w:pPr>
+      <w:r>
+        <w:rPr>
+          <w:rFonts w:ascii="Roboto" w:hAnsi="Roboto"/>
+          <w:color w:val="030303"/>
+          <w:sz w:val="21"/>
+          <w:szCs w:val="21"/>
+          <w:shd w:val="clear" w:color="auto" w:fill="F9F9F9"/>
+        </w:rPr>
+        <w:lastRenderedPageBreak/>
+        <w:t xml:space="preserve">cd /testdir1/testdir2/testdir3 </w:t>
+      </w:r>
+      <w:r>
+        <w:rPr>
+          <w:rFonts w:ascii="Times New Roman" w:hAnsi="Times New Roman" w:cs="Times New Roman"/>
+          <w:color w:val="030303"/>
+          <w:sz w:val="21"/>
+          <w:szCs w:val="21"/>
+          <w:shd w:val="clear" w:color="auto" w:fill="F9F9F9"/>
+        </w:rPr>
+        <w:t>→</w:t>
+      </w:r>
+      <w:r>
+        <w:rPr>
+          <w:rFonts w:ascii="Roboto" w:hAnsi="Roboto"/>
+          <w:color w:val="030303"/>
+          <w:sz w:val="21"/>
+          <w:szCs w:val="21"/>
+          <w:shd w:val="clear" w:color="auto" w:fill="F9F9F9"/>
+        </w:rPr>
+        <w:t xml:space="preserve"> changing directory</w:t>
+      </w:r>
+    </w:p>
+    <w:p>
+      <w:pPr>
+        <w:rPr>
+          <w:rFonts w:ascii="Roboto" w:hAnsi="Roboto"/>
+          <w:color w:val="030303"/>
+          <w:sz w:val="21"/>
+          <w:szCs w:val="21"/>
+          <w:shd w:val="clear" w:color="auto" w:fill="F9F9F9"/>
+        </w:rPr>
+      </w:pPr>
+    </w:p>
+    <w:p>
+      <w:pPr>
+        <w:rPr>
+          <w:rFonts w:ascii="Roboto" w:hAnsi="Roboto"/>
+          <w:color w:val="030303"/>
+          <w:sz w:val="21"/>
+          <w:szCs w:val="21"/>
+          <w:shd w:val="clear" w:color="auto" w:fill="F9F9F9"/>
+        </w:rPr>
+      </w:pPr>
+      <w:r>
+        <w:rPr>
+          <w:rFonts w:ascii="Roboto" w:hAnsi="Roboto"/>
+          <w:color w:val="030303"/>
+          <w:sz w:val="21"/>
+          <w:szCs w:val="21"/>
+          <w:shd w:val="clear" w:color="auto" w:fill="F9F9F9"/>
+        </w:rPr>
+        <w:t>pwd  :  it prints present directory</w:t>
+      </w:r>
+    </w:p>
+    <w:p>
+      <w:pPr>
+        <w:rPr>
+          <w:rFonts w:ascii="Roboto" w:hAnsi="Roboto"/>
+          <w:color w:val="030303"/>
+          <w:sz w:val="21"/>
+          <w:szCs w:val="21"/>
+          <w:shd w:val="clear" w:color="auto" w:fill="F9F9F9"/>
+        </w:rPr>
+      </w:pPr>
+    </w:p>
+    <w:p>
+      <w:pPr>
+        <w:rPr>
+          <w:rFonts w:ascii="Roboto" w:hAnsi="Roboto"/>
+          <w:color w:val="030303"/>
+          <w:sz w:val="21"/>
+          <w:szCs w:val="21"/>
+          <w:shd w:val="clear" w:color="auto" w:fill="F9F9F9"/>
+        </w:rPr>
+      </w:pPr>
+      <w:r>
+        <w:rPr>
+          <w:rFonts w:ascii="Roboto" w:hAnsi="Roboto"/>
+          <w:color w:val="030303"/>
+          <w:sz w:val="21"/>
+          <w:szCs w:val="21"/>
+          <w:shd w:val="clear" w:color="auto" w:fill="F9F9F9"/>
+        </w:rPr>
+        <w:t>cd ~     Move to users home directory from anywhere.</w:t>
+      </w:r>
+    </w:p>
+    <w:p>
+      <w:pPr>
+        <w:rPr>
+          <w:rFonts w:ascii="Roboto" w:hAnsi="Roboto"/>
+          <w:color w:val="030303"/>
+          <w:sz w:val="21"/>
+          <w:szCs w:val="21"/>
+          <w:shd w:val="clear" w:color="auto" w:fill="F9F9F9"/>
+        </w:rPr>
+      </w:pPr>
+      <w:r>
+        <w:rPr>
+          <w:rFonts w:ascii="Roboto" w:hAnsi="Roboto"/>
+          <w:color w:val="030303"/>
+          <w:sz w:val="21"/>
+          <w:szCs w:val="21"/>
+          <w:shd w:val="clear" w:color="auto" w:fill="F9F9F9"/>
+        </w:rPr>
+        <w:t>------------------------------------------------------------------</w:t>
+      </w:r>
+    </w:p>
+    <w:p>
+      <w:pPr>
+        <w:rPr>
+          <w:rFonts w:ascii="Roboto" w:hAnsi="Roboto"/>
+          <w:color w:val="030303"/>
+          <w:sz w:val="21"/>
+          <w:szCs w:val="21"/>
+          <w:shd w:val="clear" w:color="auto" w:fill="F9F9F9"/>
+        </w:rPr>
+      </w:pPr>
+      <w:r>
+        <w:rPr>
+          <w:rFonts w:ascii="Roboto" w:hAnsi="Roboto"/>
+          <w:color w:val="030303"/>
+          <w:sz w:val="21"/>
+          <w:szCs w:val="21"/>
+          <w:shd w:val="clear" w:color="auto" w:fill="F9F9F9"/>
+        </w:rPr>
+        <w:t>rmdir - Remove the directory if it is empty (works only if directory empty)</w:t>
+      </w:r>
+    </w:p>
+    <w:p>
+      <w:pPr>
+        <w:rPr>
+          <w:rFonts w:ascii="Roboto" w:hAnsi="Roboto"/>
+          <w:color w:val="030303"/>
+          <w:sz w:val="21"/>
+          <w:szCs w:val="21"/>
+          <w:shd w:val="clear" w:color="auto" w:fill="F9F9F9"/>
+        </w:rPr>
+      </w:pPr>
+    </w:p>
+    <w:p>
+      <w:pPr>
+        <w:rPr>
+          <w:rFonts w:ascii="Roboto" w:hAnsi="Roboto"/>
+          <w:color w:val="030303"/>
+          <w:sz w:val="21"/>
+          <w:szCs w:val="21"/>
+          <w:shd w:val="clear" w:color="auto" w:fill="F9F9F9"/>
+        </w:rPr>
+      </w:pPr>
+      <w:r>
+        <w:rPr>
+          <w:rFonts w:ascii="Roboto" w:hAnsi="Roboto"/>
+          <w:color w:val="030303"/>
+          <w:sz w:val="21"/>
+          <w:szCs w:val="21"/>
+          <w:shd w:val="clear" w:color="auto" w:fill="F9F9F9"/>
+        </w:rPr>
+        <w:t>rmdir world      // error</w:t>
+      </w:r>
+    </w:p>
+    <w:p>
+      <w:pPr>
+        <w:rPr>
+          <w:rFonts w:ascii="Roboto" w:hAnsi="Roboto"/>
+          <w:color w:val="030303"/>
+          <w:sz w:val="21"/>
+          <w:szCs w:val="21"/>
+          <w:shd w:val="clear" w:color="auto" w:fill="F9F9F9"/>
+        </w:rPr>
+      </w:pPr>
+      <w:r>
+        <w:rPr>
+          <w:rFonts w:ascii="Roboto" w:hAnsi="Roboto"/>
+          <w:color w:val="030303"/>
+          <w:sz w:val="21"/>
+          <w:szCs w:val="21"/>
+          <w:shd w:val="clear" w:color="auto" w:fill="F9F9F9"/>
+        </w:rPr>
+        <w:t>rm -r world</w:t>
+      </w:r>
+    </w:p>
+    <w:p>
+      <w:pPr>
+        <w:rPr>
+          <w:rFonts w:ascii="Roboto" w:hAnsi="Roboto"/>
+          <w:color w:val="030303"/>
+          <w:sz w:val="21"/>
+          <w:szCs w:val="21"/>
+          <w:shd w:val="clear" w:color="auto" w:fill="F9F9F9"/>
+        </w:rPr>
+      </w:pPr>
+    </w:p>
+    <w:p>
+      <w:pPr>
+        <w:rPr>
+          <w:rFonts w:ascii="Roboto" w:hAnsi="Roboto"/>
+          <w:color w:val="030303"/>
+          <w:sz w:val="21"/>
+          <w:szCs w:val="21"/>
+          <w:shd w:val="clear" w:color="auto" w:fill="F9F9F9"/>
+        </w:rPr>
+      </w:pPr>
+      <w:r>
+        <w:rPr>
+          <w:rFonts w:ascii="Roboto" w:hAnsi="Roboto"/>
+          <w:color w:val="030303"/>
+          <w:sz w:val="21"/>
+          <w:szCs w:val="21"/>
+          <w:shd w:val="clear" w:color="auto" w:fill="F9F9F9"/>
+        </w:rPr>
+        <w:t>rmdir testdir1 testdir2 testdir3</w:t>
+      </w:r>
+    </w:p>
+    <w:p>
+      <w:pPr>
+        <w:rPr>
+          <w:rFonts w:ascii="Roboto" w:hAnsi="Roboto"/>
+          <w:color w:val="030303"/>
+          <w:sz w:val="21"/>
+          <w:szCs w:val="21"/>
+          <w:shd w:val="clear" w:color="auto" w:fill="F9F9F9"/>
+        </w:rPr>
+      </w:pPr>
+      <w:r>
+        <w:rPr>
+          <w:rFonts w:ascii="Roboto" w:hAnsi="Roboto"/>
+          <w:color w:val="030303"/>
+          <w:sz w:val="21"/>
+          <w:szCs w:val="21"/>
+          <w:shd w:val="clear" w:color="auto" w:fill="F9F9F9"/>
+        </w:rPr>
+        <w:t>------------------------------------------------</w:t>
+      </w:r>
+    </w:p>
+    <w:p>
+      <w:pPr>
+        <w:rPr>
+          <w:rFonts w:ascii="Roboto" w:hAnsi="Roboto"/>
+          <w:color w:val="030303"/>
+          <w:sz w:val="21"/>
+          <w:szCs w:val="21"/>
+          <w:shd w:val="clear" w:color="auto" w:fill="F9F9F9"/>
+        </w:rPr>
+      </w:pPr>
+    </w:p>
+    <w:p>
+      <w:pPr>
+        <w:rPr>
+          <w:rFonts w:ascii="Roboto" w:hAnsi="Roboto"/>
+          <w:color w:val="030303"/>
+          <w:sz w:val="21"/>
+          <w:szCs w:val="21"/>
+          <w:shd w:val="clear" w:color="auto" w:fill="F9F9F9"/>
+        </w:rPr>
+      </w:pPr>
+      <w:r>
+        <w:rPr>
+          <w:rFonts w:ascii="Roboto" w:hAnsi="Roboto"/>
+          <w:color w:val="030303"/>
+          <w:sz w:val="21"/>
+          <w:szCs w:val="21"/>
+          <w:shd w:val="clear" w:color="auto" w:fill="F9F9F9"/>
+        </w:rPr>
+        <w:t>Notes:</w:t>
+      </w:r>
+    </w:p>
+    <w:p>
+      <w:pPr>
+        <w:rPr>
+          <w:rFonts w:ascii="Roboto" w:hAnsi="Roboto"/>
+          <w:color w:val="030303"/>
+          <w:sz w:val="21"/>
+          <w:szCs w:val="21"/>
+          <w:shd w:val="clear" w:color="auto" w:fill="F9F9F9"/>
+        </w:rPr>
+      </w:pPr>
+      <w:r>
+        <w:rPr>
+          <w:rFonts w:ascii="Roboto" w:hAnsi="Roboto"/>
+          <w:color w:val="030303"/>
+          <w:sz w:val="21"/>
+          <w:szCs w:val="21"/>
+          <w:shd w:val="clear" w:color="auto" w:fill="F9F9F9"/>
+        </w:rPr>
+        <w:t>-------------</w:t>
+      </w:r>
+    </w:p>
+    <w:p>
+      <w:pPr>
+        <w:rPr>
+          <w:rFonts w:ascii="Roboto" w:hAnsi="Roboto"/>
+          <w:color w:val="030303"/>
+          <w:sz w:val="21"/>
+          <w:szCs w:val="21"/>
+          <w:shd w:val="clear" w:color="auto" w:fill="F9F9F9"/>
+        </w:rPr>
+      </w:pPr>
+      <w:r>
+        <w:rPr>
+          <w:rFonts w:ascii="Roboto" w:hAnsi="Roboto"/>
+          <w:color w:val="030303"/>
+          <w:sz w:val="21"/>
+          <w:szCs w:val="21"/>
+          <w:shd w:val="clear" w:color="auto" w:fill="F9F9F9"/>
+        </w:rPr>
+        <w:t xml:space="preserve">ls : List Files </w:t>
+      </w:r>
+    </w:p>
+    <w:p>
+      <w:pPr>
+        <w:rPr>
+          <w:rFonts w:ascii="Roboto" w:hAnsi="Roboto"/>
+          <w:color w:val="030303"/>
+          <w:sz w:val="21"/>
+          <w:szCs w:val="21"/>
+          <w:shd w:val="clear" w:color="auto" w:fill="F9F9F9"/>
+        </w:rPr>
+      </w:pPr>
+    </w:p>
+    <w:p>
+      <w:pPr>
+        <w:rPr>
+          <w:rFonts w:ascii="Roboto" w:hAnsi="Roboto"/>
+          <w:color w:val="030303"/>
+          <w:sz w:val="21"/>
+          <w:szCs w:val="21"/>
+          <w:shd w:val="clear" w:color="auto" w:fill="F9F9F9"/>
+        </w:rPr>
+      </w:pPr>
+      <w:r>
+        <w:rPr>
+          <w:rFonts w:ascii="Roboto" w:hAnsi="Roboto"/>
+          <w:color w:val="030303"/>
+          <w:sz w:val="21"/>
+          <w:szCs w:val="21"/>
+          <w:shd w:val="clear" w:color="auto" w:fill="F9F9F9"/>
+        </w:rPr>
+        <w:t>ls -l   : shows file or directory, size, modified date and time, file or folder name and owner of file and its permission.</w:t>
+      </w:r>
+    </w:p>
+    <w:p>
+      <w:pPr>
+        <w:rPr>
+          <w:rFonts w:ascii="Roboto" w:hAnsi="Roboto"/>
+          <w:color w:val="030303"/>
+          <w:sz w:val="21"/>
+          <w:szCs w:val="21"/>
+          <w:shd w:val="clear" w:color="auto" w:fill="F9F9F9"/>
+        </w:rPr>
+      </w:pPr>
+    </w:p>
+    <w:p>
+      <w:pPr>
+        <w:rPr>
+          <w:rFonts w:ascii="Roboto" w:hAnsi="Roboto"/>
+          <w:color w:val="030303"/>
+          <w:sz w:val="21"/>
+          <w:szCs w:val="21"/>
+          <w:shd w:val="clear" w:color="auto" w:fill="F9F9F9"/>
+        </w:rPr>
+      </w:pPr>
+      <w:r>
+        <w:rPr>
+          <w:rFonts w:ascii="Roboto" w:hAnsi="Roboto"/>
+          <w:color w:val="030303"/>
+          <w:sz w:val="21"/>
+          <w:szCs w:val="21"/>
+          <w:shd w:val="clear" w:color="auto" w:fill="F9F9F9"/>
+        </w:rPr>
+        <w:t>ls -a   : view hidden files</w:t>
+      </w:r>
+    </w:p>
+    <w:p>
+      <w:pPr>
+        <w:rPr>
+          <w:rFonts w:ascii="Roboto" w:hAnsi="Roboto"/>
+          <w:color w:val="030303"/>
+          <w:sz w:val="21"/>
+          <w:szCs w:val="21"/>
+          <w:shd w:val="clear" w:color="auto" w:fill="F9F9F9"/>
+        </w:rPr>
+      </w:pPr>
+      <w:r>
+        <w:rPr>
+          <w:rFonts w:ascii="Roboto" w:hAnsi="Roboto"/>
+          <w:color w:val="030303"/>
+          <w:sz w:val="21"/>
+          <w:szCs w:val="21"/>
+          <w:shd w:val="clear" w:color="auto" w:fill="F9F9F9"/>
+        </w:rPr>
+        <w:t xml:space="preserve"> touch .myfile.txt</w:t>
+      </w:r>
+    </w:p>
+    <w:p>
+      <w:pPr>
+        <w:rPr>
+          <w:rFonts w:ascii="Roboto" w:hAnsi="Roboto"/>
+          <w:color w:val="030303"/>
+          <w:sz w:val="21"/>
+          <w:szCs w:val="21"/>
+          <w:shd w:val="clear" w:color="auto" w:fill="F9F9F9"/>
+        </w:rPr>
+      </w:pPr>
+      <w:r>
+        <w:rPr>
+          <w:rFonts w:ascii="Roboto" w:hAnsi="Roboto"/>
+          <w:color w:val="030303"/>
+          <w:sz w:val="21"/>
+          <w:szCs w:val="21"/>
+          <w:shd w:val="clear" w:color="auto" w:fill="F9F9F9"/>
+        </w:rPr>
+        <w:t xml:space="preserve"> ls -a</w:t>
+      </w:r>
+    </w:p>
+    <w:p>
+      <w:pPr>
+        <w:rPr>
+          <w:rFonts w:ascii="Roboto" w:hAnsi="Roboto"/>
+          <w:color w:val="030303"/>
+          <w:sz w:val="21"/>
+          <w:szCs w:val="21"/>
+          <w:shd w:val="clear" w:color="auto" w:fill="F9F9F9"/>
+        </w:rPr>
+      </w:pPr>
+      <w:r>
+        <w:rPr>
+          <w:rFonts w:ascii="Roboto" w:hAnsi="Roboto"/>
+          <w:color w:val="030303"/>
+          <w:sz w:val="21"/>
+          <w:szCs w:val="21"/>
+          <w:shd w:val="clear" w:color="auto" w:fill="F9F9F9"/>
+        </w:rPr>
+        <w:t xml:space="preserve"> </w:t>
+      </w:r>
+    </w:p>
+    <w:p>
+      <w:pPr>
+        <w:rPr>
+          <w:rFonts w:ascii="Roboto" w:hAnsi="Roboto"/>
+          <w:color w:val="030303"/>
+          <w:sz w:val="21"/>
+          <w:szCs w:val="21"/>
+          <w:shd w:val="clear" w:color="auto" w:fill="F9F9F9"/>
+        </w:rPr>
+      </w:pPr>
+      <w:r>
+        <w:rPr>
+          <w:rFonts w:ascii="Roboto" w:hAnsi="Roboto"/>
+          <w:color w:val="030303"/>
+          <w:sz w:val="21"/>
+          <w:szCs w:val="21"/>
+          <w:shd w:val="clear" w:color="auto" w:fill="F9F9F9"/>
+        </w:rPr>
+        <w:t>ls -l -a : detailed listing files along with hiddwn files</w:t>
+      </w:r>
+    </w:p>
+    <w:p>
+      <w:pPr>
+        <w:rPr>
+          <w:rFonts w:ascii="Roboto" w:hAnsi="Roboto"/>
+          <w:color w:val="030303"/>
+          <w:sz w:val="21"/>
+          <w:szCs w:val="21"/>
+          <w:shd w:val="clear" w:color="auto" w:fill="F9F9F9"/>
+        </w:rPr>
+      </w:pPr>
+      <w:r>
+        <w:rPr>
+          <w:rFonts w:ascii="Roboto" w:hAnsi="Roboto"/>
+          <w:color w:val="030303"/>
+          <w:sz w:val="21"/>
+          <w:szCs w:val="21"/>
+          <w:shd w:val="clear" w:color="auto" w:fill="F9F9F9"/>
+        </w:rPr>
+        <w:t xml:space="preserve"> </w:t>
+      </w:r>
+    </w:p>
+    <w:p>
+      <w:pPr>
+        <w:rPr>
+          <w:rFonts w:ascii="Roboto" w:hAnsi="Roboto"/>
+          <w:color w:val="030303"/>
+          <w:sz w:val="21"/>
+          <w:szCs w:val="21"/>
+          <w:shd w:val="clear" w:color="auto" w:fill="F9F9F9"/>
+        </w:rPr>
+      </w:pPr>
+      <w:r>
+        <w:rPr>
+          <w:rFonts w:ascii="Roboto" w:hAnsi="Roboto"/>
+          <w:color w:val="030303"/>
+          <w:sz w:val="21"/>
+          <w:szCs w:val="21"/>
+          <w:shd w:val="clear" w:color="auto" w:fill="F9F9F9"/>
+        </w:rPr>
+        <w:t>ls -F : will add the ‘/’ Character at the end each directory.</w:t>
+      </w:r>
+    </w:p>
+    <w:p>
+      <w:pPr>
+        <w:rPr>
+          <w:rFonts w:ascii="Roboto" w:hAnsi="Roboto"/>
+          <w:color w:val="030303"/>
+          <w:sz w:val="21"/>
+          <w:szCs w:val="21"/>
+          <w:shd w:val="clear" w:color="auto" w:fill="F9F9F9"/>
+        </w:rPr>
+      </w:pPr>
+      <w:r>
+        <w:rPr>
+          <w:rFonts w:ascii="Roboto" w:hAnsi="Roboto"/>
+          <w:color w:val="030303"/>
+          <w:sz w:val="21"/>
+          <w:szCs w:val="21"/>
+          <w:shd w:val="clear" w:color="auto" w:fill="F9F9F9"/>
+        </w:rPr>
+        <w:t xml:space="preserve"> </w:t>
+      </w:r>
+    </w:p>
+    <w:p>
+      <w:pPr>
+        <w:rPr>
+          <w:rFonts w:ascii="Roboto" w:hAnsi="Roboto"/>
+          <w:color w:val="030303"/>
+          <w:sz w:val="21"/>
+          <w:szCs w:val="21"/>
+          <w:shd w:val="clear" w:color="auto" w:fill="F9F9F9"/>
+        </w:rPr>
+      </w:pPr>
+      <w:r>
+        <w:rPr>
+          <w:rFonts w:ascii="Roboto" w:hAnsi="Roboto"/>
+          <w:color w:val="030303"/>
+          <w:sz w:val="21"/>
+          <w:szCs w:val="21"/>
+          <w:shd w:val="clear" w:color="auto" w:fill="F9F9F9"/>
+        </w:rPr>
+        <w:t>ls -r : display files and directories in reverse order.</w:t>
+      </w:r>
+    </w:p>
+    <w:p>
+      <w:pPr>
+        <w:rPr>
+          <w:rFonts w:ascii="Roboto" w:hAnsi="Roboto"/>
+          <w:color w:val="030303"/>
+          <w:sz w:val="21"/>
+          <w:szCs w:val="21"/>
+          <w:shd w:val="clear" w:color="auto" w:fill="F9F9F9"/>
+        </w:rPr>
+      </w:pPr>
+    </w:p>
+    <w:p>
+      <w:pPr>
+        <w:rPr>
+          <w:rFonts w:ascii="Roboto" w:hAnsi="Roboto"/>
+          <w:color w:val="030303"/>
+          <w:sz w:val="21"/>
+          <w:szCs w:val="21"/>
+          <w:shd w:val="clear" w:color="auto" w:fill="F9F9F9"/>
+        </w:rPr>
+      </w:pPr>
+      <w:r>
+        <w:rPr>
+          <w:rFonts w:ascii="Roboto" w:hAnsi="Roboto"/>
+          <w:color w:val="030303"/>
+          <w:sz w:val="21"/>
+          <w:szCs w:val="21"/>
+          <w:shd w:val="clear" w:color="auto" w:fill="F9F9F9"/>
+        </w:rPr>
+        <w:t>ls -R : displays directories along with sub subdirectories</w:t>
+      </w:r>
+    </w:p>
+    <w:p>
+      <w:pPr>
+        <w:rPr>
+          <w:rFonts w:ascii="Roboto" w:hAnsi="Roboto"/>
+          <w:color w:val="030303"/>
+          <w:sz w:val="21"/>
+          <w:szCs w:val="21"/>
+          <w:shd w:val="clear" w:color="auto" w:fill="F9F9F9"/>
+        </w:rPr>
+      </w:pPr>
+    </w:p>
+    <w:p>
+      <w:pPr>
+        <w:rPr>
+          <w:rFonts w:ascii="Roboto" w:hAnsi="Roboto"/>
+          <w:color w:val="030303"/>
+          <w:sz w:val="21"/>
+          <w:szCs w:val="21"/>
+          <w:shd w:val="clear" w:color="auto" w:fill="F9F9F9"/>
+        </w:rPr>
+      </w:pPr>
+      <w:r>
+        <w:rPr>
+          <w:rFonts w:ascii="Roboto" w:hAnsi="Roboto"/>
+          <w:color w:val="030303"/>
+          <w:sz w:val="21"/>
+          <w:szCs w:val="21"/>
+          <w:shd w:val="clear" w:color="auto" w:fill="F9F9F9"/>
+        </w:rPr>
+        <w:t>ls -lS : displays file size in order, will display big in size first.</w:t>
+      </w:r>
+    </w:p>
+    <w:p>
+      <w:pPr>
+        <w:rPr>
+          <w:rFonts w:ascii="Roboto" w:hAnsi="Roboto"/>
+          <w:color w:val="030303"/>
+          <w:sz w:val="21"/>
+          <w:szCs w:val="21"/>
+          <w:shd w:val="clear" w:color="auto" w:fill="F9F9F9"/>
+        </w:rPr>
+      </w:pPr>
+    </w:p>
+    <w:p>
+      <w:pPr>
+        <w:rPr>
+          <w:rFonts w:ascii="Roboto" w:hAnsi="Roboto"/>
+          <w:color w:val="030303"/>
+          <w:sz w:val="21"/>
+          <w:szCs w:val="21"/>
+          <w:shd w:val="clear" w:color="auto" w:fill="F9F9F9"/>
+        </w:rPr>
+      </w:pPr>
+      <w:r>
+        <w:rPr>
+          <w:rFonts w:ascii="Roboto" w:hAnsi="Roboto"/>
+          <w:color w:val="030303"/>
+          <w:sz w:val="21"/>
+          <w:szCs w:val="21"/>
+          <w:shd w:val="clear" w:color="auto" w:fill="F9F9F9"/>
+        </w:rPr>
+        <w:t>ls -l Documents  : list files under directory Documents</w:t>
+      </w:r>
+    </w:p>
+    <w:p>
+      <w:pPr>
+        <w:rPr>
+          <w:rFonts w:ascii="Roboto" w:hAnsi="Roboto"/>
+          <w:color w:val="030303"/>
+          <w:sz w:val="21"/>
+          <w:szCs w:val="21"/>
+          <w:shd w:val="clear" w:color="auto" w:fill="F9F9F9"/>
+        </w:rPr>
+      </w:pPr>
+    </w:p>
+    <w:p>
+      <w:pPr>
+        <w:rPr>
+          <w:rFonts w:ascii="Roboto" w:hAnsi="Roboto"/>
+          <w:color w:val="030303"/>
+          <w:sz w:val="21"/>
+          <w:szCs w:val="21"/>
+          <w:shd w:val="clear" w:color="auto" w:fill="F9F9F9"/>
+        </w:rPr>
+      </w:pPr>
+      <w:r>
+        <w:rPr>
+          <w:rFonts w:ascii="Roboto" w:hAnsi="Roboto"/>
+          <w:color w:val="030303"/>
+          <w:sz w:val="21"/>
+          <w:szCs w:val="21"/>
+          <w:shd w:val="clear" w:color="auto" w:fill="F9F9F9"/>
+        </w:rPr>
+        <w:t>wild card characters</w:t>
+      </w:r>
+    </w:p>
+    <w:p>
+      <w:pPr>
+        <w:rPr>
+          <w:rFonts w:ascii="Roboto" w:hAnsi="Roboto"/>
+          <w:color w:val="030303"/>
+          <w:sz w:val="21"/>
+          <w:szCs w:val="21"/>
+          <w:shd w:val="clear" w:color="auto" w:fill="F9F9F9"/>
+        </w:rPr>
+      </w:pPr>
+      <w:r>
+        <w:rPr>
+          <w:rFonts w:ascii="Roboto" w:hAnsi="Roboto"/>
+          <w:color w:val="030303"/>
+          <w:sz w:val="21"/>
+          <w:szCs w:val="21"/>
+          <w:shd w:val="clear" w:color="auto" w:fill="F9F9F9"/>
+        </w:rPr>
+        <w:t>--------</w:t>
+      </w:r>
+    </w:p>
+    <w:p>
+      <w:pPr>
+        <w:rPr>
+          <w:rFonts w:ascii="Roboto" w:hAnsi="Roboto"/>
+          <w:color w:val="030303"/>
+          <w:sz w:val="21"/>
+          <w:szCs w:val="21"/>
+          <w:shd w:val="clear" w:color="auto" w:fill="F9F9F9"/>
+        </w:rPr>
+      </w:pPr>
+      <w:r>
+        <w:rPr>
+          <w:rFonts w:ascii="Roboto" w:hAnsi="Roboto"/>
+          <w:color w:val="030303"/>
+          <w:sz w:val="21"/>
+          <w:szCs w:val="21"/>
+          <w:shd w:val="clear" w:color="auto" w:fill="F9F9F9"/>
+        </w:rPr>
+        <w:t>? Single character</w:t>
+      </w:r>
+    </w:p>
+    <w:p>
+      <w:pPr>
+        <w:rPr>
+          <w:rFonts w:ascii="Roboto" w:hAnsi="Roboto"/>
+          <w:color w:val="030303"/>
+          <w:sz w:val="21"/>
+          <w:szCs w:val="21"/>
+          <w:shd w:val="clear" w:color="auto" w:fill="F9F9F9"/>
+        </w:rPr>
+      </w:pPr>
+      <w:r>
+        <w:rPr>
+          <w:rFonts w:ascii="Roboto" w:hAnsi="Roboto"/>
+          <w:color w:val="030303"/>
+          <w:sz w:val="21"/>
+          <w:szCs w:val="21"/>
+          <w:shd w:val="clear" w:color="auto" w:fill="F9F9F9"/>
+        </w:rPr>
+        <w:t>* Multiple characters</w:t>
+      </w:r>
+    </w:p>
+    <w:p>
+      <w:pPr>
+        <w:rPr>
+          <w:rFonts w:ascii="Roboto" w:hAnsi="Roboto"/>
+          <w:color w:val="030303"/>
+          <w:sz w:val="21"/>
+          <w:szCs w:val="21"/>
+          <w:shd w:val="clear" w:color="auto" w:fill="F9F9F9"/>
+        </w:rPr>
+      </w:pPr>
+      <w:r>
+        <w:rPr>
+          <w:rFonts w:ascii="Roboto" w:hAnsi="Roboto"/>
+          <w:color w:val="030303"/>
+          <w:sz w:val="21"/>
+          <w:szCs w:val="21"/>
+          <w:shd w:val="clear" w:color="auto" w:fill="F9F9F9"/>
+        </w:rPr>
+        <w:t>[ ] Range of values</w:t>
+      </w:r>
+    </w:p>
+    <w:p>
+      <w:pPr>
+        <w:rPr>
+          <w:rFonts w:ascii="Roboto" w:hAnsi="Roboto"/>
+          <w:color w:val="030303"/>
+          <w:sz w:val="21"/>
+          <w:szCs w:val="21"/>
+          <w:shd w:val="clear" w:color="auto" w:fill="F9F9F9"/>
+        </w:rPr>
+      </w:pPr>
+    </w:p>
+    <w:p>
+      <w:pPr>
+        <w:rPr>
+          <w:rFonts w:ascii="Roboto" w:hAnsi="Roboto"/>
+          <w:color w:val="030303"/>
+          <w:sz w:val="21"/>
+          <w:szCs w:val="21"/>
+          <w:shd w:val="clear" w:color="auto" w:fill="F9F9F9"/>
+        </w:rPr>
+      </w:pPr>
+    </w:p>
+    <w:p>
+      <w:pPr>
+        <w:rPr>
+          <w:rFonts w:ascii="Roboto" w:hAnsi="Roboto"/>
+          <w:color w:val="030303"/>
+          <w:sz w:val="21"/>
+          <w:szCs w:val="21"/>
+          <w:shd w:val="clear" w:color="auto" w:fill="F9F9F9"/>
+        </w:rPr>
+      </w:pPr>
+      <w:r>
+        <w:rPr>
+          <w:rFonts w:ascii="Roboto" w:hAnsi="Roboto"/>
+          <w:color w:val="030303"/>
+          <w:sz w:val="21"/>
+          <w:szCs w:val="21"/>
+          <w:shd w:val="clear" w:color="auto" w:fill="F9F9F9"/>
+        </w:rPr>
+        <w:t>ls ?.*</w:t>
+      </w:r>
+    </w:p>
+    <w:p>
+      <w:pPr>
+        <w:rPr>
+          <w:rFonts w:ascii="Roboto" w:hAnsi="Roboto"/>
+          <w:color w:val="030303"/>
+          <w:sz w:val="21"/>
+          <w:szCs w:val="21"/>
+          <w:shd w:val="clear" w:color="auto" w:fill="F9F9F9"/>
+        </w:rPr>
+      </w:pPr>
+      <w:r>
+        <w:rPr>
+          <w:rFonts w:ascii="Roboto" w:hAnsi="Roboto"/>
+          <w:color w:val="030303"/>
+          <w:sz w:val="21"/>
+          <w:szCs w:val="21"/>
+          <w:shd w:val="clear" w:color="auto" w:fill="F9F9F9"/>
+        </w:rPr>
+        <w:t xml:space="preserve"> Output: a.doc  b.doc  c.doc  x.txt  y.txt</w:t>
+      </w:r>
+    </w:p>
+    <w:p>
+      <w:pPr>
+        <w:rPr>
+          <w:rFonts w:ascii="Roboto" w:hAnsi="Roboto"/>
+          <w:color w:val="030303"/>
+          <w:sz w:val="21"/>
+          <w:szCs w:val="21"/>
+          <w:shd w:val="clear" w:color="auto" w:fill="F9F9F9"/>
+        </w:rPr>
+      </w:pPr>
+    </w:p>
+    <w:p>
+      <w:pPr>
+        <w:rPr>
+          <w:rFonts w:ascii="Roboto" w:hAnsi="Roboto"/>
+          <w:color w:val="030303"/>
+          <w:sz w:val="21"/>
+          <w:szCs w:val="21"/>
+          <w:shd w:val="clear" w:color="auto" w:fill="F9F9F9"/>
+        </w:rPr>
+      </w:pPr>
+      <w:r>
+        <w:rPr>
+          <w:rFonts w:ascii="Roboto" w:hAnsi="Roboto"/>
+          <w:color w:val="030303"/>
+          <w:sz w:val="21"/>
+          <w:szCs w:val="21"/>
+          <w:shd w:val="clear" w:color="auto" w:fill="F9F9F9"/>
+        </w:rPr>
+        <w:t>ls ?.doc</w:t>
+      </w:r>
+    </w:p>
+    <w:p>
+      <w:pPr>
+        <w:rPr>
+          <w:rFonts w:ascii="Roboto" w:hAnsi="Roboto"/>
+          <w:color w:val="030303"/>
+          <w:sz w:val="21"/>
+          <w:szCs w:val="21"/>
+          <w:shd w:val="clear" w:color="auto" w:fill="F9F9F9"/>
+        </w:rPr>
+      </w:pPr>
+      <w:r>
+        <w:rPr>
+          <w:rFonts w:ascii="Roboto" w:hAnsi="Roboto"/>
+          <w:color w:val="030303"/>
+          <w:sz w:val="21"/>
+          <w:szCs w:val="21"/>
+          <w:shd w:val="clear" w:color="auto" w:fill="F9F9F9"/>
+        </w:rPr>
+        <w:t xml:space="preserve"> Output: a.doc  b.doc  c.doc</w:t>
+      </w:r>
+    </w:p>
+    <w:p>
+      <w:pPr>
+        <w:rPr>
+          <w:rFonts w:ascii="Roboto" w:hAnsi="Roboto"/>
+          <w:color w:val="030303"/>
+          <w:sz w:val="21"/>
+          <w:szCs w:val="21"/>
+          <w:shd w:val="clear" w:color="auto" w:fill="F9F9F9"/>
+        </w:rPr>
+      </w:pPr>
+      <w:r>
+        <w:rPr>
+          <w:rFonts w:ascii="Roboto" w:hAnsi="Roboto"/>
+          <w:color w:val="030303"/>
+          <w:sz w:val="21"/>
+          <w:szCs w:val="21"/>
+          <w:shd w:val="clear" w:color="auto" w:fill="F9F9F9"/>
+        </w:rPr>
+        <w:t xml:space="preserve"> </w:t>
+      </w:r>
+    </w:p>
+    <w:p>
+      <w:pPr>
+        <w:rPr>
+          <w:rFonts w:ascii="Roboto" w:hAnsi="Roboto"/>
+          <w:color w:val="030303"/>
+          <w:sz w:val="21"/>
+          <w:szCs w:val="21"/>
+          <w:shd w:val="clear" w:color="auto" w:fill="F9F9F9"/>
+        </w:rPr>
+      </w:pPr>
+      <w:r>
+        <w:rPr>
+          <w:rFonts w:ascii="Roboto" w:hAnsi="Roboto"/>
+          <w:color w:val="030303"/>
+          <w:sz w:val="21"/>
+          <w:szCs w:val="21"/>
+          <w:shd w:val="clear" w:color="auto" w:fill="F9F9F9"/>
+        </w:rPr>
+        <w:t>ls ?.txt</w:t>
+      </w:r>
+    </w:p>
+    <w:p>
+      <w:pPr>
+        <w:rPr>
+          <w:rFonts w:ascii="Roboto" w:hAnsi="Roboto"/>
+          <w:color w:val="030303"/>
+          <w:sz w:val="21"/>
+          <w:szCs w:val="21"/>
+          <w:shd w:val="clear" w:color="auto" w:fill="F9F9F9"/>
+        </w:rPr>
+      </w:pPr>
+      <w:r>
+        <w:rPr>
+          <w:rFonts w:ascii="Roboto" w:hAnsi="Roboto"/>
+          <w:color w:val="030303"/>
+          <w:sz w:val="21"/>
+          <w:szCs w:val="21"/>
+          <w:shd w:val="clear" w:color="auto" w:fill="F9F9F9"/>
+        </w:rPr>
+        <w:t xml:space="preserve"> Output: x.txt  y.txt</w:t>
+      </w:r>
+    </w:p>
+    <w:p>
+      <w:pPr>
+        <w:rPr>
+          <w:rFonts w:ascii="Roboto" w:hAnsi="Roboto"/>
+          <w:color w:val="030303"/>
+          <w:sz w:val="21"/>
+          <w:szCs w:val="21"/>
+          <w:shd w:val="clear" w:color="auto" w:fill="F9F9F9"/>
+        </w:rPr>
+      </w:pPr>
+      <w:r>
+        <w:rPr>
+          <w:rFonts w:ascii="Roboto" w:hAnsi="Roboto"/>
+          <w:color w:val="030303"/>
+          <w:sz w:val="21"/>
+          <w:szCs w:val="21"/>
+          <w:shd w:val="clear" w:color="auto" w:fill="F9F9F9"/>
+        </w:rPr>
+        <w:t xml:space="preserve"> </w:t>
+      </w:r>
+    </w:p>
+    <w:p>
+      <w:pPr>
+        <w:rPr>
+          <w:rFonts w:ascii="Roboto" w:hAnsi="Roboto"/>
+          <w:color w:val="030303"/>
+          <w:sz w:val="21"/>
+          <w:szCs w:val="21"/>
+          <w:shd w:val="clear" w:color="auto" w:fill="F9F9F9"/>
+        </w:rPr>
+      </w:pPr>
+      <w:r>
+        <w:rPr>
+          <w:rFonts w:ascii="Roboto" w:hAnsi="Roboto"/>
+          <w:color w:val="030303"/>
+          <w:sz w:val="21"/>
+          <w:szCs w:val="21"/>
+          <w:shd w:val="clear" w:color="auto" w:fill="F9F9F9"/>
+        </w:rPr>
+        <w:t>ls a*  Displays files which are starting with 'a'</w:t>
+      </w:r>
+    </w:p>
+    <w:p>
+      <w:pPr>
+        <w:rPr>
+          <w:rFonts w:ascii="Roboto" w:hAnsi="Roboto"/>
+          <w:color w:val="030303"/>
+          <w:sz w:val="21"/>
+          <w:szCs w:val="21"/>
+          <w:shd w:val="clear" w:color="auto" w:fill="F9F9F9"/>
+        </w:rPr>
+      </w:pPr>
+      <w:r>
+        <w:rPr>
+          <w:rFonts w:ascii="Roboto" w:hAnsi="Roboto"/>
+          <w:color w:val="030303"/>
+          <w:sz w:val="21"/>
+          <w:szCs w:val="21"/>
+          <w:shd w:val="clear" w:color="auto" w:fill="F9F9F9"/>
+        </w:rPr>
+        <w:t xml:space="preserve"> Output: abc.doc  a.doc</w:t>
+      </w:r>
+    </w:p>
+    <w:p>
+      <w:pPr>
+        <w:rPr>
+          <w:rFonts w:ascii="Roboto" w:hAnsi="Roboto"/>
+          <w:color w:val="030303"/>
+          <w:sz w:val="21"/>
+          <w:szCs w:val="21"/>
+          <w:shd w:val="clear" w:color="auto" w:fill="F9F9F9"/>
+        </w:rPr>
+      </w:pPr>
+    </w:p>
+    <w:p>
+      <w:pPr>
+        <w:rPr>
+          <w:rFonts w:ascii="Roboto" w:hAnsi="Roboto"/>
+          <w:color w:val="030303"/>
+          <w:sz w:val="21"/>
+          <w:szCs w:val="21"/>
+          <w:shd w:val="clear" w:color="auto" w:fill="F9F9F9"/>
+        </w:rPr>
+      </w:pPr>
+      <w:r>
+        <w:rPr>
+          <w:rFonts w:ascii="Roboto" w:hAnsi="Roboto"/>
+          <w:color w:val="030303"/>
+          <w:sz w:val="21"/>
+          <w:szCs w:val="21"/>
+          <w:shd w:val="clear" w:color="auto" w:fill="F9F9F9"/>
+        </w:rPr>
+        <w:t>Range(Displays files starting with a to z)</w:t>
+      </w:r>
+    </w:p>
+    <w:p>
+      <w:pPr>
+        <w:rPr>
+          <w:rFonts w:ascii="Roboto" w:hAnsi="Roboto"/>
+          <w:color w:val="030303"/>
+          <w:sz w:val="21"/>
+          <w:szCs w:val="21"/>
+          <w:shd w:val="clear" w:color="auto" w:fill="F9F9F9"/>
+        </w:rPr>
+      </w:pPr>
+      <w:r>
+        <w:rPr>
+          <w:rFonts w:ascii="Roboto" w:hAnsi="Roboto"/>
+          <w:color w:val="030303"/>
+          <w:sz w:val="21"/>
+          <w:szCs w:val="21"/>
+          <w:shd w:val="clear" w:color="auto" w:fill="F9F9F9"/>
+        </w:rPr>
+        <w:t>ls [a-z]*.*</w:t>
+      </w:r>
+    </w:p>
+    <w:p>
+      <w:pPr>
+        <w:rPr>
+          <w:rFonts w:ascii="Roboto" w:hAnsi="Roboto"/>
+          <w:color w:val="030303"/>
+          <w:sz w:val="21"/>
+          <w:szCs w:val="21"/>
+          <w:shd w:val="clear" w:color="auto" w:fill="F9F9F9"/>
+        </w:rPr>
+      </w:pPr>
+      <w:r>
+        <w:rPr>
+          <w:rFonts w:ascii="Roboto" w:hAnsi="Roboto"/>
+          <w:color w:val="030303"/>
+          <w:sz w:val="21"/>
+          <w:szCs w:val="21"/>
+          <w:shd w:val="clear" w:color="auto" w:fill="F9F9F9"/>
+        </w:rPr>
+        <w:t>ls [a-c]*.*</w:t>
+      </w:r>
+    </w:p>
+    <w:p>
+      <w:pPr>
+        <w:rPr>
+          <w:rFonts w:ascii="Roboto" w:hAnsi="Roboto"/>
+          <w:color w:val="030303"/>
+          <w:sz w:val="21"/>
+          <w:szCs w:val="21"/>
+          <w:shd w:val="clear" w:color="auto" w:fill="F9F9F9"/>
+        </w:rPr>
+      </w:pPr>
+      <w:r>
+        <w:rPr>
+          <w:rFonts w:ascii="Roboto" w:hAnsi="Roboto"/>
+          <w:color w:val="030303"/>
+          <w:sz w:val="21"/>
+          <w:szCs w:val="21"/>
+          <w:shd w:val="clear" w:color="auto" w:fill="F9F9F9"/>
+        </w:rPr>
+        <w:t>ls [a-z]*.txt</w:t>
+      </w:r>
+    </w:p>
+    <w:p>
+      <w:pPr>
+        <w:rPr>
+          <w:rFonts w:ascii="Roboto" w:hAnsi="Roboto"/>
+          <w:color w:val="030303"/>
+          <w:sz w:val="21"/>
+          <w:szCs w:val="21"/>
+          <w:shd w:val="clear" w:color="auto" w:fill="F9F9F9"/>
+        </w:rPr>
+      </w:pPr>
+      <w:r>
+        <w:rPr>
+          <w:rFonts w:ascii="Roboto" w:hAnsi="Roboto"/>
+          <w:color w:val="030303"/>
+          <w:sz w:val="21"/>
+          <w:szCs w:val="21"/>
+          <w:shd w:val="clear" w:color="auto" w:fill="F9F9F9"/>
+        </w:rPr>
+        <w:lastRenderedPageBreak/>
+        <w:t>----------------------</w:t>
+      </w:r>
+    </w:p>
+    <w:p>
+      <w:pPr>
+        <w:rPr>
+          <w:rFonts w:ascii="Roboto" w:hAnsi="Roboto"/>
+          <w:color w:val="030303"/>
+          <w:sz w:val="21"/>
+          <w:szCs w:val="21"/>
+          <w:shd w:val="clear" w:color="auto" w:fill="F9F9F9"/>
+        </w:rPr>
+      </w:pPr>
+    </w:p>
+    <w:p>
+      <w:pPr>
+        <w:rPr>
+          <w:rFonts w:ascii="Roboto" w:hAnsi="Roboto"/>
+          <w:color w:val="030303"/>
+          <w:sz w:val="21"/>
+          <w:szCs w:val="21"/>
+          <w:shd w:val="clear" w:color="auto" w:fill="F9F9F9"/>
+        </w:rPr>
+      </w:pPr>
+      <w:r>
+        <w:rPr>
+          <w:rFonts w:ascii="Roboto" w:hAnsi="Roboto"/>
+          <w:color w:val="030303"/>
+          <w:sz w:val="21"/>
+          <w:szCs w:val="21"/>
+          <w:shd w:val="clear" w:color="auto" w:fill="F9F9F9"/>
+        </w:rPr>
+        <w:t>Notes:</w:t>
+      </w:r>
+    </w:p>
+    <w:p>
+      <w:pPr>
+        <w:rPr>
+          <w:rFonts w:ascii="Roboto" w:hAnsi="Roboto"/>
+          <w:color w:val="030303"/>
+          <w:sz w:val="21"/>
+          <w:szCs w:val="21"/>
+          <w:shd w:val="clear" w:color="auto" w:fill="F9F9F9"/>
+        </w:rPr>
+      </w:pPr>
+      <w:r>
+        <w:rPr>
+          <w:rFonts w:ascii="Roboto" w:hAnsi="Roboto"/>
+          <w:color w:val="030303"/>
+          <w:sz w:val="21"/>
+          <w:szCs w:val="21"/>
+          <w:shd w:val="clear" w:color="auto" w:fill="F9F9F9"/>
+        </w:rPr>
+        <w:t>----------</w:t>
+      </w:r>
+    </w:p>
+    <w:p>
+      <w:pPr>
+        <w:rPr>
+          <w:rFonts w:ascii="Roboto" w:hAnsi="Roboto"/>
+          <w:color w:val="030303"/>
+          <w:sz w:val="21"/>
+          <w:szCs w:val="21"/>
+          <w:shd w:val="clear" w:color="auto" w:fill="F9F9F9"/>
+        </w:rPr>
+      </w:pPr>
+      <w:r>
+        <w:rPr>
+          <w:rFonts w:ascii="Roboto" w:hAnsi="Roboto"/>
+          <w:color w:val="030303"/>
+          <w:sz w:val="21"/>
+          <w:szCs w:val="21"/>
+          <w:shd w:val="clear" w:color="auto" w:fill="F9F9F9"/>
+        </w:rPr>
+        <w:t>head : to display specified number of lines from top of the file.</w:t>
+      </w:r>
+    </w:p>
+    <w:p>
+      <w:pPr>
+        <w:rPr>
+          <w:rFonts w:ascii="Roboto" w:hAnsi="Roboto"/>
+          <w:color w:val="030303"/>
+          <w:sz w:val="21"/>
+          <w:szCs w:val="21"/>
+          <w:shd w:val="clear" w:color="auto" w:fill="F9F9F9"/>
+        </w:rPr>
+      </w:pPr>
+      <w:r>
+        <w:rPr>
+          <w:rFonts w:ascii="Roboto" w:hAnsi="Roboto"/>
+          <w:color w:val="030303"/>
+          <w:sz w:val="21"/>
+          <w:szCs w:val="21"/>
+          <w:shd w:val="clear" w:color="auto" w:fill="F9F9F9"/>
+        </w:rPr>
+        <w:t>--------</w:t>
+      </w:r>
+    </w:p>
+    <w:p>
+      <w:pPr>
+        <w:rPr>
+          <w:rFonts w:ascii="Roboto" w:hAnsi="Roboto"/>
+          <w:color w:val="030303"/>
+          <w:sz w:val="21"/>
+          <w:szCs w:val="21"/>
+          <w:shd w:val="clear" w:color="auto" w:fill="F9F9F9"/>
+        </w:rPr>
+      </w:pPr>
+      <w:r>
+        <w:rPr>
+          <w:rFonts w:ascii="Roboto" w:hAnsi="Roboto"/>
+          <w:color w:val="030303"/>
+          <w:sz w:val="21"/>
+          <w:szCs w:val="21"/>
+          <w:shd w:val="clear" w:color="auto" w:fill="F9F9F9"/>
+        </w:rPr>
+        <w:t xml:space="preserve">head cities.txt   </w:t>
+      </w:r>
+    </w:p>
+    <w:p>
+      <w:pPr>
+        <w:rPr>
+          <w:rFonts w:ascii="Roboto" w:hAnsi="Roboto"/>
+          <w:color w:val="030303"/>
+          <w:sz w:val="21"/>
+          <w:szCs w:val="21"/>
+          <w:shd w:val="clear" w:color="auto" w:fill="F9F9F9"/>
+        </w:rPr>
+      </w:pPr>
+    </w:p>
+    <w:p>
+      <w:pPr>
+        <w:rPr>
+          <w:rFonts w:ascii="Roboto" w:hAnsi="Roboto"/>
+          <w:color w:val="030303"/>
+          <w:sz w:val="21"/>
+          <w:szCs w:val="21"/>
+          <w:shd w:val="clear" w:color="auto" w:fill="F9F9F9"/>
+        </w:rPr>
+      </w:pPr>
+      <w:r>
+        <w:rPr>
+          <w:rFonts w:ascii="Roboto" w:hAnsi="Roboto"/>
+          <w:color w:val="030303"/>
+          <w:sz w:val="21"/>
+          <w:szCs w:val="21"/>
+          <w:shd w:val="clear" w:color="auto" w:fill="F9F9F9"/>
+        </w:rPr>
+        <w:t xml:space="preserve"> * Display 10 lines from top of the file.</w:t>
+      </w:r>
+    </w:p>
+    <w:p>
+      <w:pPr>
+        <w:rPr>
+          <w:rFonts w:ascii="Roboto" w:hAnsi="Roboto"/>
+          <w:color w:val="030303"/>
+          <w:sz w:val="21"/>
+          <w:szCs w:val="21"/>
+          <w:shd w:val="clear" w:color="auto" w:fill="F9F9F9"/>
+        </w:rPr>
+      </w:pPr>
+      <w:r>
+        <w:rPr>
+          <w:rFonts w:ascii="Roboto" w:hAnsi="Roboto"/>
+          <w:color w:val="030303"/>
+          <w:sz w:val="21"/>
+          <w:szCs w:val="21"/>
+          <w:shd w:val="clear" w:color="auto" w:fill="F9F9F9"/>
+        </w:rPr>
+        <w:t xml:space="preserve"> * 10 is the dfault value for head command</w:t>
+      </w:r>
+    </w:p>
+    <w:p>
+      <w:pPr>
+        <w:rPr>
+          <w:rFonts w:ascii="Roboto" w:hAnsi="Roboto"/>
+          <w:color w:val="030303"/>
+          <w:sz w:val="21"/>
+          <w:szCs w:val="21"/>
+          <w:shd w:val="clear" w:color="auto" w:fill="F9F9F9"/>
+        </w:rPr>
+      </w:pPr>
+    </w:p>
+    <w:p>
+      <w:pPr>
+        <w:rPr>
+          <w:rFonts w:ascii="Roboto" w:hAnsi="Roboto"/>
+          <w:color w:val="030303"/>
+          <w:sz w:val="21"/>
+          <w:szCs w:val="21"/>
+          <w:shd w:val="clear" w:color="auto" w:fill="F9F9F9"/>
+        </w:rPr>
+      </w:pPr>
+      <w:r>
+        <w:rPr>
+          <w:rFonts w:ascii="Roboto" w:hAnsi="Roboto"/>
+          <w:color w:val="030303"/>
+          <w:sz w:val="21"/>
+          <w:szCs w:val="21"/>
+          <w:shd w:val="clear" w:color="auto" w:fill="F9F9F9"/>
+        </w:rPr>
+        <w:t>head -n 15 cities.txt  (or)  head -15 cities.txt</w:t>
+      </w:r>
+    </w:p>
+    <w:p>
+      <w:pPr>
+        <w:rPr>
+          <w:rFonts w:ascii="Roboto" w:hAnsi="Roboto"/>
+          <w:color w:val="030303"/>
+          <w:sz w:val="21"/>
+          <w:szCs w:val="21"/>
+          <w:shd w:val="clear" w:color="auto" w:fill="F9F9F9"/>
+        </w:rPr>
+      </w:pPr>
+    </w:p>
+    <w:p>
+      <w:pPr>
+        <w:rPr>
+          <w:rFonts w:ascii="Roboto" w:hAnsi="Roboto"/>
+          <w:color w:val="030303"/>
+          <w:sz w:val="21"/>
+          <w:szCs w:val="21"/>
+          <w:shd w:val="clear" w:color="auto" w:fill="F9F9F9"/>
+        </w:rPr>
+      </w:pPr>
+      <w:r>
+        <w:rPr>
+          <w:rFonts w:ascii="Roboto" w:hAnsi="Roboto"/>
+          <w:color w:val="030303"/>
+          <w:sz w:val="21"/>
+          <w:szCs w:val="21"/>
+          <w:shd w:val="clear" w:color="auto" w:fill="F9F9F9"/>
+        </w:rPr>
+        <w:t xml:space="preserve">head -n 5 cities.txt  </w:t>
+      </w:r>
+    </w:p>
+    <w:p>
+      <w:pPr>
+        <w:rPr>
+          <w:rFonts w:ascii="Roboto" w:hAnsi="Roboto"/>
+          <w:color w:val="030303"/>
+          <w:sz w:val="21"/>
+          <w:szCs w:val="21"/>
+          <w:shd w:val="clear" w:color="auto" w:fill="F9F9F9"/>
+        </w:rPr>
+      </w:pPr>
+    </w:p>
+    <w:p>
+      <w:pPr>
+        <w:rPr>
+          <w:rFonts w:ascii="Roboto" w:hAnsi="Roboto"/>
+          <w:color w:val="030303"/>
+          <w:sz w:val="21"/>
+          <w:szCs w:val="21"/>
+          <w:shd w:val="clear" w:color="auto" w:fill="F9F9F9"/>
+        </w:rPr>
+      </w:pPr>
+      <w:r>
+        <w:rPr>
+          <w:rFonts w:ascii="Roboto" w:hAnsi="Roboto"/>
+          <w:color w:val="030303"/>
+          <w:sz w:val="21"/>
+          <w:szCs w:val="21"/>
+          <w:shd w:val="clear" w:color="auto" w:fill="F9F9F9"/>
+        </w:rPr>
+        <w:t>tail : to display specified number of lines from bottom of the file.</w:t>
+      </w:r>
+    </w:p>
+    <w:p>
+      <w:pPr>
+        <w:rPr>
+          <w:rFonts w:ascii="Roboto" w:hAnsi="Roboto"/>
+          <w:color w:val="030303"/>
+          <w:sz w:val="21"/>
+          <w:szCs w:val="21"/>
+          <w:shd w:val="clear" w:color="auto" w:fill="F9F9F9"/>
+        </w:rPr>
+      </w:pPr>
+      <w:r>
+        <w:rPr>
+          <w:rFonts w:ascii="Roboto" w:hAnsi="Roboto"/>
+          <w:color w:val="030303"/>
+          <w:sz w:val="21"/>
+          <w:szCs w:val="21"/>
+          <w:shd w:val="clear" w:color="auto" w:fill="F9F9F9"/>
+        </w:rPr>
+        <w:t>----------------</w:t>
+      </w:r>
+    </w:p>
+    <w:p>
+      <w:pPr>
+        <w:rPr>
+          <w:rFonts w:ascii="Roboto" w:hAnsi="Roboto"/>
+          <w:color w:val="030303"/>
+          <w:sz w:val="21"/>
+          <w:szCs w:val="21"/>
+          <w:shd w:val="clear" w:color="auto" w:fill="F9F9F9"/>
+        </w:rPr>
+      </w:pPr>
+      <w:r>
+        <w:rPr>
+          <w:rFonts w:ascii="Roboto" w:hAnsi="Roboto"/>
+          <w:color w:val="030303"/>
+          <w:sz w:val="21"/>
+          <w:szCs w:val="21"/>
+          <w:shd w:val="clear" w:color="auto" w:fill="F9F9F9"/>
+        </w:rPr>
+        <w:t xml:space="preserve"> tail cities.txt   </w:t>
+      </w:r>
+    </w:p>
+    <w:p>
+      <w:pPr>
+        <w:rPr>
+          <w:rFonts w:ascii="Roboto" w:hAnsi="Roboto"/>
+          <w:color w:val="030303"/>
+          <w:sz w:val="21"/>
+          <w:szCs w:val="21"/>
+          <w:shd w:val="clear" w:color="auto" w:fill="F9F9F9"/>
+        </w:rPr>
+      </w:pPr>
+    </w:p>
+    <w:p>
+      <w:pPr>
+        <w:rPr>
+          <w:rFonts w:ascii="Roboto" w:hAnsi="Roboto"/>
+          <w:color w:val="030303"/>
+          <w:sz w:val="21"/>
+          <w:szCs w:val="21"/>
+          <w:shd w:val="clear" w:color="auto" w:fill="F9F9F9"/>
+        </w:rPr>
+      </w:pPr>
+      <w:r>
+        <w:rPr>
+          <w:rFonts w:ascii="Roboto" w:hAnsi="Roboto"/>
+          <w:color w:val="030303"/>
+          <w:sz w:val="21"/>
+          <w:szCs w:val="21"/>
+          <w:shd w:val="clear" w:color="auto" w:fill="F9F9F9"/>
+        </w:rPr>
+        <w:t xml:space="preserve"> * Display  last 10 lines from the file.</w:t>
+      </w:r>
+    </w:p>
+    <w:p>
+      <w:pPr>
+        <w:rPr>
+          <w:rFonts w:ascii="Roboto" w:hAnsi="Roboto"/>
+          <w:color w:val="030303"/>
+          <w:sz w:val="21"/>
+          <w:szCs w:val="21"/>
+          <w:shd w:val="clear" w:color="auto" w:fill="F9F9F9"/>
+        </w:rPr>
+      </w:pPr>
+      <w:r>
+        <w:rPr>
+          <w:rFonts w:ascii="Roboto" w:hAnsi="Roboto"/>
+          <w:color w:val="030303"/>
+          <w:sz w:val="21"/>
+          <w:szCs w:val="21"/>
+          <w:shd w:val="clear" w:color="auto" w:fill="F9F9F9"/>
+        </w:rPr>
+        <w:t xml:space="preserve"> * 10 is the dfault value for tail command</w:t>
+      </w:r>
+    </w:p>
+    <w:p>
+      <w:pPr>
+        <w:rPr>
+          <w:rFonts w:ascii="Roboto" w:hAnsi="Roboto"/>
+          <w:color w:val="030303"/>
+          <w:sz w:val="21"/>
+          <w:szCs w:val="21"/>
+          <w:shd w:val="clear" w:color="auto" w:fill="F9F9F9"/>
+        </w:rPr>
+      </w:pPr>
+    </w:p>
+    <w:p>
+      <w:pPr>
+        <w:rPr>
+          <w:rFonts w:ascii="Roboto" w:hAnsi="Roboto"/>
+          <w:color w:val="030303"/>
+          <w:sz w:val="21"/>
+          <w:szCs w:val="21"/>
+          <w:shd w:val="clear" w:color="auto" w:fill="F9F9F9"/>
+        </w:rPr>
+      </w:pPr>
+      <w:r>
+        <w:rPr>
+          <w:rFonts w:ascii="Roboto" w:hAnsi="Roboto"/>
+          <w:color w:val="030303"/>
+          <w:sz w:val="21"/>
+          <w:szCs w:val="21"/>
+          <w:shd w:val="clear" w:color="auto" w:fill="F9F9F9"/>
+        </w:rPr>
+        <w:t>tail -n 15 cities.txt  (or)  tail -15 cities.txt</w:t>
+      </w:r>
+    </w:p>
+    <w:p>
+      <w:pPr>
+        <w:rPr>
+          <w:rFonts w:ascii="Roboto" w:hAnsi="Roboto"/>
+          <w:color w:val="030303"/>
+          <w:sz w:val="21"/>
+          <w:szCs w:val="21"/>
+          <w:shd w:val="clear" w:color="auto" w:fill="F9F9F9"/>
+        </w:rPr>
+      </w:pPr>
+    </w:p>
+    <w:p>
+      <w:pPr>
+        <w:rPr>
+          <w:rFonts w:ascii="Roboto" w:hAnsi="Roboto"/>
+          <w:color w:val="030303"/>
+          <w:sz w:val="21"/>
+          <w:szCs w:val="21"/>
+          <w:shd w:val="clear" w:color="auto" w:fill="F9F9F9"/>
+        </w:rPr>
+      </w:pPr>
+      <w:r>
+        <w:rPr>
+          <w:rFonts w:ascii="Roboto" w:hAnsi="Roboto"/>
+          <w:color w:val="030303"/>
+          <w:sz w:val="21"/>
+          <w:szCs w:val="21"/>
+          <w:shd w:val="clear" w:color="auto" w:fill="F9F9F9"/>
+        </w:rPr>
+        <w:t xml:space="preserve">tail -n 5 cities.txt   </w:t>
+      </w:r>
+    </w:p>
+    <w:p>
+      <w:pPr>
+        <w:rPr>
+          <w:rFonts w:ascii="Roboto" w:hAnsi="Roboto"/>
+          <w:color w:val="030303"/>
+          <w:sz w:val="21"/>
+          <w:szCs w:val="21"/>
+          <w:shd w:val="clear" w:color="auto" w:fill="F9F9F9"/>
+        </w:rPr>
+      </w:pPr>
+    </w:p>
+    <w:p>
+      <w:pPr>
+        <w:rPr>
+          <w:rFonts w:ascii="Roboto" w:hAnsi="Roboto"/>
+          <w:color w:val="030303"/>
+          <w:sz w:val="21"/>
+          <w:szCs w:val="21"/>
+          <w:shd w:val="clear" w:color="auto" w:fill="F9F9F9"/>
+        </w:rPr>
+      </w:pPr>
+      <w:r>
+        <w:rPr>
+          <w:rFonts w:ascii="Roboto" w:hAnsi="Roboto"/>
+          <w:color w:val="030303"/>
+          <w:sz w:val="21"/>
+          <w:szCs w:val="21"/>
+          <w:shd w:val="clear" w:color="auto" w:fill="F9F9F9"/>
+        </w:rPr>
+        <w:t>Display the lines from 10 to 15 ?</w:t>
+      </w:r>
+    </w:p>
+    <w:p>
+      <w:pPr>
+        <w:rPr>
+          <w:rFonts w:ascii="Roboto" w:hAnsi="Roboto"/>
+          <w:color w:val="030303"/>
+          <w:sz w:val="21"/>
+          <w:szCs w:val="21"/>
+          <w:shd w:val="clear" w:color="auto" w:fill="F9F9F9"/>
+        </w:rPr>
+      </w:pPr>
+      <w:r>
+        <w:rPr>
+          <w:rFonts w:ascii="Roboto" w:hAnsi="Roboto"/>
+          <w:color w:val="030303"/>
+          <w:sz w:val="21"/>
+          <w:szCs w:val="21"/>
+          <w:shd w:val="clear" w:color="auto" w:fill="F9F9F9"/>
+        </w:rPr>
+        <w:t xml:space="preserve"> head -15 cities.txt | tail -6</w:t>
+      </w:r>
+    </w:p>
+    <w:p>
+      <w:pPr>
+        <w:rPr>
+          <w:rFonts w:ascii="Roboto" w:hAnsi="Roboto"/>
+          <w:color w:val="030303"/>
+          <w:sz w:val="21"/>
+          <w:szCs w:val="21"/>
+          <w:shd w:val="clear" w:color="auto" w:fill="F9F9F9"/>
+        </w:rPr>
+      </w:pPr>
+    </w:p>
+    <w:p>
+      <w:pPr>
+        <w:rPr>
+          <w:rFonts w:ascii="Roboto" w:hAnsi="Roboto"/>
+          <w:color w:val="030303"/>
+          <w:sz w:val="21"/>
+          <w:szCs w:val="21"/>
+          <w:shd w:val="clear" w:color="auto" w:fill="F9F9F9"/>
+        </w:rPr>
+      </w:pPr>
+      <w:r>
+        <w:rPr>
+          <w:rFonts w:ascii="Roboto" w:hAnsi="Roboto"/>
+          <w:color w:val="030303"/>
+          <w:sz w:val="21"/>
+          <w:szCs w:val="21"/>
+          <w:shd w:val="clear" w:color="auto" w:fill="F9F9F9"/>
+        </w:rPr>
+        <w:t>Display the lines from 20 to 30 ?</w:t>
+      </w:r>
+    </w:p>
+    <w:p>
+      <w:pPr>
+        <w:rPr>
+          <w:rFonts w:ascii="Roboto" w:hAnsi="Roboto"/>
+          <w:color w:val="030303"/>
+          <w:sz w:val="21"/>
+          <w:szCs w:val="21"/>
+          <w:shd w:val="clear" w:color="auto" w:fill="F9F9F9"/>
+        </w:rPr>
+      </w:pPr>
+      <w:r>
+        <w:rPr>
+          <w:rFonts w:ascii="Roboto" w:hAnsi="Roboto"/>
+          <w:color w:val="030303"/>
+          <w:sz w:val="21"/>
+          <w:szCs w:val="21"/>
+          <w:shd w:val="clear" w:color="auto" w:fill="F9F9F9"/>
+        </w:rPr>
+        <w:lastRenderedPageBreak/>
+        <w:t xml:space="preserve"> head -30 cities.txt | tail -11</w:t>
+      </w:r>
+    </w:p>
+    <w:p>
+      <w:pPr>
+        <w:rPr>
+          <w:rFonts w:ascii="Roboto" w:hAnsi="Roboto"/>
+          <w:color w:val="030303"/>
+          <w:sz w:val="21"/>
+          <w:szCs w:val="21"/>
+          <w:shd w:val="clear" w:color="auto" w:fill="F9F9F9"/>
+        </w:rPr>
+      </w:pPr>
+      <w:r>
+        <w:rPr>
+          <w:rFonts w:ascii="Roboto" w:hAnsi="Roboto"/>
+          <w:color w:val="030303"/>
+          <w:sz w:val="21"/>
+          <w:szCs w:val="21"/>
+          <w:shd w:val="clear" w:color="auto" w:fill="F9F9F9"/>
+        </w:rPr>
+        <w:t xml:space="preserve"> </w:t>
+      </w:r>
+    </w:p>
+    <w:p>
+      <w:pPr>
+        <w:rPr>
+          <w:rFonts w:ascii="Roboto" w:hAnsi="Roboto"/>
+          <w:color w:val="030303"/>
+          <w:sz w:val="21"/>
+          <w:szCs w:val="21"/>
+          <w:shd w:val="clear" w:color="auto" w:fill="F9F9F9"/>
+        </w:rPr>
+      </w:pPr>
+    </w:p>
+    <w:p>
+      <w:pPr>
+        <w:rPr>
+          <w:rFonts w:ascii="Roboto" w:hAnsi="Roboto"/>
+          <w:color w:val="030303"/>
+          <w:sz w:val="21"/>
+          <w:szCs w:val="21"/>
+          <w:shd w:val="clear" w:color="auto" w:fill="F9F9F9"/>
+        </w:rPr>
+      </w:pPr>
+      <w:r>
+        <w:rPr>
+          <w:rFonts w:ascii="Roboto" w:hAnsi="Roboto"/>
+          <w:color w:val="030303"/>
+          <w:sz w:val="21"/>
+          <w:szCs w:val="21"/>
+          <w:shd w:val="clear" w:color="auto" w:fill="F9F9F9"/>
+        </w:rPr>
+        <w:t>ls - l   Display List of files and directories</w:t>
+      </w:r>
+    </w:p>
+    <w:p>
+      <w:pPr>
+        <w:rPr>
+          <w:rFonts w:ascii="Roboto" w:hAnsi="Roboto"/>
+          <w:color w:val="030303"/>
+          <w:sz w:val="21"/>
+          <w:szCs w:val="21"/>
+          <w:shd w:val="clear" w:color="auto" w:fill="F9F9F9"/>
+        </w:rPr>
+      </w:pPr>
+    </w:p>
+    <w:p>
+      <w:pPr>
+        <w:rPr>
+          <w:rFonts w:ascii="Roboto" w:hAnsi="Roboto"/>
+          <w:color w:val="030303"/>
+          <w:sz w:val="21"/>
+          <w:szCs w:val="21"/>
+          <w:shd w:val="clear" w:color="auto" w:fill="F9F9F9"/>
+        </w:rPr>
+      </w:pPr>
+      <w:r>
+        <w:rPr>
+          <w:rFonts w:ascii="Roboto" w:hAnsi="Roboto"/>
+          <w:color w:val="030303"/>
+          <w:sz w:val="21"/>
+          <w:szCs w:val="21"/>
+          <w:shd w:val="clear" w:color="auto" w:fill="F9F9F9"/>
+        </w:rPr>
+        <w:t>ls -l | head -5   Display Top 5 files and directories</w:t>
+      </w:r>
+    </w:p>
+    <w:p>
+      <w:pPr>
+        <w:rPr>
+          <w:rFonts w:ascii="Roboto" w:hAnsi="Roboto"/>
+          <w:color w:val="030303"/>
+          <w:sz w:val="21"/>
+          <w:szCs w:val="21"/>
+          <w:shd w:val="clear" w:color="auto" w:fill="F9F9F9"/>
+        </w:rPr>
+      </w:pPr>
+      <w:r>
+        <w:rPr>
+          <w:rFonts w:ascii="Roboto" w:hAnsi="Roboto"/>
+          <w:color w:val="030303"/>
+          <w:sz w:val="21"/>
+          <w:szCs w:val="21"/>
+          <w:shd w:val="clear" w:color="auto" w:fill="F9F9F9"/>
+        </w:rPr>
+        <w:t>ls -l | tail -5   Display Top 5 files and directories</w:t>
+      </w:r>
+    </w:p>
+    <w:p>
+      <w:pPr>
+        <w:rPr>
+          <w:rFonts w:ascii="Roboto" w:hAnsi="Roboto"/>
+          <w:color w:val="030303"/>
+          <w:sz w:val="21"/>
+          <w:szCs w:val="21"/>
+          <w:shd w:val="clear" w:color="auto" w:fill="F9F9F9"/>
+        </w:rPr>
+      </w:pPr>
+    </w:p>
+    <w:p>
+      <w:pPr>
+        <w:rPr>
+          <w:rFonts w:ascii="Roboto" w:hAnsi="Roboto"/>
+          <w:color w:val="030303"/>
+          <w:sz w:val="21"/>
+          <w:szCs w:val="21"/>
+          <w:shd w:val="clear" w:color="auto" w:fill="F9F9F9"/>
+        </w:rPr>
+      </w:pPr>
+    </w:p>
+    <w:p>
+      <w:pPr>
+        <w:rPr>
+          <w:rFonts w:ascii="Roboto" w:hAnsi="Roboto"/>
+          <w:color w:val="030303"/>
+          <w:sz w:val="21"/>
+          <w:szCs w:val="21"/>
+          <w:shd w:val="clear" w:color="auto" w:fill="F9F9F9"/>
+        </w:rPr>
+      </w:pPr>
+      <w:r>
+        <w:rPr>
+          <w:rFonts w:ascii="Roboto" w:hAnsi="Roboto"/>
+          <w:color w:val="030303"/>
+          <w:sz w:val="21"/>
+          <w:szCs w:val="21"/>
+          <w:shd w:val="clear" w:color="auto" w:fill="F9F9F9"/>
+        </w:rPr>
+        <w:t>more : Display content page by page.(Next page - space, Next line - Enter,  q- Command prompt)</w:t>
+      </w:r>
+    </w:p>
+    <w:p>
+      <w:pPr>
+        <w:rPr>
+          <w:rFonts w:ascii="Roboto" w:hAnsi="Roboto"/>
+          <w:color w:val="030303"/>
+          <w:sz w:val="21"/>
+          <w:szCs w:val="21"/>
+          <w:shd w:val="clear" w:color="auto" w:fill="F9F9F9"/>
+        </w:rPr>
+      </w:pPr>
+      <w:r>
+        <w:rPr>
+          <w:rFonts w:ascii="Roboto" w:hAnsi="Roboto"/>
+          <w:color w:val="030303"/>
+          <w:sz w:val="21"/>
+          <w:szCs w:val="21"/>
+          <w:shd w:val="clear" w:color="auto" w:fill="F9F9F9"/>
+        </w:rPr>
+        <w:t>--------------</w:t>
+      </w:r>
+    </w:p>
+    <w:p>
+      <w:pPr>
+        <w:rPr>
+          <w:rFonts w:ascii="Roboto" w:hAnsi="Roboto"/>
+          <w:color w:val="030303"/>
+          <w:sz w:val="21"/>
+          <w:szCs w:val="21"/>
+          <w:shd w:val="clear" w:color="auto" w:fill="F9F9F9"/>
+        </w:rPr>
+      </w:pPr>
+      <w:r>
+        <w:rPr>
+          <w:rFonts w:ascii="Roboto" w:hAnsi="Roboto"/>
+          <w:color w:val="030303"/>
+          <w:sz w:val="21"/>
+          <w:szCs w:val="21"/>
+          <w:shd w:val="clear" w:color="auto" w:fill="F9F9F9"/>
+        </w:rPr>
+        <w:t xml:space="preserve"> more cities.txt</w:t>
+      </w:r>
+    </w:p>
+    <w:p>
+      <w:pPr>
+        <w:rPr>
+          <w:rFonts w:ascii="Roboto" w:hAnsi="Roboto"/>
+          <w:color w:val="030303"/>
+          <w:sz w:val="21"/>
+          <w:szCs w:val="21"/>
+          <w:shd w:val="clear" w:color="auto" w:fill="F9F9F9"/>
+        </w:rPr>
+      </w:pPr>
+    </w:p>
+    <w:p>
+      <w:pPr>
+        <w:rPr>
+          <w:rFonts w:ascii="Roboto" w:hAnsi="Roboto"/>
+          <w:color w:val="030303"/>
+          <w:sz w:val="21"/>
+          <w:szCs w:val="21"/>
+          <w:shd w:val="clear" w:color="auto" w:fill="F9F9F9"/>
+        </w:rPr>
+      </w:pPr>
+      <w:r>
+        <w:rPr>
+          <w:rFonts w:ascii="Roboto" w:hAnsi="Roboto"/>
+          <w:color w:val="030303"/>
+          <w:sz w:val="21"/>
+          <w:szCs w:val="21"/>
+          <w:shd w:val="clear" w:color="auto" w:fill="F9F9F9"/>
+        </w:rPr>
+        <w:t>more : Display content page by page in both directions means next page or to previos page</w:t>
+      </w:r>
+    </w:p>
+    <w:p>
+      <w:pPr>
+        <w:rPr>
+          <w:rFonts w:ascii="Roboto" w:hAnsi="Roboto"/>
+          <w:color w:val="030303"/>
+          <w:sz w:val="21"/>
+          <w:szCs w:val="21"/>
+          <w:shd w:val="clear" w:color="auto" w:fill="F9F9F9"/>
+        </w:rPr>
+      </w:pPr>
+      <w:r>
+        <w:rPr>
+          <w:rFonts w:ascii="Roboto" w:hAnsi="Roboto"/>
+          <w:color w:val="030303"/>
+          <w:sz w:val="21"/>
+          <w:szCs w:val="21"/>
+          <w:shd w:val="clear" w:color="auto" w:fill="F9F9F9"/>
+        </w:rPr>
+        <w:t>Next page - space, Next line - Enter,  q- Command prompt)</w:t>
+      </w:r>
+    </w:p>
+    <w:p>
+      <w:pPr>
+        <w:rPr>
+          <w:rFonts w:ascii="Roboto" w:hAnsi="Roboto"/>
+          <w:color w:val="030303"/>
+          <w:sz w:val="21"/>
+          <w:szCs w:val="21"/>
+          <w:shd w:val="clear" w:color="auto" w:fill="F9F9F9"/>
+        </w:rPr>
+      </w:pPr>
+      <w:r>
+        <w:rPr>
+          <w:rFonts w:ascii="Roboto" w:hAnsi="Roboto"/>
+          <w:color w:val="030303"/>
+          <w:sz w:val="21"/>
+          <w:szCs w:val="21"/>
+          <w:shd w:val="clear" w:color="auto" w:fill="F9F9F9"/>
+        </w:rPr>
+        <w:t>--------------</w:t>
+      </w:r>
+    </w:p>
+    <w:p>
+      <w:pPr>
+        <w:rPr>
+          <w:rFonts w:ascii="Roboto" w:hAnsi="Roboto"/>
+          <w:color w:val="030303"/>
+          <w:sz w:val="21"/>
+          <w:szCs w:val="21"/>
+          <w:shd w:val="clear" w:color="auto" w:fill="F9F9F9"/>
+        </w:rPr>
+      </w:pPr>
+      <w:r>
+        <w:rPr>
+          <w:rFonts w:ascii="Roboto" w:hAnsi="Roboto"/>
+          <w:color w:val="030303"/>
+          <w:sz w:val="21"/>
+          <w:szCs w:val="21"/>
+          <w:shd w:val="clear" w:color="auto" w:fill="F9F9F9"/>
+        </w:rPr>
+        <w:t xml:space="preserve"> more cities.txt</w:t>
+      </w:r>
+    </w:p>
+    <w:p>
+      <w:pPr>
+        <w:rPr>
+          <w:rFonts w:ascii="Roboto" w:hAnsi="Roboto"/>
+          <w:color w:val="030303"/>
+          <w:sz w:val="21"/>
+          <w:szCs w:val="21"/>
+          <w:shd w:val="clear" w:color="auto" w:fill="F9F9F9"/>
+        </w:rPr>
+      </w:pPr>
+      <w:r>
+        <w:rPr>
+          <w:rFonts w:ascii="Roboto" w:hAnsi="Roboto"/>
+          <w:color w:val="030303"/>
+          <w:sz w:val="21"/>
+          <w:szCs w:val="21"/>
+          <w:shd w:val="clear" w:color="auto" w:fill="F9F9F9"/>
+        </w:rPr>
+        <w:t xml:space="preserve"> </w:t>
+      </w:r>
+    </w:p>
+    <w:p>
+      <w:pPr>
+        <w:rPr>
+          <w:rFonts w:ascii="Roboto" w:hAnsi="Roboto"/>
+          <w:color w:val="030303"/>
+          <w:sz w:val="21"/>
+          <w:szCs w:val="21"/>
+          <w:shd w:val="clear" w:color="auto" w:fill="F9F9F9"/>
+        </w:rPr>
+      </w:pPr>
+      <w:r>
+        <w:rPr>
+          <w:rFonts w:ascii="Roboto" w:hAnsi="Roboto"/>
+          <w:color w:val="030303"/>
+          <w:sz w:val="21"/>
+          <w:szCs w:val="21"/>
+          <w:shd w:val="clear" w:color="auto" w:fill="F9F9F9"/>
+        </w:rPr>
+        <w:t>ls -l | more</w:t>
+      </w:r>
+    </w:p>
+    <w:p>
+      <w:pPr>
+        <w:rPr>
+          <w:rFonts w:ascii="Roboto" w:hAnsi="Roboto"/>
+          <w:color w:val="030303"/>
+          <w:sz w:val="21"/>
+          <w:szCs w:val="21"/>
+          <w:shd w:val="clear" w:color="auto" w:fill="F9F9F9"/>
+        </w:rPr>
+      </w:pPr>
+      <w:r>
+        <w:rPr>
+          <w:rFonts w:ascii="Roboto" w:hAnsi="Roboto"/>
+          <w:color w:val="030303"/>
+          <w:sz w:val="21"/>
+          <w:szCs w:val="21"/>
+          <w:shd w:val="clear" w:color="auto" w:fill="F9F9F9"/>
+        </w:rPr>
+        <w:t>ls -l | less</w:t>
+      </w:r>
+    </w:p>
+    <w:p>
+      <w:pPr>
+        <w:rPr>
+          <w:rFonts w:ascii="Roboto" w:hAnsi="Roboto"/>
+          <w:color w:val="030303"/>
+          <w:sz w:val="21"/>
+          <w:szCs w:val="21"/>
+          <w:shd w:val="clear" w:color="auto" w:fill="F9F9F9"/>
+        </w:rPr>
+      </w:pPr>
+      <w:r>
+        <w:rPr>
+          <w:rFonts w:ascii="Roboto" w:hAnsi="Roboto"/>
+          <w:color w:val="030303"/>
+          <w:sz w:val="21"/>
+          <w:szCs w:val="21"/>
+          <w:shd w:val="clear" w:color="auto" w:fill="F9F9F9"/>
+        </w:rPr>
+        <w:t>--------------------------</w:t>
+      </w:r>
+    </w:p>
+    <w:p>
+      <w:pPr>
+        <w:rPr>
+          <w:rFonts w:ascii="Roboto" w:hAnsi="Roboto"/>
+          <w:color w:val="030303"/>
+          <w:sz w:val="21"/>
+          <w:szCs w:val="21"/>
+          <w:shd w:val="clear" w:color="auto" w:fill="F9F9F9"/>
+        </w:rPr>
+      </w:pPr>
+    </w:p>
+    <w:p>
+      <w:pPr>
+        <w:rPr>
+          <w:rFonts w:ascii="Roboto" w:hAnsi="Roboto"/>
+          <w:color w:val="030303"/>
+          <w:sz w:val="21"/>
+          <w:szCs w:val="21"/>
+          <w:shd w:val="clear" w:color="auto" w:fill="F9F9F9"/>
+        </w:rPr>
+      </w:pPr>
+    </w:p>
+    <w:p>
+      <w:pPr>
+        <w:rPr>
+          <w:rFonts w:ascii="Roboto" w:hAnsi="Roboto"/>
+          <w:color w:val="030303"/>
+          <w:sz w:val="21"/>
+          <w:szCs w:val="21"/>
+          <w:shd w:val="clear" w:color="auto" w:fill="F9F9F9"/>
+        </w:rPr>
+      </w:pPr>
+      <w:r>
+        <w:rPr>
+          <w:rFonts w:ascii="Roboto" w:hAnsi="Roboto"/>
+          <w:color w:val="030303"/>
+          <w:sz w:val="21"/>
+          <w:szCs w:val="21"/>
+          <w:shd w:val="clear" w:color="auto" w:fill="F9F9F9"/>
+        </w:rPr>
+        <w:t>Notes:</w:t>
+      </w:r>
+    </w:p>
+    <w:p>
+      <w:pPr>
+        <w:rPr>
+          <w:rFonts w:ascii="Roboto" w:hAnsi="Roboto"/>
+          <w:color w:val="030303"/>
+          <w:sz w:val="21"/>
+          <w:szCs w:val="21"/>
+          <w:shd w:val="clear" w:color="auto" w:fill="F9F9F9"/>
+        </w:rPr>
+      </w:pPr>
+      <w:r>
+        <w:rPr>
+          <w:rFonts w:ascii="Roboto" w:hAnsi="Roboto"/>
+          <w:color w:val="030303"/>
+          <w:sz w:val="21"/>
+          <w:szCs w:val="21"/>
+          <w:shd w:val="clear" w:color="auto" w:fill="F9F9F9"/>
+        </w:rPr>
+        <w:t>--------</w:t>
+      </w:r>
+    </w:p>
+    <w:p>
+      <w:pPr>
+        <w:rPr>
+          <w:rFonts w:ascii="Roboto" w:hAnsi="Roboto"/>
+          <w:color w:val="030303"/>
+          <w:sz w:val="21"/>
+          <w:szCs w:val="21"/>
+          <w:shd w:val="clear" w:color="auto" w:fill="F9F9F9"/>
+        </w:rPr>
+      </w:pPr>
+      <w:r>
+        <w:rPr>
+          <w:rFonts w:ascii="Roboto" w:hAnsi="Roboto"/>
+          <w:color w:val="030303"/>
+          <w:sz w:val="21"/>
+          <w:szCs w:val="21"/>
+          <w:shd w:val="clear" w:color="auto" w:fill="F9F9F9"/>
+        </w:rPr>
+        <w:t>who - Dsplay how many users have connected to the linux system</w:t>
+      </w:r>
+    </w:p>
+    <w:p>
+      <w:pPr>
+        <w:rPr>
+          <w:rFonts w:ascii="Roboto" w:hAnsi="Roboto"/>
+          <w:color w:val="030303"/>
+          <w:sz w:val="21"/>
+          <w:szCs w:val="21"/>
+          <w:shd w:val="clear" w:color="auto" w:fill="F9F9F9"/>
+        </w:rPr>
+      </w:pPr>
+      <w:r>
+        <w:rPr>
+          <w:rFonts w:ascii="Roboto" w:hAnsi="Roboto"/>
+          <w:color w:val="030303"/>
+          <w:sz w:val="21"/>
+          <w:szCs w:val="21"/>
+          <w:shd w:val="clear" w:color="auto" w:fill="F9F9F9"/>
+        </w:rPr>
+        <w:t xml:space="preserve"> </w:t>
+      </w:r>
+    </w:p>
+    <w:p>
+      <w:pPr>
+        <w:rPr>
+          <w:rFonts w:ascii="Roboto" w:hAnsi="Roboto"/>
+          <w:color w:val="030303"/>
+          <w:sz w:val="21"/>
+          <w:szCs w:val="21"/>
+          <w:shd w:val="clear" w:color="auto" w:fill="F9F9F9"/>
+        </w:rPr>
+      </w:pPr>
+      <w:r>
+        <w:rPr>
+          <w:rFonts w:ascii="Roboto" w:hAnsi="Roboto"/>
+          <w:color w:val="030303"/>
+          <w:sz w:val="21"/>
+          <w:szCs w:val="21"/>
+          <w:shd w:val="clear" w:color="auto" w:fill="F9F9F9"/>
+        </w:rPr>
+        <w:t>whoami - Displays the username of the current user.</w:t>
+      </w:r>
+    </w:p>
+    <w:p>
+      <w:pPr>
+        <w:rPr>
+          <w:rFonts w:ascii="Roboto" w:hAnsi="Roboto"/>
+          <w:color w:val="030303"/>
+          <w:sz w:val="21"/>
+          <w:szCs w:val="21"/>
+          <w:shd w:val="clear" w:color="auto" w:fill="F9F9F9"/>
+        </w:rPr>
+      </w:pPr>
+    </w:p>
+    <w:p>
+      <w:pPr>
+        <w:rPr>
+          <w:rFonts w:ascii="Roboto" w:hAnsi="Roboto"/>
+          <w:color w:val="030303"/>
+          <w:sz w:val="21"/>
+          <w:szCs w:val="21"/>
+          <w:shd w:val="clear" w:color="auto" w:fill="F9F9F9"/>
+        </w:rPr>
+      </w:pPr>
+      <w:r>
+        <w:rPr>
+          <w:rFonts w:ascii="Roboto" w:hAnsi="Roboto"/>
+          <w:color w:val="030303"/>
+          <w:sz w:val="21"/>
+          <w:szCs w:val="21"/>
+          <w:shd w:val="clear" w:color="auto" w:fill="F9F9F9"/>
+        </w:rPr>
+        <w:t>hostname</w:t>
+      </w:r>
+    </w:p>
+    <w:p>
+      <w:pPr>
+        <w:rPr>
+          <w:rFonts w:ascii="Roboto" w:hAnsi="Roboto"/>
+          <w:color w:val="030303"/>
+          <w:sz w:val="21"/>
+          <w:szCs w:val="21"/>
+          <w:shd w:val="clear" w:color="auto" w:fill="F9F9F9"/>
+        </w:rPr>
+      </w:pPr>
+      <w:r>
+        <w:rPr>
+          <w:rFonts w:ascii="Roboto" w:hAnsi="Roboto"/>
+          <w:color w:val="030303"/>
+          <w:sz w:val="21"/>
+          <w:szCs w:val="21"/>
+          <w:shd w:val="clear" w:color="auto" w:fill="F9F9F9"/>
+        </w:rPr>
+        <w:lastRenderedPageBreak/>
+        <w:t>----</w:t>
+      </w:r>
+    </w:p>
+    <w:p>
+      <w:pPr>
+        <w:rPr>
+          <w:rFonts w:ascii="Roboto" w:hAnsi="Roboto"/>
+          <w:color w:val="030303"/>
+          <w:sz w:val="21"/>
+          <w:szCs w:val="21"/>
+          <w:shd w:val="clear" w:color="auto" w:fill="F9F9F9"/>
+        </w:rPr>
+      </w:pPr>
+      <w:r>
+        <w:rPr>
+          <w:rFonts w:ascii="Roboto" w:hAnsi="Roboto"/>
+          <w:color w:val="030303"/>
+          <w:sz w:val="21"/>
+          <w:szCs w:val="21"/>
+          <w:shd w:val="clear" w:color="auto" w:fill="F9F9F9"/>
+        </w:rPr>
+        <w:t xml:space="preserve"> hostname   : Print the host name of the system</w:t>
+      </w:r>
+    </w:p>
+    <w:p>
+      <w:pPr>
+        <w:rPr>
+          <w:rFonts w:ascii="Roboto" w:hAnsi="Roboto"/>
+          <w:color w:val="030303"/>
+          <w:sz w:val="21"/>
+          <w:szCs w:val="21"/>
+          <w:shd w:val="clear" w:color="auto" w:fill="F9F9F9"/>
+        </w:rPr>
+      </w:pPr>
+      <w:r>
+        <w:rPr>
+          <w:rFonts w:ascii="Roboto" w:hAnsi="Roboto"/>
+          <w:color w:val="030303"/>
+          <w:sz w:val="21"/>
+          <w:szCs w:val="21"/>
+          <w:shd w:val="clear" w:color="auto" w:fill="F9F9F9"/>
+        </w:rPr>
+        <w:t xml:space="preserve"> hostname -i : print IP address of the computer </w:t>
+      </w:r>
+    </w:p>
+    <w:p>
+      <w:pPr>
+        <w:rPr>
+          <w:rFonts w:ascii="Roboto" w:hAnsi="Roboto"/>
+          <w:color w:val="030303"/>
+          <w:sz w:val="21"/>
+          <w:szCs w:val="21"/>
+          <w:shd w:val="clear" w:color="auto" w:fill="F9F9F9"/>
+        </w:rPr>
+      </w:pPr>
+    </w:p>
+    <w:p>
+      <w:pPr>
+        <w:rPr>
+          <w:rFonts w:ascii="Roboto" w:hAnsi="Roboto"/>
+          <w:color w:val="030303"/>
+          <w:sz w:val="21"/>
+          <w:szCs w:val="21"/>
+          <w:shd w:val="clear" w:color="auto" w:fill="F9F9F9"/>
+        </w:rPr>
+      </w:pPr>
+      <w:r>
+        <w:rPr>
+          <w:rFonts w:ascii="Roboto" w:hAnsi="Roboto"/>
+          <w:color w:val="030303"/>
+          <w:sz w:val="21"/>
+          <w:szCs w:val="21"/>
+          <w:shd w:val="clear" w:color="auto" w:fill="F9F9F9"/>
+        </w:rPr>
+        <w:t>uptime</w:t>
+      </w:r>
+    </w:p>
+    <w:p>
+      <w:pPr>
+        <w:rPr>
+          <w:rFonts w:ascii="Roboto" w:hAnsi="Roboto"/>
+          <w:color w:val="030303"/>
+          <w:sz w:val="21"/>
+          <w:szCs w:val="21"/>
+          <w:shd w:val="clear" w:color="auto" w:fill="F9F9F9"/>
+        </w:rPr>
+      </w:pPr>
+      <w:r>
+        <w:rPr>
+          <w:rFonts w:ascii="Roboto" w:hAnsi="Roboto"/>
+          <w:color w:val="030303"/>
+          <w:sz w:val="21"/>
+          <w:szCs w:val="21"/>
+          <w:shd w:val="clear" w:color="auto" w:fill="F9F9F9"/>
+        </w:rPr>
+        <w:t>----</w:t>
+      </w:r>
+    </w:p>
+    <w:p>
+      <w:pPr>
+        <w:rPr>
+          <w:rFonts w:ascii="Roboto" w:hAnsi="Roboto"/>
+          <w:color w:val="030303"/>
+          <w:sz w:val="21"/>
+          <w:szCs w:val="21"/>
+          <w:shd w:val="clear" w:color="auto" w:fill="F9F9F9"/>
+        </w:rPr>
+      </w:pPr>
+      <w:r>
+        <w:rPr>
+          <w:rFonts w:ascii="Roboto" w:hAnsi="Roboto"/>
+          <w:color w:val="030303"/>
+          <w:sz w:val="21"/>
+          <w:szCs w:val="21"/>
+          <w:shd w:val="clear" w:color="auto" w:fill="F9F9F9"/>
+        </w:rPr>
+        <w:t xml:space="preserve">It is used to find out how long the system is active (running). </w:t>
+      </w:r>
+    </w:p>
+    <w:p>
+      <w:pPr>
+        <w:rPr>
+          <w:rFonts w:ascii="Roboto" w:hAnsi="Roboto"/>
+          <w:color w:val="030303"/>
+          <w:sz w:val="21"/>
+          <w:szCs w:val="21"/>
+          <w:shd w:val="clear" w:color="auto" w:fill="F9F9F9"/>
+        </w:rPr>
+      </w:pPr>
+      <w:r>
+        <w:rPr>
+          <w:rFonts w:ascii="Roboto" w:hAnsi="Roboto"/>
+          <w:color w:val="030303"/>
+          <w:sz w:val="21"/>
+          <w:szCs w:val="21"/>
+          <w:shd w:val="clear" w:color="auto" w:fill="F9F9F9"/>
+        </w:rPr>
+        <w:t xml:space="preserve">the current time, </w:t>
+      </w:r>
+    </w:p>
+    <w:p>
+      <w:pPr>
+        <w:rPr>
+          <w:rFonts w:ascii="Roboto" w:hAnsi="Roboto"/>
+          <w:color w:val="030303"/>
+          <w:sz w:val="21"/>
+          <w:szCs w:val="21"/>
+          <w:shd w:val="clear" w:color="auto" w:fill="F9F9F9"/>
+        </w:rPr>
+      </w:pPr>
+      <w:r>
+        <w:rPr>
+          <w:rFonts w:ascii="Roboto" w:hAnsi="Roboto"/>
+          <w:color w:val="030303"/>
+          <w:sz w:val="21"/>
+          <w:szCs w:val="21"/>
+          <w:shd w:val="clear" w:color="auto" w:fill="F9F9F9"/>
+        </w:rPr>
+        <w:t>the amount of time system is in running state</w:t>
+      </w:r>
+    </w:p>
+    <w:p>
+      <w:pPr>
+        <w:rPr>
+          <w:rFonts w:ascii="Roboto" w:hAnsi="Roboto"/>
+          <w:color w:val="030303"/>
+          <w:sz w:val="21"/>
+          <w:szCs w:val="21"/>
+          <w:shd w:val="clear" w:color="auto" w:fill="F9F9F9"/>
+        </w:rPr>
+      </w:pPr>
+      <w:r>
+        <w:rPr>
+          <w:rFonts w:ascii="Roboto" w:hAnsi="Roboto"/>
+          <w:color w:val="030303"/>
+          <w:sz w:val="21"/>
+          <w:szCs w:val="21"/>
+          <w:shd w:val="clear" w:color="auto" w:fill="F9F9F9"/>
+        </w:rPr>
+        <w:t>number of users currently logged into</w:t>
+      </w:r>
+    </w:p>
+    <w:p>
+      <w:pPr>
+        <w:rPr>
+          <w:rFonts w:ascii="Roboto" w:hAnsi="Roboto"/>
+          <w:color w:val="030303"/>
+          <w:sz w:val="21"/>
+          <w:szCs w:val="21"/>
+          <w:shd w:val="clear" w:color="auto" w:fill="F9F9F9"/>
+        </w:rPr>
+      </w:pPr>
+      <w:r>
+        <w:rPr>
+          <w:rFonts w:ascii="Roboto" w:hAnsi="Roboto"/>
+          <w:color w:val="030303"/>
+          <w:sz w:val="21"/>
+          <w:szCs w:val="21"/>
+          <w:shd w:val="clear" w:color="auto" w:fill="F9F9F9"/>
+        </w:rPr>
+        <w:t>the load time for the past 1, 5 and 15 minutes respectively.</w:t>
+      </w:r>
+    </w:p>
+    <w:p>
+      <w:pPr>
+        <w:rPr>
+          <w:rFonts w:ascii="Roboto" w:hAnsi="Roboto"/>
+          <w:color w:val="030303"/>
+          <w:sz w:val="21"/>
+          <w:szCs w:val="21"/>
+          <w:shd w:val="clear" w:color="auto" w:fill="F9F9F9"/>
+        </w:rPr>
+      </w:pPr>
+    </w:p>
+    <w:p>
+      <w:pPr>
+        <w:rPr>
+          <w:rFonts w:ascii="Roboto" w:hAnsi="Roboto"/>
+          <w:color w:val="030303"/>
+          <w:sz w:val="21"/>
+          <w:szCs w:val="21"/>
+          <w:shd w:val="clear" w:color="auto" w:fill="F9F9F9"/>
+        </w:rPr>
+      </w:pPr>
+      <w:r>
+        <w:rPr>
+          <w:rFonts w:ascii="Roboto" w:hAnsi="Roboto"/>
+          <w:color w:val="030303"/>
+          <w:sz w:val="21"/>
+          <w:szCs w:val="21"/>
+          <w:shd w:val="clear" w:color="auto" w:fill="F9F9F9"/>
+        </w:rPr>
+        <w:t>---------------------------</w:t>
+      </w:r>
+    </w:p>
+    <w:p>
+      <w:pPr>
+        <w:rPr>
+          <w:rFonts w:ascii="Roboto" w:hAnsi="Roboto"/>
+          <w:color w:val="030303"/>
+          <w:sz w:val="21"/>
+          <w:szCs w:val="21"/>
+          <w:shd w:val="clear" w:color="auto" w:fill="F9F9F9"/>
+        </w:rPr>
+      </w:pPr>
+      <w:r>
+        <w:rPr>
+          <w:rFonts w:ascii="Roboto" w:hAnsi="Roboto"/>
+          <w:color w:val="030303"/>
+          <w:sz w:val="21"/>
+          <w:szCs w:val="21"/>
+          <w:shd w:val="clear" w:color="auto" w:fill="F9F9F9"/>
+        </w:rPr>
+        <w:t>cal  : Display current month's calendar</w:t>
+      </w:r>
+    </w:p>
+    <w:p>
+      <w:pPr>
+        <w:rPr>
+          <w:rFonts w:ascii="Roboto" w:hAnsi="Roboto"/>
+          <w:color w:val="030303"/>
+          <w:sz w:val="21"/>
+          <w:szCs w:val="21"/>
+          <w:shd w:val="clear" w:color="auto" w:fill="F9F9F9"/>
+        </w:rPr>
+      </w:pPr>
+      <w:r>
+        <w:rPr>
+          <w:rFonts w:ascii="Roboto" w:hAnsi="Roboto"/>
+          <w:color w:val="030303"/>
+          <w:sz w:val="21"/>
+          <w:szCs w:val="21"/>
+          <w:shd w:val="clear" w:color="auto" w:fill="F9F9F9"/>
+        </w:rPr>
+        <w:t>cal 2021    : display calender of specified year</w:t>
+      </w:r>
+    </w:p>
+    <w:p>
+      <w:pPr>
+        <w:rPr>
+          <w:rFonts w:ascii="Roboto" w:hAnsi="Roboto"/>
+          <w:color w:val="030303"/>
+          <w:sz w:val="21"/>
+          <w:szCs w:val="21"/>
+          <w:shd w:val="clear" w:color="auto" w:fill="F9F9F9"/>
+        </w:rPr>
+      </w:pPr>
+      <w:r>
+        <w:rPr>
+          <w:rFonts w:ascii="Roboto" w:hAnsi="Roboto"/>
+          <w:color w:val="030303"/>
+          <w:sz w:val="21"/>
+          <w:szCs w:val="21"/>
+          <w:shd w:val="clear" w:color="auto" w:fill="F9F9F9"/>
+        </w:rPr>
+        <w:t>cal 3 2021    : display specific month calender in a year ( 3 rd month in 2021)</w:t>
+      </w:r>
+    </w:p>
+    <w:p>
+      <w:pPr>
+        <w:rPr>
+          <w:rFonts w:ascii="Roboto" w:hAnsi="Roboto"/>
+          <w:color w:val="030303"/>
+          <w:sz w:val="21"/>
+          <w:szCs w:val="21"/>
+          <w:shd w:val="clear" w:color="auto" w:fill="F9F9F9"/>
+        </w:rPr>
+      </w:pPr>
+    </w:p>
+    <w:p>
+      <w:pPr>
+        <w:rPr>
+          <w:rFonts w:ascii="Roboto" w:hAnsi="Roboto"/>
+          <w:color w:val="030303"/>
+          <w:sz w:val="21"/>
+          <w:szCs w:val="21"/>
+          <w:shd w:val="clear" w:color="auto" w:fill="F9F9F9"/>
+        </w:rPr>
+      </w:pPr>
+      <w:r>
+        <w:rPr>
+          <w:rFonts w:ascii="Roboto" w:hAnsi="Roboto"/>
+          <w:color w:val="030303"/>
+          <w:sz w:val="21"/>
+          <w:szCs w:val="21"/>
+          <w:shd w:val="clear" w:color="auto" w:fill="F9F9F9"/>
+        </w:rPr>
+        <w:t>cal -3   : display previous  current  next months</w:t>
+      </w:r>
+    </w:p>
+    <w:p>
+      <w:pPr>
+        <w:rPr>
+          <w:rFonts w:ascii="Roboto" w:hAnsi="Roboto"/>
+          <w:color w:val="030303"/>
+          <w:sz w:val="21"/>
+          <w:szCs w:val="21"/>
+          <w:shd w:val="clear" w:color="auto" w:fill="F9F9F9"/>
+        </w:rPr>
+      </w:pPr>
+    </w:p>
+    <w:p>
+      <w:pPr>
+        <w:rPr>
+          <w:rFonts w:ascii="Roboto" w:hAnsi="Roboto"/>
+          <w:color w:val="030303"/>
+          <w:sz w:val="21"/>
+          <w:szCs w:val="21"/>
+          <w:shd w:val="clear" w:color="auto" w:fill="F9F9F9"/>
+        </w:rPr>
+      </w:pPr>
+      <w:r>
+        <w:rPr>
+          <w:rFonts w:ascii="Roboto" w:hAnsi="Roboto"/>
+          <w:color w:val="030303"/>
+          <w:sz w:val="21"/>
+          <w:szCs w:val="21"/>
+          <w:shd w:val="clear" w:color="auto" w:fill="F9F9F9"/>
+        </w:rPr>
+        <w:t>cal -y   : Display calender of current year</w:t>
+      </w:r>
+    </w:p>
+    <w:p>
+      <w:pPr>
+        <w:rPr>
+          <w:rFonts w:ascii="Roboto" w:hAnsi="Roboto"/>
+          <w:color w:val="030303"/>
+          <w:sz w:val="21"/>
+          <w:szCs w:val="21"/>
+          <w:shd w:val="clear" w:color="auto" w:fill="F9F9F9"/>
+        </w:rPr>
+      </w:pPr>
+    </w:p>
+    <w:p>
+      <w:pPr>
+        <w:rPr>
+          <w:rFonts w:ascii="Roboto" w:hAnsi="Roboto"/>
+          <w:color w:val="030303"/>
+          <w:sz w:val="21"/>
+          <w:szCs w:val="21"/>
+          <w:shd w:val="clear" w:color="auto" w:fill="F9F9F9"/>
+        </w:rPr>
+      </w:pPr>
+      <w:r>
+        <w:rPr>
+          <w:rFonts w:ascii="Roboto" w:hAnsi="Roboto"/>
+          <w:color w:val="030303"/>
+          <w:sz w:val="21"/>
+          <w:szCs w:val="21"/>
+          <w:shd w:val="clear" w:color="auto" w:fill="F9F9F9"/>
+        </w:rPr>
+        <w:t>cal -m10  : Diplsy calender of month n the current year</w:t>
+      </w:r>
+    </w:p>
+    <w:p>
+      <w:pPr>
+        <w:rPr>
+          <w:rFonts w:ascii="Roboto" w:hAnsi="Roboto"/>
+          <w:color w:val="030303"/>
+          <w:sz w:val="21"/>
+          <w:szCs w:val="21"/>
+          <w:shd w:val="clear" w:color="auto" w:fill="F9F9F9"/>
+        </w:rPr>
+      </w:pPr>
+    </w:p>
+    <w:p>
+      <w:pPr>
+        <w:rPr>
+          <w:rFonts w:ascii="Roboto" w:hAnsi="Roboto"/>
+          <w:color w:val="030303"/>
+          <w:sz w:val="21"/>
+          <w:szCs w:val="21"/>
+          <w:shd w:val="clear" w:color="auto" w:fill="F9F9F9"/>
+        </w:rPr>
+      </w:pPr>
+      <w:r>
+        <w:rPr>
+          <w:rFonts w:ascii="Roboto" w:hAnsi="Roboto"/>
+          <w:color w:val="030303"/>
+          <w:sz w:val="21"/>
+          <w:szCs w:val="21"/>
+          <w:shd w:val="clear" w:color="auto" w:fill="F9F9F9"/>
+        </w:rPr>
+        <w:t>----------------</w:t>
+      </w:r>
+    </w:p>
+    <w:p>
+      <w:pPr>
+        <w:rPr>
+          <w:rFonts w:ascii="Roboto" w:hAnsi="Roboto"/>
+          <w:color w:val="030303"/>
+          <w:sz w:val="21"/>
+          <w:szCs w:val="21"/>
+          <w:shd w:val="clear" w:color="auto" w:fill="F9F9F9"/>
+        </w:rPr>
+      </w:pPr>
+      <w:r>
+        <w:rPr>
+          <w:rFonts w:ascii="Roboto" w:hAnsi="Roboto"/>
+          <w:color w:val="030303"/>
+          <w:sz w:val="21"/>
+          <w:szCs w:val="21"/>
+          <w:shd w:val="clear" w:color="auto" w:fill="F9F9F9"/>
+        </w:rPr>
+        <w:t>date</w:t>
+      </w:r>
+    </w:p>
+    <w:p>
+      <w:pPr>
+        <w:rPr>
+          <w:rFonts w:ascii="Roboto" w:hAnsi="Roboto"/>
+          <w:color w:val="030303"/>
+          <w:sz w:val="21"/>
+          <w:szCs w:val="21"/>
+          <w:shd w:val="clear" w:color="auto" w:fill="F9F9F9"/>
+        </w:rPr>
+      </w:pPr>
+      <w:r>
+        <w:rPr>
+          <w:rFonts w:ascii="Roboto" w:hAnsi="Roboto"/>
+          <w:color w:val="030303"/>
+          <w:sz w:val="21"/>
+          <w:szCs w:val="21"/>
+          <w:shd w:val="clear" w:color="auto" w:fill="F9F9F9"/>
+        </w:rPr>
+        <w:t>----------</w:t>
+      </w:r>
+    </w:p>
+    <w:p>
+      <w:pPr>
+        <w:rPr>
+          <w:rFonts w:ascii="Roboto" w:hAnsi="Roboto"/>
+          <w:color w:val="030303"/>
+          <w:sz w:val="21"/>
+          <w:szCs w:val="21"/>
+          <w:shd w:val="clear" w:color="auto" w:fill="F9F9F9"/>
+        </w:rPr>
+      </w:pPr>
+      <w:r>
+        <w:rPr>
+          <w:rFonts w:ascii="Roboto" w:hAnsi="Roboto"/>
+          <w:color w:val="030303"/>
+          <w:sz w:val="21"/>
+          <w:szCs w:val="21"/>
+          <w:shd w:val="clear" w:color="auto" w:fill="F9F9F9"/>
+        </w:rPr>
+        <w:t>date "+%Y"   : Display year</w:t>
+      </w:r>
+    </w:p>
+    <w:p>
+      <w:pPr>
+        <w:rPr>
+          <w:rFonts w:ascii="Roboto" w:hAnsi="Roboto"/>
+          <w:color w:val="030303"/>
+          <w:sz w:val="21"/>
+          <w:szCs w:val="21"/>
+          <w:shd w:val="clear" w:color="auto" w:fill="F9F9F9"/>
+        </w:rPr>
+      </w:pPr>
+      <w:r>
+        <w:rPr>
+          <w:rFonts w:ascii="Roboto" w:hAnsi="Roboto"/>
+          <w:color w:val="030303"/>
+          <w:sz w:val="21"/>
+          <w:szCs w:val="21"/>
+          <w:shd w:val="clear" w:color="auto" w:fill="F9F9F9"/>
+        </w:rPr>
+        <w:t>date "+%m"   : Display month(Number)</w:t>
+      </w:r>
+    </w:p>
+    <w:p>
+      <w:pPr>
+        <w:rPr>
+          <w:rFonts w:ascii="Roboto" w:hAnsi="Roboto"/>
+          <w:color w:val="030303"/>
+          <w:sz w:val="21"/>
+          <w:szCs w:val="21"/>
+          <w:shd w:val="clear" w:color="auto" w:fill="F9F9F9"/>
+        </w:rPr>
+      </w:pPr>
+      <w:r>
+        <w:rPr>
+          <w:rFonts w:ascii="Roboto" w:hAnsi="Roboto"/>
+          <w:color w:val="030303"/>
+          <w:sz w:val="21"/>
+          <w:szCs w:val="21"/>
+          <w:shd w:val="clear" w:color="auto" w:fill="F9F9F9"/>
+        </w:rPr>
+        <w:t>date "+%d"   : Display date (Number)</w:t>
+      </w:r>
+    </w:p>
+    <w:p>
+      <w:pPr>
+        <w:rPr>
+          <w:rFonts w:ascii="Roboto" w:hAnsi="Roboto"/>
+          <w:color w:val="030303"/>
+          <w:sz w:val="21"/>
+          <w:szCs w:val="21"/>
+          <w:shd w:val="clear" w:color="auto" w:fill="F9F9F9"/>
+        </w:rPr>
+      </w:pPr>
+    </w:p>
+    <w:p>
+      <w:pPr>
+        <w:rPr>
+          <w:rFonts w:ascii="Roboto" w:hAnsi="Roboto"/>
+          <w:color w:val="030303"/>
+          <w:sz w:val="21"/>
+          <w:szCs w:val="21"/>
+          <w:shd w:val="clear" w:color="auto" w:fill="F9F9F9"/>
+        </w:rPr>
+      </w:pPr>
+      <w:r>
+        <w:rPr>
+          <w:rFonts w:ascii="Roboto" w:hAnsi="Roboto"/>
+          <w:color w:val="030303"/>
+          <w:sz w:val="21"/>
+          <w:szCs w:val="21"/>
+          <w:shd w:val="clear" w:color="auto" w:fill="F9F9F9"/>
+        </w:rPr>
+        <w:lastRenderedPageBreak/>
+        <w:t>date "+%d-%m-%Y"  output:  05-12-2020</w:t>
+      </w:r>
+    </w:p>
+    <w:p>
+      <w:pPr>
+        <w:rPr>
+          <w:rFonts w:ascii="Roboto" w:hAnsi="Roboto"/>
+          <w:color w:val="030303"/>
+          <w:sz w:val="21"/>
+          <w:szCs w:val="21"/>
+          <w:shd w:val="clear" w:color="auto" w:fill="F9F9F9"/>
+        </w:rPr>
+      </w:pPr>
+      <w:r>
+        <w:rPr>
+          <w:rFonts w:ascii="Roboto" w:hAnsi="Roboto"/>
+          <w:color w:val="030303"/>
+          <w:sz w:val="21"/>
+          <w:szCs w:val="21"/>
+          <w:shd w:val="clear" w:color="auto" w:fill="F9F9F9"/>
+        </w:rPr>
+        <w:t>date "+%d/%m/%Y"  output : 05/12/2020</w:t>
+      </w:r>
+    </w:p>
+    <w:p>
+      <w:pPr>
+        <w:rPr>
+          <w:rFonts w:ascii="Roboto" w:hAnsi="Roboto"/>
+          <w:color w:val="030303"/>
+          <w:sz w:val="21"/>
+          <w:szCs w:val="21"/>
+          <w:shd w:val="clear" w:color="auto" w:fill="F9F9F9"/>
+        </w:rPr>
+      </w:pPr>
+      <w:r>
+        <w:rPr>
+          <w:rFonts w:ascii="Roboto" w:hAnsi="Roboto"/>
+          <w:color w:val="030303"/>
+          <w:sz w:val="21"/>
+          <w:szCs w:val="21"/>
+          <w:shd w:val="clear" w:color="auto" w:fill="F9F9F9"/>
+        </w:rPr>
+        <w:t>date "+%d/%m/%y"  Output: 05/12/20</w:t>
+      </w:r>
+    </w:p>
+    <w:p>
+      <w:pPr>
+        <w:rPr>
+          <w:rFonts w:ascii="Roboto" w:hAnsi="Roboto"/>
+          <w:color w:val="030303"/>
+          <w:sz w:val="21"/>
+          <w:szCs w:val="21"/>
+          <w:shd w:val="clear" w:color="auto" w:fill="F9F9F9"/>
+        </w:rPr>
+      </w:pPr>
+    </w:p>
+    <w:p>
+      <w:pPr>
+        <w:rPr>
+          <w:rFonts w:ascii="Roboto" w:hAnsi="Roboto"/>
+          <w:color w:val="030303"/>
+          <w:sz w:val="21"/>
+          <w:szCs w:val="21"/>
+          <w:shd w:val="clear" w:color="auto" w:fill="F9F9F9"/>
+        </w:rPr>
+      </w:pPr>
+    </w:p>
+    <w:p>
+      <w:pPr>
+        <w:rPr>
+          <w:rFonts w:ascii="Roboto" w:hAnsi="Roboto"/>
+          <w:color w:val="030303"/>
+          <w:sz w:val="21"/>
+          <w:szCs w:val="21"/>
+          <w:shd w:val="clear" w:color="auto" w:fill="F9F9F9"/>
+        </w:rPr>
+      </w:pPr>
+      <w:r>
+        <w:rPr>
+          <w:rFonts w:ascii="Roboto" w:hAnsi="Roboto"/>
+          <w:color w:val="030303"/>
+          <w:sz w:val="21"/>
+          <w:szCs w:val="21"/>
+          <w:shd w:val="clear" w:color="auto" w:fill="F9F9F9"/>
+        </w:rPr>
+        <w:t>date "+%a"  display short weekday name (e.g., Mon)</w:t>
+      </w:r>
+    </w:p>
+    <w:p>
+      <w:pPr>
+        <w:rPr>
+          <w:rFonts w:ascii="Roboto" w:hAnsi="Roboto"/>
+          <w:color w:val="030303"/>
+          <w:sz w:val="21"/>
+          <w:szCs w:val="21"/>
+          <w:shd w:val="clear" w:color="auto" w:fill="F9F9F9"/>
+        </w:rPr>
+      </w:pPr>
+      <w:r>
+        <w:rPr>
+          <w:rFonts w:ascii="Roboto" w:hAnsi="Roboto"/>
+          <w:color w:val="030303"/>
+          <w:sz w:val="21"/>
+          <w:szCs w:val="21"/>
+          <w:shd w:val="clear" w:color="auto" w:fill="F9F9F9"/>
+        </w:rPr>
+        <w:t>date "+%A"  display Full weekday name (e.g., Monday)</w:t>
+      </w:r>
+    </w:p>
+    <w:p>
+      <w:pPr>
+        <w:rPr>
+          <w:rFonts w:ascii="Roboto" w:hAnsi="Roboto"/>
+          <w:color w:val="030303"/>
+          <w:sz w:val="21"/>
+          <w:szCs w:val="21"/>
+          <w:shd w:val="clear" w:color="auto" w:fill="F9F9F9"/>
+        </w:rPr>
+      </w:pPr>
+    </w:p>
+    <w:p>
+      <w:pPr>
+        <w:rPr>
+          <w:rFonts w:ascii="Roboto" w:hAnsi="Roboto"/>
+          <w:color w:val="030303"/>
+          <w:sz w:val="21"/>
+          <w:szCs w:val="21"/>
+          <w:shd w:val="clear" w:color="auto" w:fill="F9F9F9"/>
+        </w:rPr>
+      </w:pPr>
+      <w:r>
+        <w:rPr>
+          <w:rFonts w:ascii="Roboto" w:hAnsi="Roboto"/>
+          <w:color w:val="030303"/>
+          <w:sz w:val="21"/>
+          <w:szCs w:val="21"/>
+          <w:shd w:val="clear" w:color="auto" w:fill="F9F9F9"/>
+        </w:rPr>
+        <w:t>date "+%b"  display short month name (e.g., Jan)</w:t>
+      </w:r>
+    </w:p>
+    <w:p>
+      <w:pPr>
+        <w:rPr>
+          <w:rFonts w:ascii="Roboto" w:hAnsi="Roboto"/>
+          <w:color w:val="030303"/>
+          <w:sz w:val="21"/>
+          <w:szCs w:val="21"/>
+          <w:shd w:val="clear" w:color="auto" w:fill="F9F9F9"/>
+        </w:rPr>
+      </w:pPr>
+      <w:r>
+        <w:rPr>
+          <w:rFonts w:ascii="Roboto" w:hAnsi="Roboto"/>
+          <w:color w:val="030303"/>
+          <w:sz w:val="21"/>
+          <w:szCs w:val="21"/>
+          <w:shd w:val="clear" w:color="auto" w:fill="F9F9F9"/>
+        </w:rPr>
+        <w:t>date "+%b"  display Full month name (e.g., January)</w:t>
+      </w:r>
+    </w:p>
+    <w:p>
+      <w:pPr>
+        <w:rPr>
+          <w:rFonts w:ascii="Roboto" w:hAnsi="Roboto"/>
+          <w:color w:val="030303"/>
+          <w:sz w:val="21"/>
+          <w:szCs w:val="21"/>
+          <w:shd w:val="clear" w:color="auto" w:fill="F9F9F9"/>
+        </w:rPr>
+      </w:pPr>
+    </w:p>
+    <w:p>
+      <w:pPr>
+        <w:rPr>
+          <w:rFonts w:ascii="Roboto" w:hAnsi="Roboto"/>
+          <w:color w:val="030303"/>
+          <w:sz w:val="21"/>
+          <w:szCs w:val="21"/>
+          <w:shd w:val="clear" w:color="auto" w:fill="F9F9F9"/>
+        </w:rPr>
+      </w:pPr>
+      <w:r>
+        <w:rPr>
+          <w:rFonts w:ascii="Roboto" w:hAnsi="Roboto"/>
+          <w:color w:val="030303"/>
+          <w:sz w:val="21"/>
+          <w:szCs w:val="21"/>
+          <w:shd w:val="clear" w:color="auto" w:fill="F9F9F9"/>
+        </w:rPr>
+        <w:t>date "+%H"   Curretn hour in 24-format</w:t>
+      </w:r>
+    </w:p>
+    <w:p>
+      <w:pPr>
+        <w:rPr>
+          <w:rFonts w:ascii="Roboto" w:hAnsi="Roboto"/>
+          <w:color w:val="030303"/>
+          <w:sz w:val="21"/>
+          <w:szCs w:val="21"/>
+          <w:shd w:val="clear" w:color="auto" w:fill="F9F9F9"/>
+        </w:rPr>
+      </w:pPr>
+      <w:r>
+        <w:rPr>
+          <w:rFonts w:ascii="Roboto" w:hAnsi="Roboto"/>
+          <w:color w:val="030303"/>
+          <w:sz w:val="21"/>
+          <w:szCs w:val="21"/>
+          <w:shd w:val="clear" w:color="auto" w:fill="F9F9F9"/>
+        </w:rPr>
+        <w:t>date "+%I"   Current hour in 12-format</w:t>
+      </w:r>
+    </w:p>
+    <w:p>
+      <w:pPr>
+        <w:rPr>
+          <w:rFonts w:ascii="Roboto" w:hAnsi="Roboto"/>
+          <w:color w:val="030303"/>
+          <w:sz w:val="21"/>
+          <w:szCs w:val="21"/>
+          <w:shd w:val="clear" w:color="auto" w:fill="F9F9F9"/>
+        </w:rPr>
+      </w:pPr>
+    </w:p>
+    <w:p>
+      <w:pPr>
+        <w:rPr>
+          <w:rFonts w:ascii="Roboto" w:hAnsi="Roboto"/>
+          <w:color w:val="030303"/>
+          <w:sz w:val="21"/>
+          <w:szCs w:val="21"/>
+          <w:shd w:val="clear" w:color="auto" w:fill="F9F9F9"/>
+        </w:rPr>
+      </w:pPr>
+      <w:r>
+        <w:rPr>
+          <w:rFonts w:ascii="Roboto" w:hAnsi="Roboto"/>
+          <w:color w:val="030303"/>
+          <w:sz w:val="21"/>
+          <w:szCs w:val="21"/>
+          <w:shd w:val="clear" w:color="auto" w:fill="F9F9F9"/>
+        </w:rPr>
+        <w:t>date "+%M"   Minuts</w:t>
+      </w:r>
+    </w:p>
+    <w:p>
+      <w:pPr>
+        <w:rPr>
+          <w:rFonts w:ascii="Roboto" w:hAnsi="Roboto"/>
+          <w:color w:val="030303"/>
+          <w:sz w:val="21"/>
+          <w:szCs w:val="21"/>
+          <w:shd w:val="clear" w:color="auto" w:fill="F9F9F9"/>
+        </w:rPr>
+      </w:pPr>
+      <w:r>
+        <w:rPr>
+          <w:rFonts w:ascii="Roboto" w:hAnsi="Roboto"/>
+          <w:color w:val="030303"/>
+          <w:sz w:val="21"/>
+          <w:szCs w:val="21"/>
+          <w:shd w:val="clear" w:color="auto" w:fill="F9F9F9"/>
+        </w:rPr>
+        <w:t>date "+%S"   Seconds</w:t>
+      </w:r>
+    </w:p>
+    <w:p>
+      <w:pPr>
+        <w:rPr>
+          <w:rFonts w:ascii="Roboto" w:hAnsi="Roboto"/>
+          <w:color w:val="030303"/>
+          <w:sz w:val="21"/>
+          <w:szCs w:val="21"/>
+          <w:shd w:val="clear" w:color="auto" w:fill="F9F9F9"/>
+        </w:rPr>
+      </w:pPr>
+    </w:p>
+    <w:p>
+      <w:pPr>
+        <w:rPr>
+          <w:rFonts w:ascii="Roboto" w:hAnsi="Roboto"/>
+          <w:color w:val="030303"/>
+          <w:sz w:val="21"/>
+          <w:szCs w:val="21"/>
+          <w:shd w:val="clear" w:color="auto" w:fill="F9F9F9"/>
+        </w:rPr>
+      </w:pPr>
+      <w:r>
+        <w:rPr>
+          <w:rFonts w:ascii="Roboto" w:hAnsi="Roboto"/>
+          <w:color w:val="030303"/>
+          <w:sz w:val="21"/>
+          <w:szCs w:val="21"/>
+          <w:shd w:val="clear" w:color="auto" w:fill="F9F9F9"/>
+        </w:rPr>
+        <w:t>date "+%I:%M:%S"  Print Curretn time in HH:MM:SS Format</w:t>
+      </w:r>
+    </w:p>
+    <w:p>
+      <w:pPr>
+        <w:rPr>
+          <w:rFonts w:ascii="Roboto" w:hAnsi="Roboto"/>
+          <w:color w:val="030303"/>
+          <w:sz w:val="21"/>
+          <w:szCs w:val="21"/>
+          <w:shd w:val="clear" w:color="auto" w:fill="F9F9F9"/>
+        </w:rPr>
+      </w:pPr>
+    </w:p>
+    <w:p>
+      <w:pPr>
+        <w:rPr>
+          <w:rFonts w:ascii="Roboto" w:hAnsi="Roboto"/>
+          <w:color w:val="030303"/>
+          <w:sz w:val="21"/>
+          <w:szCs w:val="21"/>
+          <w:shd w:val="clear" w:color="auto" w:fill="F9F9F9"/>
+        </w:rPr>
+      </w:pPr>
+    </w:p>
+    <w:p>
+      <w:pPr>
+        <w:rPr>
+          <w:rFonts w:ascii="Roboto" w:hAnsi="Roboto"/>
+          <w:color w:val="030303"/>
+          <w:sz w:val="21"/>
+          <w:szCs w:val="21"/>
+          <w:shd w:val="clear" w:color="auto" w:fill="F9F9F9"/>
+        </w:rPr>
+      </w:pPr>
+      <w:r>
+        <w:rPr>
+          <w:rFonts w:ascii="Roboto" w:hAnsi="Roboto"/>
+          <w:color w:val="030303"/>
+          <w:sz w:val="21"/>
+          <w:szCs w:val="21"/>
+          <w:shd w:val="clear" w:color="auto" w:fill="F9F9F9"/>
+        </w:rPr>
+        <w:t>date "+Today's Date &amp; time is: %d-%m-%Y %I:%M:%S"</w:t>
+      </w:r>
+    </w:p>
+    <w:p>
+      <w:pPr>
+        <w:rPr>
+          <w:rFonts w:ascii="Roboto" w:hAnsi="Roboto"/>
+          <w:color w:val="030303"/>
+          <w:sz w:val="21"/>
+          <w:szCs w:val="21"/>
+          <w:shd w:val="clear" w:color="auto" w:fill="F9F9F9"/>
+        </w:rPr>
+      </w:pPr>
+      <w:r>
+        <w:rPr>
+          <w:rFonts w:ascii="Roboto" w:hAnsi="Roboto"/>
+          <w:color w:val="030303"/>
+          <w:sz w:val="21"/>
+          <w:szCs w:val="21"/>
+          <w:shd w:val="clear" w:color="auto" w:fill="F9F9F9"/>
+        </w:rPr>
+        <w:t xml:space="preserve"> Output: Today's Date &amp; time is: 05-12-2020 11:46:55</w:t>
+      </w:r>
+    </w:p>
+    <w:p>
+      <w:pPr>
+        <w:rPr>
+          <w:rFonts w:ascii="Roboto" w:hAnsi="Roboto"/>
+          <w:color w:val="030303"/>
+          <w:sz w:val="21"/>
+          <w:szCs w:val="21"/>
+          <w:shd w:val="clear" w:color="auto" w:fill="F9F9F9"/>
+        </w:rPr>
+      </w:pPr>
+    </w:p>
+    <w:p>
+      <w:pPr>
+        <w:rPr>
+          <w:rFonts w:ascii="Roboto" w:hAnsi="Roboto"/>
+          <w:color w:val="030303"/>
+          <w:sz w:val="21"/>
+          <w:szCs w:val="21"/>
+          <w:shd w:val="clear" w:color="auto" w:fill="F9F9F9"/>
+        </w:rPr>
+      </w:pPr>
+    </w:p>
+    <w:p>
+      <w:pPr>
+        <w:rPr>
+          <w:rFonts w:ascii="Roboto" w:hAnsi="Roboto"/>
+          <w:color w:val="030303"/>
+          <w:sz w:val="21"/>
+          <w:szCs w:val="21"/>
+          <w:shd w:val="clear" w:color="auto" w:fill="F9F9F9"/>
+        </w:rPr>
+      </w:pPr>
+      <w:r>
+        <w:rPr>
+          <w:rFonts w:ascii="Roboto" w:hAnsi="Roboto"/>
+          <w:color w:val="030303"/>
+          <w:sz w:val="21"/>
+          <w:szCs w:val="21"/>
+          <w:shd w:val="clear" w:color="auto" w:fill="F9F9F9"/>
+        </w:rPr>
+        <w:t>more formats of dates...</w:t>
+      </w:r>
+    </w:p>
+    <w:p>
+      <w:pPr>
+        <w:rPr>
+          <w:rFonts w:ascii="Roboto" w:hAnsi="Roboto"/>
+          <w:color w:val="030303"/>
+          <w:sz w:val="21"/>
+          <w:szCs w:val="21"/>
+          <w:shd w:val="clear" w:color="auto" w:fill="F9F9F9"/>
+        </w:rPr>
+      </w:pPr>
+      <w:r>
+        <w:rPr>
+          <w:rFonts w:ascii="Roboto" w:hAnsi="Roboto"/>
+          <w:color w:val="030303"/>
+          <w:sz w:val="21"/>
+          <w:szCs w:val="21"/>
+          <w:shd w:val="clear" w:color="auto" w:fill="F9F9F9"/>
+        </w:rPr>
+        <w:t xml:space="preserve"> date --help</w:t>
+      </w:r>
+    </w:p>
+    <w:p>
+      <w:pPr>
+        <w:rPr>
+          <w:rFonts w:ascii="Roboto" w:hAnsi="Roboto"/>
+          <w:color w:val="030303"/>
+          <w:sz w:val="21"/>
+          <w:szCs w:val="21"/>
+          <w:shd w:val="clear" w:color="auto" w:fill="F9F9F9"/>
+        </w:rPr>
+      </w:pPr>
+      <w:r>
+        <w:rPr>
+          <w:rFonts w:ascii="Roboto" w:hAnsi="Roboto"/>
+          <w:color w:val="030303"/>
+          <w:sz w:val="21"/>
+          <w:szCs w:val="21"/>
+          <w:shd w:val="clear" w:color="auto" w:fill="F9F9F9"/>
+        </w:rPr>
+        <w:t>----------------------------------------</w:t>
+      </w:r>
+    </w:p>
+    <w:p>
+      <w:pPr>
+        <w:rPr>
+          <w:rFonts w:ascii="Roboto" w:hAnsi="Roboto"/>
+          <w:color w:val="030303"/>
+          <w:sz w:val="21"/>
+          <w:szCs w:val="21"/>
+          <w:shd w:val="clear" w:color="auto" w:fill="F9F9F9"/>
+        </w:rPr>
+      </w:pPr>
+    </w:p>
+    <w:p>
+      <w:pPr>
+        <w:rPr>
+          <w:rFonts w:ascii="Roboto" w:hAnsi="Roboto"/>
+          <w:color w:val="030303"/>
+          <w:sz w:val="21"/>
+          <w:szCs w:val="21"/>
+          <w:shd w:val="clear" w:color="auto" w:fill="F9F9F9"/>
+        </w:rPr>
+      </w:pPr>
+      <w:r>
+        <w:rPr>
+          <w:rFonts w:ascii="Roboto" w:hAnsi="Roboto"/>
+          <w:color w:val="030303"/>
+          <w:sz w:val="21"/>
+          <w:szCs w:val="21"/>
+          <w:shd w:val="clear" w:color="auto" w:fill="F9F9F9"/>
+        </w:rPr>
+        <w:t>wc, sort &amp; uniq Commands</w:t>
+      </w:r>
+    </w:p>
+    <w:p>
+      <w:pPr>
+        <w:rPr>
+          <w:rFonts w:ascii="Roboto" w:hAnsi="Roboto"/>
+          <w:color w:val="030303"/>
+          <w:sz w:val="21"/>
+          <w:szCs w:val="21"/>
+          <w:shd w:val="clear" w:color="auto" w:fill="F9F9F9"/>
+        </w:rPr>
+      </w:pPr>
+    </w:p>
+    <w:p>
+      <w:pPr>
+        <w:rPr>
+          <w:rFonts w:ascii="Roboto" w:hAnsi="Roboto"/>
+          <w:color w:val="030303"/>
+          <w:sz w:val="21"/>
+          <w:szCs w:val="21"/>
+          <w:shd w:val="clear" w:color="auto" w:fill="F9F9F9"/>
+        </w:rPr>
+      </w:pPr>
+      <w:r>
+        <w:rPr>
+          <w:rFonts w:ascii="Roboto" w:hAnsi="Roboto"/>
+          <w:color w:val="030303"/>
+          <w:sz w:val="21"/>
+          <w:szCs w:val="21"/>
+          <w:shd w:val="clear" w:color="auto" w:fill="F9F9F9"/>
+        </w:rPr>
+        <w:lastRenderedPageBreak/>
+        <w:t xml:space="preserve"> cmp, diff &amp; comm Commands</w:t>
+      </w:r>
+    </w:p>
+    <w:p>
+      <w:pPr>
+        <w:rPr>
+          <w:rFonts w:ascii="Roboto" w:hAnsi="Roboto"/>
+          <w:color w:val="030303"/>
+          <w:sz w:val="21"/>
+          <w:szCs w:val="21"/>
+          <w:shd w:val="clear" w:color="auto" w:fill="F9F9F9"/>
+        </w:rPr>
+      </w:pPr>
+      <w:r>
+        <w:rPr>
+          <w:rFonts w:ascii="Roboto" w:hAnsi="Roboto"/>
+          <w:color w:val="030303"/>
+          <w:sz w:val="21"/>
+          <w:szCs w:val="21"/>
+          <w:shd w:val="clear" w:color="auto" w:fill="F9F9F9"/>
+        </w:rPr>
+        <w:t xml:space="preserve"> </w:t>
+      </w:r>
+    </w:p>
+    <w:p>
+      <w:pPr>
+        <w:rPr>
+          <w:rFonts w:ascii="Roboto" w:hAnsi="Roboto"/>
+          <w:color w:val="030303"/>
+          <w:sz w:val="21"/>
+          <w:szCs w:val="21"/>
+          <w:shd w:val="clear" w:color="auto" w:fill="F9F9F9"/>
+        </w:rPr>
+      </w:pPr>
+      <w:r>
+        <w:rPr>
+          <w:rFonts w:ascii="Roboto" w:hAnsi="Roboto"/>
+          <w:color w:val="030303"/>
+          <w:sz w:val="21"/>
+          <w:szCs w:val="21"/>
+          <w:shd w:val="clear" w:color="auto" w:fill="F9F9F9"/>
+        </w:rPr>
+        <w:t xml:space="preserve">  Input, Output &amp; Error Re-Direction</w:t>
+      </w:r>
+    </w:p>
+    <w:p>
+      <w:pPr>
+        <w:rPr>
+          <w:rFonts w:ascii="Roboto" w:hAnsi="Roboto"/>
+          <w:color w:val="030303"/>
+          <w:sz w:val="21"/>
+          <w:szCs w:val="21"/>
+          <w:shd w:val="clear" w:color="auto" w:fill="F9F9F9"/>
+        </w:rPr>
+      </w:pPr>
+      <w:r>
+        <w:rPr>
+          <w:rFonts w:ascii="Roboto" w:hAnsi="Roboto"/>
+          <w:color w:val="030303"/>
+          <w:sz w:val="21"/>
+          <w:szCs w:val="21"/>
+          <w:shd w:val="clear" w:color="auto" w:fill="F9F9F9"/>
+        </w:rPr>
+        <w:t xml:space="preserve">  </w:t>
+      </w:r>
+    </w:p>
+    <w:p>
+      <w:pPr>
+        <w:rPr>
+          <w:rFonts w:ascii="Roboto" w:hAnsi="Roboto"/>
+          <w:color w:val="030303"/>
+          <w:sz w:val="21"/>
+          <w:szCs w:val="21"/>
+          <w:shd w:val="clear" w:color="auto" w:fill="F9F9F9"/>
+        </w:rPr>
+      </w:pPr>
+      <w:r>
+        <w:rPr>
+          <w:rFonts w:ascii="Roboto" w:hAnsi="Roboto"/>
+          <w:color w:val="030303"/>
+          <w:sz w:val="21"/>
+          <w:szCs w:val="21"/>
+          <w:shd w:val="clear" w:color="auto" w:fill="F9F9F9"/>
+        </w:rPr>
+        <w:t xml:space="preserve">  continue fro video 9</w:t>
+      </w:r>
+    </w:p>
+    <w:p>
+      <w:pPr>
+        <w:rPr>
+          <w:rFonts w:ascii="Roboto" w:hAnsi="Roboto"/>
+          <w:color w:val="030303"/>
+          <w:sz w:val="21"/>
+          <w:szCs w:val="21"/>
+          <w:shd w:val="clear" w:color="auto" w:fill="F9F9F9"/>
+        </w:rPr>
+      </w:pPr>
+      <w:r>
+        <w:rPr>
+          <w:rFonts w:ascii="Roboto" w:hAnsi="Roboto"/>
+          <w:color w:val="030303"/>
+          <w:sz w:val="21"/>
+          <w:szCs w:val="21"/>
+          <w:shd w:val="clear" w:color="auto" w:fill="F9F9F9"/>
+        </w:rPr>
+        <w:t xml:space="preserve">  </w:t>
+      </w:r>
+    </w:p>
+    <w:p/>
+    <w:p/>
+    <w:p>
+      <w:r>
+        <w:t xml:space="preserve">SDET Unix commands </w:t>
+      </w:r>
+      <w:r>
+        <w:t>end</w:t>
+      </w:r>
+    </w:p>
     <w:p/>
     <w:p>
       <w:pPr>
@@ -267,19 +4212,11 @@
           <w:rFonts w:ascii="Lora" w:hAnsi="Lora"/>
         </w:rPr>
       </w:pPr>
-      <w:proofErr w:type="spellStart"/>
       <w:r>
         <w:rPr>
           <w:rFonts w:ascii="Lora" w:hAnsi="Lora"/>
         </w:rPr>
-        <w:t>whoami</w:t>
-      </w:r>
-      <w:proofErr w:type="spellEnd"/>
-      <w:r>
-        <w:rPr>
-          <w:rFonts w:ascii="Lora" w:hAnsi="Lora"/>
-        </w:rPr>
-        <w:t xml:space="preserve"> – show your username</w:t>
+        <w:t>whoami – show your username</w:t>
       </w:r>
     </w:p>
     <w:p>
@@ -298,6 +4235,7 @@
         <w:rPr>
           <w:rFonts w:ascii="Lora" w:hAnsi="Lora"/>
         </w:rPr>
+        <w:lastRenderedPageBreak/>
         <w:t>id – print user identity</w:t>
       </w:r>
     </w:p>
@@ -495,20 +4433,11 @@
           <w:rFonts w:ascii="Lora" w:hAnsi="Lora"/>
         </w:rPr>
       </w:pPr>
-      <w:proofErr w:type="spellStart"/>
       <w:r>
         <w:rPr>
           <w:rFonts w:ascii="Lora" w:hAnsi="Lora"/>
         </w:rPr>
-        <w:lastRenderedPageBreak/>
-        <w:t>chmod</w:t>
-      </w:r>
-      <w:proofErr w:type="spellEnd"/>
-      <w:r>
-        <w:rPr>
-          <w:rFonts w:ascii="Lora" w:hAnsi="Lora"/>
-        </w:rPr>
-        <w:t xml:space="preserve"> – change file/directory access permissions</w:t>
+        <w:t>chmod – change file/directory access permissions</w:t>
       </w:r>
     </w:p>
     <w:p>
@@ -523,19 +4452,11 @@
           <w:rFonts w:ascii="Lora" w:hAnsi="Lora"/>
         </w:rPr>
       </w:pPr>
-      <w:proofErr w:type="spellStart"/>
       <w:r>
         <w:rPr>
           <w:rFonts w:ascii="Lora" w:hAnsi="Lora"/>
         </w:rPr>
-        <w:t>chown</w:t>
-      </w:r>
-      <w:proofErr w:type="spellEnd"/>
-      <w:r>
-        <w:rPr>
-          <w:rFonts w:ascii="Lora" w:hAnsi="Lora"/>
-        </w:rPr>
-        <w:t xml:space="preserve"> – change file/directory ownership</w:t>
+        <w:t>chown – change file/directory ownership</w:t>
       </w:r>
     </w:p>
     <w:p>
@@ -743,19 +4664,11 @@
           <w:rFonts w:ascii="Lora" w:hAnsi="Lora"/>
         </w:rPr>
       </w:pPr>
-      <w:proofErr w:type="spellStart"/>
       <w:r>
         <w:rPr>
           <w:rFonts w:ascii="Lora" w:hAnsi="Lora"/>
         </w:rPr>
-        <w:t>pwd</w:t>
-      </w:r>
-      <w:proofErr w:type="spellEnd"/>
-      <w:r>
-        <w:rPr>
-          <w:rFonts w:ascii="Lora" w:hAnsi="Lora"/>
-        </w:rPr>
-        <w:t xml:space="preserve"> – confirm current directory</w:t>
+        <w:t>pwd – confirm current directory</w:t>
       </w:r>
     </w:p>
     <w:p>
@@ -774,21 +4687,7 @@
         <w:rPr>
           <w:rFonts w:ascii="Lora" w:hAnsi="Lora"/>
         </w:rPr>
-        <w:t xml:space="preserve">ln – make links and </w:t>
-      </w:r>
-      <w:proofErr w:type="spellStart"/>
-      <w:r>
-        <w:rPr>
-          <w:rFonts w:ascii="Lora" w:hAnsi="Lora"/>
-        </w:rPr>
-        <w:t>symlinks</w:t>
-      </w:r>
-      <w:proofErr w:type="spellEnd"/>
-      <w:r>
-        <w:rPr>
-          <w:rFonts w:ascii="Lora" w:hAnsi="Lora"/>
-        </w:rPr>
-        <w:t xml:space="preserve"> to files and directories</w:t>
+        <w:t>ln – make links and symlinks to files and directories</w:t>
       </w:r>
     </w:p>
     <w:p>
@@ -803,19 +4702,11 @@
           <w:rFonts w:ascii="Lora" w:hAnsi="Lora"/>
         </w:rPr>
       </w:pPr>
-      <w:proofErr w:type="spellStart"/>
       <w:r>
         <w:rPr>
           <w:rFonts w:ascii="Lora" w:hAnsi="Lora"/>
         </w:rPr>
-        <w:t>mkdir</w:t>
-      </w:r>
-      <w:proofErr w:type="spellEnd"/>
-      <w:r>
-        <w:rPr>
-          <w:rFonts w:ascii="Lora" w:hAnsi="Lora"/>
-        </w:rPr>
-        <w:t xml:space="preserve"> – make new directory</w:t>
+        <w:t>mkdir – make new directory</w:t>
       </w:r>
     </w:p>
     <w:p>
@@ -830,19 +4721,11 @@
           <w:rFonts w:ascii="Lora" w:hAnsi="Lora"/>
         </w:rPr>
       </w:pPr>
-      <w:proofErr w:type="spellStart"/>
       <w:r>
         <w:rPr>
           <w:rFonts w:ascii="Lora" w:hAnsi="Lora"/>
         </w:rPr>
-        <w:t>rmdir</w:t>
-      </w:r>
-      <w:proofErr w:type="spellEnd"/>
-      <w:r>
-        <w:rPr>
-          <w:rFonts w:ascii="Lora" w:hAnsi="Lora"/>
-        </w:rPr>
-        <w:t xml:space="preserve"> – remove directories in Unix</w:t>
+        <w:t>rmdir – remove directories in Unix</w:t>
       </w:r>
     </w:p>
     <w:p>
@@ -891,6 +4774,7 @@
         <w:rPr>
           <w:rFonts w:ascii="Lora" w:hAnsi="Lora"/>
         </w:rPr>
+        <w:lastRenderedPageBreak/>
         <w:t>hostname – show or set server hostname</w:t>
       </w:r>
     </w:p>
@@ -925,19 +4809,11 @@
           <w:rFonts w:ascii="Lora" w:hAnsi="Lora"/>
         </w:rPr>
       </w:pPr>
-      <w:proofErr w:type="spellStart"/>
       <w:r>
         <w:rPr>
           <w:rFonts w:ascii="Lora" w:hAnsi="Lora"/>
         </w:rPr>
-        <w:t>uname</w:t>
-      </w:r>
-      <w:proofErr w:type="spellEnd"/>
-      <w:r>
-        <w:rPr>
-          <w:rFonts w:ascii="Lora" w:hAnsi="Lora"/>
-        </w:rPr>
-        <w:t xml:space="preserve"> – print Unix system information</w:t>
+        <w:t>uname – print Unix system information</w:t>
       </w:r>
     </w:p>
     <w:p>
@@ -1054,20 +4930,11 @@
           <w:rFonts w:ascii="Lora" w:hAnsi="Lora"/>
         </w:rPr>
       </w:pPr>
-      <w:proofErr w:type="spellStart"/>
       <w:r>
         <w:rPr>
           <w:rFonts w:ascii="Lora" w:hAnsi="Lora"/>
         </w:rPr>
-        <w:lastRenderedPageBreak/>
-        <w:t>ifconfig</w:t>
-      </w:r>
-      <w:proofErr w:type="spellEnd"/>
-      <w:r>
-        <w:rPr>
-          <w:rFonts w:ascii="Lora" w:hAnsi="Lora"/>
-        </w:rPr>
-        <w:t xml:space="preserve"> – show and set IP addresses (found almost everywhere)</w:t>
+        <w:t>ifconfig – show and set IP addresses (found almost everywhere)</w:t>
       </w:r>
     </w:p>
     <w:p>
@@ -1082,19 +4949,11 @@
           <w:rFonts w:ascii="Lora" w:hAnsi="Lora"/>
         </w:rPr>
       </w:pPr>
-      <w:proofErr w:type="spellStart"/>
       <w:r>
         <w:rPr>
           <w:rFonts w:ascii="Lora" w:hAnsi="Lora"/>
         </w:rPr>
-        <w:t>ip</w:t>
-      </w:r>
-      <w:proofErr w:type="spellEnd"/>
-      <w:r>
-        <w:rPr>
-          <w:rFonts w:ascii="Lora" w:hAnsi="Lora"/>
-        </w:rPr>
-        <w:t xml:space="preserve"> – show and set IP addresses (in recent Linux versions)</w:t>
+        <w:t>ip – show and set IP addresses (in recent Linux versions)</w:t>
       </w:r>
     </w:p>
     <w:p>
@@ -1177,19 +5036,11 @@
           <w:rFonts w:ascii="Lora" w:hAnsi="Lora"/>
         </w:rPr>
       </w:pPr>
-      <w:proofErr w:type="spellStart"/>
       <w:r>
         <w:rPr>
           <w:rFonts w:ascii="Lora" w:hAnsi="Lora"/>
         </w:rPr>
-        <w:t>ps</w:t>
-      </w:r>
-      <w:proofErr w:type="spellEnd"/>
-      <w:r>
-        <w:rPr>
-          <w:rFonts w:ascii="Lora" w:hAnsi="Lora"/>
-        </w:rPr>
-        <w:t xml:space="preserve"> – list processes</w:t>
+        <w:t>ps – list processes</w:t>
       </w:r>
     </w:p>
     <w:p>
@@ -1253,19 +5104,11 @@
           <w:rFonts w:ascii="Lora" w:hAnsi="Lora"/>
         </w:rPr>
       </w:pPr>
-      <w:proofErr w:type="spellStart"/>
       <w:r>
         <w:rPr>
           <w:rFonts w:ascii="Lora" w:hAnsi="Lora"/>
         </w:rPr>
-        <w:t>ssh</w:t>
-      </w:r>
-      <w:proofErr w:type="spellEnd"/>
-      <w:r>
-        <w:rPr>
-          <w:rFonts w:ascii="Lora" w:hAnsi="Lora"/>
-        </w:rPr>
-        <w:t xml:space="preserve"> is really the only way to go, but it’s important to know telnet as well:</w:t>
+        <w:t>ssh is really the only way to go, but it’s important to know telnet as well:</w:t>
       </w:r>
     </w:p>
     <w:p>
@@ -1299,33 +5142,11 @@
           <w:rFonts w:ascii="Lora" w:hAnsi="Lora"/>
         </w:rPr>
       </w:pPr>
-      <w:proofErr w:type="spellStart"/>
       <w:r>
         <w:rPr>
           <w:rFonts w:ascii="Lora" w:hAnsi="Lora"/>
         </w:rPr>
-        <w:t>ssh</w:t>
-      </w:r>
-      <w:proofErr w:type="spellEnd"/>
-      <w:r>
-        <w:rPr>
-          <w:rFonts w:ascii="Lora" w:hAnsi="Lora"/>
-        </w:rPr>
-        <w:t xml:space="preserve"> – Secure </w:t>
-      </w:r>
-      <w:proofErr w:type="spellStart"/>
-      <w:r>
-        <w:rPr>
-          <w:rFonts w:ascii="Lora" w:hAnsi="Lora"/>
-        </w:rPr>
-        <w:t>SHell</w:t>
-      </w:r>
-      <w:proofErr w:type="spellEnd"/>
-      <w:r>
-        <w:rPr>
-          <w:rFonts w:ascii="Lora" w:hAnsi="Lora"/>
-        </w:rPr>
-        <w:t xml:space="preserve"> – encrypted remote access client</w:t>
+        <w:t>ssh – Secure SHell – encrypted remote access client</w:t>
       </w:r>
     </w:p>
     <w:p>
@@ -1427,19 +5248,11 @@
           <w:rFonts w:ascii="Lora" w:hAnsi="Lora"/>
         </w:rPr>
       </w:pPr>
-      <w:proofErr w:type="spellStart"/>
       <w:r>
         <w:rPr>
           <w:rFonts w:ascii="Lora" w:hAnsi="Lora"/>
         </w:rPr>
-        <w:t>scp</w:t>
-      </w:r>
-      <w:proofErr w:type="spellEnd"/>
-      <w:r>
-        <w:rPr>
-          <w:rFonts w:ascii="Lora" w:hAnsi="Lora"/>
-        </w:rPr>
-        <w:t xml:space="preserve"> – secure (encrypted) version of cp command</w:t>
+        <w:t>scp – secure (encrypted) version of cp command</w:t>
       </w:r>
     </w:p>
     <w:p>
@@ -1454,19 +5267,11 @@
           <w:rFonts w:ascii="Lora" w:hAnsi="Lora"/>
         </w:rPr>
       </w:pPr>
-      <w:proofErr w:type="spellStart"/>
       <w:r>
         <w:rPr>
           <w:rFonts w:ascii="Lora" w:hAnsi="Lora"/>
         </w:rPr>
-        <w:t>wget</w:t>
-      </w:r>
-      <w:proofErr w:type="spellEnd"/>
-      <w:r>
-        <w:rPr>
-          <w:rFonts w:ascii="Lora" w:hAnsi="Lora"/>
-        </w:rPr>
-        <w:t xml:space="preserve"> – download files from remote servers, HTTP/HTTPS and FTP</w:t>
+        <w:t>wget – download files from remote servers, HTTP/HTTPS and FTP</w:t>
       </w:r>
     </w:p>
     <w:p>
@@ -1514,7 +5319,6 @@
           <w:bCs/>
           <w:color w:val="000000"/>
         </w:rPr>
-        <w:lastRenderedPageBreak/>
         <w:t>List</w:t>
       </w:r>
       <w:r>
@@ -2172,7 +5976,6 @@
                 <w:szCs w:val="21"/>
               </w:rPr>
             </w:pPr>
-            <w:proofErr w:type="spellStart"/>
             <w:r>
               <w:rPr>
                 <w:rFonts w:ascii="Arial" w:hAnsi="Arial" w:cs="Arial"/>
@@ -2182,7 +5985,6 @@
               </w:rPr>
               <w:t>Misc</w:t>
             </w:r>
-            <w:proofErr w:type="spellEnd"/>
           </w:p>
         </w:tc>
         <w:tc>
@@ -2331,7 +6133,6 @@
               </w:rPr>
             </w:pPr>
             <w:hyperlink r:id="rId10" w:tooltip="Ar (Unix)" w:history="1">
-              <w:proofErr w:type="spellStart"/>
               <w:r>
                 <w:rPr>
                   <w:rStyle w:val="HTMLCode"/>
@@ -2343,7 +6144,6 @@
                 </w:rPr>
                 <w:t>ar</w:t>
               </w:r>
-              <w:proofErr w:type="spellEnd"/>
             </w:hyperlink>
           </w:p>
         </w:tc>
@@ -2376,7 +6176,6 @@
                 <w:szCs w:val="21"/>
               </w:rPr>
             </w:pPr>
-            <w:proofErr w:type="spellStart"/>
             <w:r>
               <w:rPr>
                 <w:rFonts w:ascii="Arial" w:hAnsi="Arial" w:cs="Arial"/>
@@ -2386,7 +6185,6 @@
               </w:rPr>
               <w:t>Misc</w:t>
             </w:r>
-            <w:proofErr w:type="spellEnd"/>
           </w:p>
         </w:tc>
         <w:tc>
@@ -2565,7 +6363,6 @@
               </w:rPr>
             </w:pPr>
             <w:hyperlink r:id="rId12" w:tooltip="Asa (Unix)" w:history="1">
-              <w:proofErr w:type="spellStart"/>
               <w:r>
                 <w:rPr>
                   <w:rStyle w:val="HTMLCode"/>
@@ -2577,7 +6374,6 @@
                 </w:rPr>
                 <w:t>asa</w:t>
               </w:r>
-              <w:proofErr w:type="spellEnd"/>
             </w:hyperlink>
           </w:p>
         </w:tc>
@@ -3194,7 +6990,6 @@
               </w:rPr>
             </w:pPr>
             <w:hyperlink r:id="rId15" w:tooltip="Basename" w:history="1">
-              <w:proofErr w:type="spellStart"/>
               <w:r>
                 <w:rPr>
                   <w:rStyle w:val="HTMLCode"/>
@@ -3206,7 +7001,6 @@
                 </w:rPr>
                 <w:t>basename</w:t>
               </w:r>
-              <w:proofErr w:type="spellEnd"/>
             </w:hyperlink>
           </w:p>
         </w:tc>
@@ -3326,19 +7120,8 @@
                 <w:sz w:val="21"/>
                 <w:szCs w:val="21"/>
               </w:rPr>
-              <w:t xml:space="preserve">Return non-directory portion of a pathname; see also </w:t>
-            </w:r>
-            <w:proofErr w:type="spellStart"/>
-            <w:r>
-              <w:rPr>
-                <w:rFonts w:ascii="Arial" w:hAnsi="Arial" w:cs="Arial"/>
-                <w:color w:val="202122"/>
-                <w:sz w:val="21"/>
-                <w:szCs w:val="21"/>
-              </w:rPr>
-              <w:t>dirname</w:t>
-            </w:r>
-            <w:proofErr w:type="spellEnd"/>
+              <w:t>Return non-directory portion of a pathname; see also dirname</w:t>
+            </w:r>
           </w:p>
         </w:tc>
         <w:tc>
@@ -3616,7 +7399,6 @@
               </w:rPr>
             </w:pPr>
             <w:hyperlink r:id="rId17" w:tooltip="Bc (programming language)" w:history="1">
-              <w:proofErr w:type="spellStart"/>
               <w:r>
                 <w:rPr>
                   <w:rStyle w:val="HTMLCode"/>
@@ -3628,7 +7410,6 @@
                 </w:rPr>
                 <w:t>bc</w:t>
               </w:r>
-              <w:proofErr w:type="spellEnd"/>
             </w:hyperlink>
           </w:p>
         </w:tc>
@@ -3661,7 +7442,6 @@
                 <w:szCs w:val="21"/>
               </w:rPr>
             </w:pPr>
-            <w:proofErr w:type="spellStart"/>
             <w:r>
               <w:rPr>
                 <w:rFonts w:ascii="Arial" w:hAnsi="Arial" w:cs="Arial"/>
@@ -3671,7 +7451,6 @@
               </w:rPr>
               <w:t>Misc</w:t>
             </w:r>
-            <w:proofErr w:type="spellEnd"/>
           </w:p>
         </w:tc>
         <w:tc>
@@ -3841,7 +7620,6 @@
               </w:rPr>
             </w:pPr>
             <w:hyperlink r:id="rId19" w:tooltip="Bg (Unix)" w:history="1">
-              <w:proofErr w:type="spellStart"/>
               <w:r>
                 <w:rPr>
                   <w:rStyle w:val="HTMLCode"/>
@@ -3853,7 +7631,6 @@
                 </w:rPr>
                 <w:t>bg</w:t>
               </w:r>
-              <w:proofErr w:type="spellEnd"/>
             </w:hyperlink>
           </w:p>
         </w:tc>
@@ -4309,7 +8086,6 @@
               </w:rPr>
             </w:pPr>
             <w:hyperlink r:id="rId24" w:tooltip="Cal (command)" w:history="1">
-              <w:proofErr w:type="spellStart"/>
               <w:r>
                 <w:rPr>
                   <w:rStyle w:val="HTMLCode"/>
@@ -4321,7 +8097,6 @@
                 </w:rPr>
                 <w:t>cal</w:t>
               </w:r>
-              <w:proofErr w:type="spellEnd"/>
             </w:hyperlink>
           </w:p>
         </w:tc>
@@ -4354,7 +8129,6 @@
                 <w:szCs w:val="21"/>
               </w:rPr>
             </w:pPr>
-            <w:proofErr w:type="spellStart"/>
             <w:r>
               <w:rPr>
                 <w:rFonts w:ascii="Arial" w:hAnsi="Arial" w:cs="Arial"/>
@@ -4364,7 +8138,6 @@
               </w:rPr>
               <w:t>Misc</w:t>
             </w:r>
-            <w:proofErr w:type="spellEnd"/>
           </w:p>
         </w:tc>
         <w:tc>
@@ -4940,7 +8713,6 @@
               </w:rPr>
             </w:pPr>
             <w:hyperlink r:id="rId27" w:tooltip="Cflow" w:history="1">
-              <w:proofErr w:type="spellStart"/>
               <w:r>
                 <w:rPr>
                   <w:rStyle w:val="HTMLCode"/>
@@ -4952,7 +8724,6 @@
                 </w:rPr>
                 <w:t>cflow</w:t>
               </w:r>
-              <w:proofErr w:type="spellEnd"/>
             </w:hyperlink>
           </w:p>
         </w:tc>
@@ -5163,7 +8934,6 @@
               </w:rPr>
             </w:pPr>
             <w:hyperlink r:id="rId29" w:tooltip="Chgrp" w:history="1">
-              <w:proofErr w:type="spellStart"/>
               <w:r>
                 <w:rPr>
                   <w:rStyle w:val="HTMLCode"/>
@@ -5175,7 +8945,6 @@
                 </w:rPr>
                 <w:t>chgrp</w:t>
               </w:r>
-              <w:proofErr w:type="spellEnd"/>
             </w:hyperlink>
           </w:p>
         </w:tc>
@@ -5374,7 +9143,6 @@
               </w:rPr>
             </w:pPr>
             <w:hyperlink r:id="rId30" w:tooltip="Chmod" w:history="1">
-              <w:proofErr w:type="spellStart"/>
               <w:r>
                 <w:rPr>
                   <w:rStyle w:val="HTMLCode"/>
@@ -5386,7 +9154,6 @@
                 </w:rPr>
                 <w:t>chmod</w:t>
               </w:r>
-              <w:proofErr w:type="spellEnd"/>
             </w:hyperlink>
           </w:p>
         </w:tc>
@@ -5585,7 +9352,6 @@
               </w:rPr>
             </w:pPr>
             <w:hyperlink r:id="rId31" w:tooltip="Chown" w:history="1">
-              <w:proofErr w:type="spellStart"/>
               <w:r>
                 <w:rPr>
                   <w:rStyle w:val="HTMLCode"/>
@@ -5597,7 +9363,6 @@
                 </w:rPr>
                 <w:t>chown</w:t>
               </w:r>
-              <w:proofErr w:type="spellEnd"/>
             </w:hyperlink>
           </w:p>
         </w:tc>
@@ -5796,7 +9561,6 @@
               </w:rPr>
             </w:pPr>
             <w:hyperlink r:id="rId32" w:tooltip="Cksum" w:history="1">
-              <w:proofErr w:type="spellStart"/>
               <w:r>
                 <w:rPr>
                   <w:rStyle w:val="HTMLCode"/>
@@ -5808,7 +9572,6 @@
                 </w:rPr>
                 <w:t>cksum</w:t>
               </w:r>
-              <w:proofErr w:type="spellEnd"/>
             </w:hyperlink>
           </w:p>
         </w:tc>
@@ -6028,7 +9791,6 @@
               </w:rPr>
             </w:pPr>
             <w:hyperlink r:id="rId34" w:tooltip="Cmp (Unix)" w:history="1">
-              <w:proofErr w:type="spellStart"/>
               <w:r>
                 <w:rPr>
                   <w:rStyle w:val="HTMLCode"/>
@@ -6040,7 +9802,6 @@
                 </w:rPr>
                 <w:t>cmp</w:t>
               </w:r>
-              <w:proofErr w:type="spellEnd"/>
             </w:hyperlink>
           </w:p>
         </w:tc>
@@ -7109,7 +10870,6 @@
                 <w:szCs w:val="21"/>
               </w:rPr>
             </w:pPr>
-            <w:proofErr w:type="spellStart"/>
             <w:r>
               <w:rPr>
                 <w:rFonts w:ascii="Arial" w:hAnsi="Arial" w:cs="Arial"/>
@@ -7119,7 +10879,6 @@
               </w:rPr>
               <w:t>Misc</w:t>
             </w:r>
-            <w:proofErr w:type="spellEnd"/>
           </w:p>
         </w:tc>
         <w:tc>
@@ -7277,7 +11036,6 @@
               </w:rPr>
             </w:pPr>
             <w:hyperlink r:id="rId40" w:tooltip="Csplit" w:history="1">
-              <w:proofErr w:type="spellStart"/>
               <w:r>
                 <w:rPr>
                   <w:rStyle w:val="HTMLCode"/>
@@ -7289,7 +11047,6 @@
                 </w:rPr>
                 <w:t>csplit</w:t>
               </w:r>
-              <w:proofErr w:type="spellEnd"/>
             </w:hyperlink>
           </w:p>
         </w:tc>
@@ -7488,7 +11245,6 @@
               </w:rPr>
             </w:pPr>
             <w:hyperlink r:id="rId41" w:tooltip="Ctags" w:history="1">
-              <w:proofErr w:type="spellStart"/>
               <w:r>
                 <w:rPr>
                   <w:rStyle w:val="HTMLCode"/>
@@ -7500,7 +11256,6 @@
                 </w:rPr>
                 <w:t>ctags</w:t>
               </w:r>
-              <w:proofErr w:type="spellEnd"/>
             </w:hyperlink>
           </w:p>
         </w:tc>
@@ -7908,7 +11663,6 @@
               </w:rPr>
             </w:pPr>
             <w:hyperlink r:id="rId43" w:tooltip="Cxref" w:history="1">
-              <w:proofErr w:type="spellStart"/>
               <w:r>
                 <w:rPr>
                   <w:rStyle w:val="HTMLCode"/>
@@ -7920,7 +11674,6 @@
                 </w:rPr>
                 <w:t>cxref</w:t>
               </w:r>
-              <w:proofErr w:type="spellEnd"/>
             </w:hyperlink>
           </w:p>
         </w:tc>
@@ -8183,7 +11936,6 @@
                 <w:szCs w:val="21"/>
               </w:rPr>
             </w:pPr>
-            <w:proofErr w:type="spellStart"/>
             <w:r>
               <w:rPr>
                 <w:rFonts w:ascii="Arial" w:hAnsi="Arial" w:cs="Arial"/>
@@ -8193,7 +11945,6 @@
               </w:rPr>
               <w:t>Misc</w:t>
             </w:r>
-            <w:proofErr w:type="spellEnd"/>
           </w:p>
         </w:tc>
         <w:tc>
@@ -8769,7 +12520,6 @@
               </w:rPr>
             </w:pPr>
             <w:hyperlink r:id="rId48" w:tooltip="Df (Unix)" w:history="1">
-              <w:proofErr w:type="spellStart"/>
               <w:r>
                 <w:rPr>
                   <w:rStyle w:val="HTMLCode"/>
@@ -8781,7 +12531,6 @@
                 </w:rPr>
                 <w:t>df</w:t>
               </w:r>
-              <w:proofErr w:type="spellEnd"/>
             </w:hyperlink>
           </w:p>
         </w:tc>
@@ -9110,19 +12859,8 @@
                 <w:sz w:val="21"/>
                 <w:szCs w:val="21"/>
               </w:rPr>
-              <w:t xml:space="preserve">Compare two files; see also </w:t>
-            </w:r>
-            <w:proofErr w:type="spellStart"/>
-            <w:r>
-              <w:rPr>
-                <w:rFonts w:ascii="Arial" w:hAnsi="Arial" w:cs="Arial"/>
-                <w:color w:val="202122"/>
-                <w:sz w:val="21"/>
-                <w:szCs w:val="21"/>
-              </w:rPr>
-              <w:t>cmp</w:t>
-            </w:r>
-            <w:proofErr w:type="spellEnd"/>
+              <w:t>Compare two files; see also cmp</w:t>
+            </w:r>
           </w:p>
         </w:tc>
         <w:tc>
@@ -9200,7 +12938,6 @@
               </w:rPr>
             </w:pPr>
             <w:hyperlink r:id="rId50" w:tooltip="Dirname" w:history="1">
-              <w:proofErr w:type="spellStart"/>
               <w:r>
                 <w:rPr>
                   <w:rStyle w:val="HTMLCode"/>
@@ -9212,7 +12949,6 @@
                 </w:rPr>
                 <w:t>dirname</w:t>
               </w:r>
-              <w:proofErr w:type="spellEnd"/>
             </w:hyperlink>
           </w:p>
         </w:tc>
@@ -9332,19 +13068,8 @@
                 <w:sz w:val="21"/>
                 <w:szCs w:val="21"/>
               </w:rPr>
-              <w:t xml:space="preserve">Return the directory portion of a pathname; see also </w:t>
-            </w:r>
-            <w:proofErr w:type="spellStart"/>
-            <w:r>
-              <w:rPr>
-                <w:rFonts w:ascii="Arial" w:hAnsi="Arial" w:cs="Arial"/>
-                <w:color w:val="202122"/>
-                <w:sz w:val="21"/>
-                <w:szCs w:val="21"/>
-              </w:rPr>
-              <w:t>basename</w:t>
-            </w:r>
-            <w:proofErr w:type="spellEnd"/>
+              <w:t>Return the directory portion of a pathname; see also basename</w:t>
+            </w:r>
           </w:p>
         </w:tc>
         <w:tc>
@@ -10092,7 +13817,6 @@
                 <w:szCs w:val="21"/>
               </w:rPr>
             </w:pPr>
-            <w:proofErr w:type="spellStart"/>
             <w:r>
               <w:rPr>
                 <w:rFonts w:ascii="Arial" w:hAnsi="Arial" w:cs="Arial"/>
@@ -10102,7 +13826,6 @@
               </w:rPr>
               <w:t>Misc</w:t>
             </w:r>
-            <w:proofErr w:type="spellEnd"/>
           </w:p>
         </w:tc>
         <w:tc>
@@ -11139,7 +14862,6 @@
                 <w:szCs w:val="21"/>
               </w:rPr>
             </w:pPr>
-            <w:proofErr w:type="spellStart"/>
             <w:r>
               <w:rPr>
                 <w:rFonts w:ascii="Arial" w:hAnsi="Arial" w:cs="Arial"/>
@@ -11149,7 +14871,6 @@
               </w:rPr>
               <w:t>Misc</w:t>
             </w:r>
-            <w:proofErr w:type="spellEnd"/>
           </w:p>
         </w:tc>
         <w:tc>
@@ -11298,7 +15019,6 @@
               </w:rPr>
             </w:pPr>
             <w:hyperlink r:id="rId60" w:tooltip="Fg (Unix)" w:history="1">
-              <w:proofErr w:type="spellStart"/>
               <w:r>
                 <w:rPr>
                   <w:rStyle w:val="HTMLCode"/>
@@ -11310,7 +15030,6 @@
                 </w:rPr>
                 <w:t>fg</w:t>
               </w:r>
-              <w:proofErr w:type="spellEnd"/>
             </w:hyperlink>
           </w:p>
         </w:tc>
@@ -12578,7 +16297,6 @@
               </w:rPr>
             </w:pPr>
             <w:hyperlink r:id="rId68" w:tooltip="Gencat (page does not exist)" w:history="1">
-              <w:proofErr w:type="spellStart"/>
               <w:r>
                 <w:rPr>
                   <w:rStyle w:val="HTMLCode"/>
@@ -12590,7 +16308,6 @@
                 </w:rPr>
                 <w:t>gencat</w:t>
               </w:r>
-              <w:proofErr w:type="spellEnd"/>
             </w:hyperlink>
           </w:p>
         </w:tc>
@@ -12623,7 +16340,6 @@
                 <w:szCs w:val="21"/>
               </w:rPr>
             </w:pPr>
-            <w:proofErr w:type="spellStart"/>
             <w:r>
               <w:rPr>
                 <w:rFonts w:ascii="Arial" w:hAnsi="Arial" w:cs="Arial"/>
@@ -12633,7 +16349,6 @@
               </w:rPr>
               <w:t>Misc</w:t>
             </w:r>
-            <w:proofErr w:type="spellEnd"/>
           </w:p>
         </w:tc>
         <w:tc>
@@ -12991,7 +16706,6 @@
               </w:rPr>
             </w:pPr>
             <w:hyperlink r:id="rId70" w:tooltip="Getconf (page does not exist)" w:history="1">
-              <w:proofErr w:type="spellStart"/>
               <w:r>
                 <w:rPr>
                   <w:rStyle w:val="HTMLCode"/>
@@ -13003,7 +16717,6 @@
                 </w:rPr>
                 <w:t>getconf</w:t>
               </w:r>
-              <w:proofErr w:type="spellEnd"/>
             </w:hyperlink>
           </w:p>
         </w:tc>
@@ -13036,7 +16749,6 @@
                 <w:szCs w:val="21"/>
               </w:rPr>
             </w:pPr>
-            <w:proofErr w:type="spellStart"/>
             <w:r>
               <w:rPr>
                 <w:rFonts w:ascii="Arial" w:hAnsi="Arial" w:cs="Arial"/>
@@ -13046,7 +16758,6 @@
               </w:rPr>
               <w:t>Misc</w:t>
             </w:r>
-            <w:proofErr w:type="spellEnd"/>
           </w:p>
         </w:tc>
         <w:tc>
@@ -13195,7 +16906,6 @@
               </w:rPr>
             </w:pPr>
             <w:hyperlink r:id="rId71" w:tooltip="Getopts" w:history="1">
-              <w:proofErr w:type="spellStart"/>
               <w:r>
                 <w:rPr>
                   <w:rStyle w:val="HTMLCode"/>
@@ -13207,7 +16917,6 @@
                 </w:rPr>
                 <w:t>getopts</w:t>
               </w:r>
-              <w:proofErr w:type="spellEnd"/>
             </w:hyperlink>
           </w:p>
         </w:tc>
@@ -13440,7 +17149,6 @@
                 <w:szCs w:val="21"/>
               </w:rPr>
             </w:pPr>
-            <w:proofErr w:type="spellStart"/>
             <w:r>
               <w:rPr>
                 <w:rFonts w:ascii="Arial" w:hAnsi="Arial" w:cs="Arial"/>
@@ -13450,7 +17158,6 @@
               </w:rPr>
               <w:t>Misc</w:t>
             </w:r>
-            <w:proofErr w:type="spellEnd"/>
           </w:p>
         </w:tc>
         <w:tc>
@@ -13651,7 +17358,6 @@
                 <w:szCs w:val="21"/>
               </w:rPr>
             </w:pPr>
-            <w:proofErr w:type="spellStart"/>
             <w:r>
               <w:rPr>
                 <w:rFonts w:ascii="Arial" w:hAnsi="Arial" w:cs="Arial"/>
@@ -13661,7 +17367,6 @@
               </w:rPr>
               <w:t>Misc</w:t>
             </w:r>
-            <w:proofErr w:type="spellEnd"/>
           </w:p>
         </w:tc>
         <w:tc>
@@ -14054,7 +17759,6 @@
               </w:rPr>
             </w:pPr>
             <w:hyperlink r:id="rId76" w:tooltip="Iconv" w:history="1">
-              <w:proofErr w:type="spellStart"/>
               <w:r>
                 <w:rPr>
                   <w:rStyle w:val="HTMLCode"/>
@@ -14066,7 +17770,6 @@
                 </w:rPr>
                 <w:t>iconv</w:t>
               </w:r>
-              <w:proofErr w:type="spellEnd"/>
             </w:hyperlink>
           </w:p>
         </w:tc>
@@ -14179,25 +17882,14 @@
                 <w:szCs w:val="21"/>
               </w:rPr>
             </w:pPr>
-            <w:proofErr w:type="spellStart"/>
-            <w:r>
-              <w:rPr>
-                <w:rFonts w:ascii="Arial" w:hAnsi="Arial" w:cs="Arial"/>
-                <w:color w:val="202122"/>
-                <w:sz w:val="21"/>
-                <w:szCs w:val="21"/>
-              </w:rPr>
-              <w:t>Codeset</w:t>
-            </w:r>
-            <w:proofErr w:type="spellEnd"/>
-            <w:r>
-              <w:rPr>
-                <w:rFonts w:ascii="Arial" w:hAnsi="Arial" w:cs="Arial"/>
-                <w:color w:val="202122"/>
-                <w:sz w:val="21"/>
-                <w:szCs w:val="21"/>
-              </w:rPr>
-              <w:t xml:space="preserve"> conversion</w:t>
+            <w:r>
+              <w:rPr>
+                <w:rFonts w:ascii="Arial" w:hAnsi="Arial" w:cs="Arial"/>
+                <w:color w:val="202122"/>
+                <w:sz w:val="21"/>
+                <w:szCs w:val="21"/>
+              </w:rPr>
+              <w:t>Codeset conversion</w:t>
             </w:r>
           </w:p>
         </w:tc>
@@ -14319,7 +18011,6 @@
                 <w:szCs w:val="21"/>
               </w:rPr>
             </w:pPr>
-            <w:proofErr w:type="spellStart"/>
             <w:r>
               <w:rPr>
                 <w:rFonts w:ascii="Arial" w:hAnsi="Arial" w:cs="Arial"/>
@@ -14329,7 +18020,6 @@
               </w:rPr>
               <w:t>Misc</w:t>
             </w:r>
-            <w:proofErr w:type="spellEnd"/>
           </w:p>
         </w:tc>
         <w:tc>
@@ -14487,7 +18177,6 @@
               </w:rPr>
             </w:pPr>
             <w:hyperlink r:id="rId78" w:tooltip="Ipcrm" w:history="1">
-              <w:proofErr w:type="spellStart"/>
               <w:r>
                 <w:rPr>
                   <w:rStyle w:val="HTMLCode"/>
@@ -14499,7 +18188,6 @@
                 </w:rPr>
                 <w:t>ipcrm</w:t>
               </w:r>
-              <w:proofErr w:type="spellEnd"/>
             </w:hyperlink>
           </w:p>
         </w:tc>
@@ -14532,7 +18220,6 @@
                 <w:szCs w:val="21"/>
               </w:rPr>
             </w:pPr>
-            <w:proofErr w:type="spellStart"/>
             <w:r>
               <w:rPr>
                 <w:rFonts w:ascii="Arial" w:hAnsi="Arial" w:cs="Arial"/>
@@ -14542,7 +18229,6 @@
               </w:rPr>
               <w:t>Misc</w:t>
             </w:r>
-            <w:proofErr w:type="spellEnd"/>
           </w:p>
         </w:tc>
         <w:tc>
@@ -14700,7 +18386,6 @@
               </w:rPr>
             </w:pPr>
             <w:hyperlink r:id="rId79" w:tooltip="Ipcs" w:history="1">
-              <w:proofErr w:type="spellStart"/>
               <w:r>
                 <w:rPr>
                   <w:rStyle w:val="HTMLCode"/>
@@ -14712,7 +18397,6 @@
                 </w:rPr>
                 <w:t>ipcs</w:t>
               </w:r>
-              <w:proofErr w:type="spellEnd"/>
             </w:hyperlink>
           </w:p>
         </w:tc>
@@ -14745,7 +18429,6 @@
                 <w:szCs w:val="21"/>
               </w:rPr>
             </w:pPr>
-            <w:proofErr w:type="spellStart"/>
             <w:r>
               <w:rPr>
                 <w:rFonts w:ascii="Arial" w:hAnsi="Arial" w:cs="Arial"/>
@@ -14755,7 +18438,6 @@
               </w:rPr>
               <w:t>Misc</w:t>
             </w:r>
-            <w:proofErr w:type="spellEnd"/>
           </w:p>
         </w:tc>
         <w:tc>
@@ -14834,27 +18516,7 @@
                 <w:sz w:val="21"/>
                 <w:szCs w:val="21"/>
               </w:rPr>
-              <w:t xml:space="preserve">Report </w:t>
-            </w:r>
-            <w:proofErr w:type="spellStart"/>
-            <w:r>
-              <w:rPr>
-                <w:rFonts w:ascii="Arial" w:hAnsi="Arial" w:cs="Arial"/>
-                <w:color w:val="202122"/>
-                <w:sz w:val="21"/>
-                <w:szCs w:val="21"/>
-              </w:rPr>
-              <w:t>interprocess</w:t>
-            </w:r>
-            <w:proofErr w:type="spellEnd"/>
-            <w:r>
-              <w:rPr>
-                <w:rFonts w:ascii="Arial" w:hAnsi="Arial" w:cs="Arial"/>
-                <w:color w:val="202122"/>
-                <w:sz w:val="21"/>
-                <w:szCs w:val="21"/>
-              </w:rPr>
-              <w:t xml:space="preserve"> communication facilities status</w:t>
+              <w:t>Report interprocess communication facilities status</w:t>
             </w:r>
           </w:p>
         </w:tc>
@@ -16233,7 +19895,6 @@
                 <w:szCs w:val="21"/>
               </w:rPr>
             </w:pPr>
-            <w:proofErr w:type="spellStart"/>
             <w:r>
               <w:rPr>
                 <w:rFonts w:ascii="Arial" w:hAnsi="Arial" w:cs="Arial"/>
@@ -16243,7 +19904,6 @@
               </w:rPr>
               <w:t>Misc</w:t>
             </w:r>
-            <w:proofErr w:type="spellEnd"/>
           </w:p>
         </w:tc>
         <w:tc>
@@ -16392,7 +20052,6 @@
               </w:rPr>
             </w:pPr>
             <w:hyperlink r:id="rId88" w:tooltip="Localedef" w:history="1">
-              <w:proofErr w:type="spellStart"/>
               <w:r>
                 <w:rPr>
                   <w:rStyle w:val="HTMLCode"/>
@@ -16404,7 +20063,6 @@
                 </w:rPr>
                 <w:t>localedef</w:t>
               </w:r>
-              <w:proofErr w:type="spellEnd"/>
             </w:hyperlink>
           </w:p>
         </w:tc>
@@ -16437,7 +20095,6 @@
                 <w:szCs w:val="21"/>
               </w:rPr>
             </w:pPr>
-            <w:proofErr w:type="spellStart"/>
             <w:r>
               <w:rPr>
                 <w:rFonts w:ascii="Arial" w:hAnsi="Arial" w:cs="Arial"/>
@@ -16447,7 +20104,6 @@
               </w:rPr>
               <w:t>Misc</w:t>
             </w:r>
-            <w:proofErr w:type="spellEnd"/>
           </w:p>
         </w:tc>
         <w:tc>
@@ -16805,7 +20461,6 @@
               </w:rPr>
             </w:pPr>
             <w:hyperlink r:id="rId90" w:tooltip="Logname" w:history="1">
-              <w:proofErr w:type="spellStart"/>
               <w:r>
                 <w:rPr>
                   <w:rStyle w:val="HTMLCode"/>
@@ -16817,7 +20472,6 @@
                 </w:rPr>
                 <w:t>logname</w:t>
               </w:r>
-              <w:proofErr w:type="spellEnd"/>
             </w:hyperlink>
           </w:p>
         </w:tc>
@@ -16850,7 +20504,6 @@
                 <w:szCs w:val="21"/>
               </w:rPr>
             </w:pPr>
-            <w:proofErr w:type="spellStart"/>
             <w:r>
               <w:rPr>
                 <w:rFonts w:ascii="Arial" w:hAnsi="Arial" w:cs="Arial"/>
@@ -16860,7 +20513,6 @@
               </w:rPr>
               <w:t>Misc</w:t>
             </w:r>
-            <w:proofErr w:type="spellEnd"/>
           </w:p>
         </w:tc>
         <w:tc>
@@ -17018,7 +20670,6 @@
               </w:rPr>
             </w:pPr>
             <w:hyperlink r:id="rId91" w:tooltip="Lp (Unix)" w:history="1">
-              <w:proofErr w:type="spellStart"/>
               <w:r>
                 <w:rPr>
                   <w:rStyle w:val="HTMLCode"/>
@@ -17030,7 +20681,6 @@
                 </w:rPr>
                 <w:t>lp</w:t>
               </w:r>
-              <w:proofErr w:type="spellEnd"/>
             </w:hyperlink>
           </w:p>
         </w:tc>
@@ -17481,7 +21131,6 @@
                 <w:szCs w:val="21"/>
               </w:rPr>
             </w:pPr>
-            <w:proofErr w:type="spellStart"/>
             <w:r>
               <w:rPr>
                 <w:rFonts w:ascii="Arial" w:hAnsi="Arial" w:cs="Arial"/>
@@ -17491,7 +21140,6 @@
               </w:rPr>
               <w:t>Misc</w:t>
             </w:r>
-            <w:proofErr w:type="spellEnd"/>
           </w:p>
         </w:tc>
         <w:tc>
@@ -17649,7 +21297,6 @@
               </w:rPr>
             </w:pPr>
             <w:hyperlink r:id="rId94" w:tooltip="Mailx" w:history="1">
-              <w:proofErr w:type="spellStart"/>
               <w:r>
                 <w:rPr>
                   <w:rStyle w:val="HTMLCode"/>
@@ -17661,7 +21308,6 @@
                 </w:rPr>
                 <w:t>mailx</w:t>
               </w:r>
-              <w:proofErr w:type="spellEnd"/>
             </w:hyperlink>
           </w:p>
         </w:tc>
@@ -17694,7 +21340,6 @@
                 <w:szCs w:val="21"/>
               </w:rPr>
             </w:pPr>
-            <w:proofErr w:type="spellStart"/>
             <w:r>
               <w:rPr>
                 <w:rFonts w:ascii="Arial" w:hAnsi="Arial" w:cs="Arial"/>
@@ -17704,7 +21349,6 @@
               </w:rPr>
               <w:t>Misc</w:t>
             </w:r>
-            <w:proofErr w:type="spellEnd"/>
           </w:p>
         </w:tc>
         <w:tc>
@@ -18114,7 +21758,6 @@
                 <w:szCs w:val="21"/>
               </w:rPr>
             </w:pPr>
-            <w:proofErr w:type="spellStart"/>
             <w:r>
               <w:rPr>
                 <w:rFonts w:ascii="Arial" w:hAnsi="Arial" w:cs="Arial"/>
@@ -18124,7 +21767,6 @@
               </w:rPr>
               <w:t>Misc</w:t>
             </w:r>
-            <w:proofErr w:type="spellEnd"/>
           </w:p>
         </w:tc>
         <w:tc>
@@ -18282,7 +21924,6 @@
               </w:rPr>
             </w:pPr>
             <w:hyperlink r:id="rId97" w:tooltip="Mesg" w:history="1">
-              <w:proofErr w:type="spellStart"/>
               <w:r>
                 <w:rPr>
                   <w:rStyle w:val="HTMLCode"/>
@@ -18294,7 +21935,6 @@
                 </w:rPr>
                 <w:t>mesg</w:t>
               </w:r>
-              <w:proofErr w:type="spellEnd"/>
             </w:hyperlink>
           </w:p>
         </w:tc>
@@ -18327,7 +21967,6 @@
                 <w:szCs w:val="21"/>
               </w:rPr>
             </w:pPr>
-            <w:proofErr w:type="spellStart"/>
             <w:r>
               <w:rPr>
                 <w:rFonts w:ascii="Arial" w:hAnsi="Arial" w:cs="Arial"/>
@@ -18337,7 +21976,6 @@
               </w:rPr>
               <w:t>Misc</w:t>
             </w:r>
-            <w:proofErr w:type="spellEnd"/>
           </w:p>
         </w:tc>
         <w:tc>
@@ -18495,7 +22133,6 @@
               </w:rPr>
             </w:pPr>
             <w:hyperlink r:id="rId98" w:tooltip="Mkdir" w:history="1">
-              <w:proofErr w:type="spellStart"/>
               <w:r>
                 <w:rPr>
                   <w:rStyle w:val="HTMLCode"/>
@@ -18507,7 +22144,6 @@
                 </w:rPr>
                 <w:t>mkdir</w:t>
               </w:r>
-              <w:proofErr w:type="spellEnd"/>
             </w:hyperlink>
           </w:p>
         </w:tc>
@@ -18706,7 +22342,6 @@
               </w:rPr>
             </w:pPr>
             <w:hyperlink r:id="rId99" w:tooltip="Mkfifo" w:history="1">
-              <w:proofErr w:type="spellStart"/>
               <w:r>
                 <w:rPr>
                   <w:rStyle w:val="HTMLCode"/>
@@ -18718,7 +22353,6 @@
                 </w:rPr>
                 <w:t>mkfifo</w:t>
               </w:r>
-              <w:proofErr w:type="spellEnd"/>
             </w:hyperlink>
           </w:p>
         </w:tc>
@@ -19431,7 +23065,6 @@
               </w:rPr>
             </w:pPr>
             <w:hyperlink r:id="rId105" w:tooltip="Newgrp" w:history="1">
-              <w:proofErr w:type="spellStart"/>
               <w:r>
                 <w:rPr>
                   <w:rStyle w:val="HTMLCode"/>
@@ -19443,7 +23076,6 @@
                 </w:rPr>
                 <w:t>newgrp</w:t>
               </w:r>
-              <w:proofErr w:type="spellEnd"/>
             </w:hyperlink>
           </w:p>
         </w:tc>
@@ -19476,7 +23108,6 @@
                 <w:szCs w:val="21"/>
               </w:rPr>
             </w:pPr>
-            <w:proofErr w:type="spellStart"/>
             <w:r>
               <w:rPr>
                 <w:rFonts w:ascii="Arial" w:hAnsi="Arial" w:cs="Arial"/>
@@ -19486,7 +23117,6 @@
               </w:rPr>
               <w:t>Misc</w:t>
             </w:r>
-            <w:proofErr w:type="spellEnd"/>
           </w:p>
         </w:tc>
         <w:tc>
@@ -19853,7 +23483,6 @@
               </w:rPr>
             </w:pPr>
             <w:hyperlink r:id="rId107" w:tooltip="Nl (Unix)" w:history="1">
-              <w:proofErr w:type="spellStart"/>
               <w:r>
                 <w:rPr>
                   <w:rStyle w:val="HTMLCode"/>
@@ -19865,7 +23494,6 @@
                 </w:rPr>
                 <w:t>nl</w:t>
               </w:r>
-              <w:proofErr w:type="spellEnd"/>
             </w:hyperlink>
           </w:p>
         </w:tc>
@@ -20285,7 +23913,6 @@
               </w:rPr>
             </w:pPr>
             <w:hyperlink r:id="rId110" w:tooltip="Nohup" w:history="1">
-              <w:proofErr w:type="spellStart"/>
               <w:r>
                 <w:rPr>
                   <w:rStyle w:val="HTMLCode"/>
@@ -20297,7 +23924,6 @@
                 </w:rPr>
                 <w:t>nohup</w:t>
               </w:r>
-              <w:proofErr w:type="spellEnd"/>
             </w:hyperlink>
           </w:p>
         </w:tc>
@@ -20419,54 +24045,18 @@
               </w:rPr>
               <w:t>Invoke a utility immune to </w:t>
             </w:r>
-            <w:proofErr w:type="spellStart"/>
-            <w:r>
-              <w:rPr>
-                <w:rFonts w:ascii="Arial" w:hAnsi="Arial" w:cs="Arial"/>
-                <w:color w:val="202122"/>
-                <w:sz w:val="21"/>
-                <w:szCs w:val="21"/>
-              </w:rPr>
-              <w:fldChar w:fldCharType="begin"/>
-            </w:r>
-            <w:r>
-              <w:rPr>
-                <w:rFonts w:ascii="Arial" w:hAnsi="Arial" w:cs="Arial"/>
-                <w:color w:val="202122"/>
-                <w:sz w:val="21"/>
-                <w:szCs w:val="21"/>
-              </w:rPr>
-              <w:instrText xml:space="preserve"> HYPERLINK "https://en.wikipedia.org/wiki/SIGHUP" \o "SIGHUP" </w:instrText>
-            </w:r>
-            <w:r>
-              <w:rPr>
-                <w:rFonts w:ascii="Arial" w:hAnsi="Arial" w:cs="Arial"/>
-                <w:color w:val="202122"/>
-                <w:sz w:val="21"/>
-                <w:szCs w:val="21"/>
-              </w:rPr>
-              <w:fldChar w:fldCharType="separate"/>
-            </w:r>
-            <w:r>
-              <w:rPr>
-                <w:rStyle w:val="Hyperlink"/>
-                <w:rFonts w:ascii="Arial" w:hAnsi="Arial" w:cs="Arial"/>
-                <w:color w:val="0645AD"/>
-                <w:sz w:val="21"/>
-                <w:szCs w:val="21"/>
-              </w:rPr>
-              <w:t>hangups</w:t>
-            </w:r>
-            <w:proofErr w:type="spellEnd"/>
-            <w:r>
-              <w:rPr>
-                <w:rFonts w:ascii="Arial" w:hAnsi="Arial" w:cs="Arial"/>
-                <w:color w:val="202122"/>
-                <w:sz w:val="21"/>
-                <w:szCs w:val="21"/>
-              </w:rPr>
-              <w:fldChar w:fldCharType="end"/>
-            </w:r>
+            <w:hyperlink r:id="rId111" w:tooltip="SIGHUP" w:history="1">
+              <w:r>
+                <w:rPr>
+                  <w:rStyle w:val="Hyperlink"/>
+                  <w:rFonts w:ascii="Arial" w:hAnsi="Arial" w:cs="Arial"/>
+                  <w:color w:val="0645AD"/>
+                  <w:sz w:val="21"/>
+                  <w:szCs w:val="21"/>
+                </w:rPr>
+                <w:t>hangups</w:t>
+              </w:r>
+            </w:hyperlink>
           </w:p>
         </w:tc>
         <w:tc>
@@ -20543,7 +24133,7 @@
                 <w:szCs w:val="21"/>
               </w:rPr>
             </w:pPr>
-            <w:hyperlink r:id="rId111" w:tooltip="Od (Unix)" w:history="1">
+            <w:hyperlink r:id="rId112" w:tooltip="Od (Unix)" w:history="1">
               <w:r>
                 <w:rPr>
                   <w:rStyle w:val="HTMLCode"/>
@@ -20587,7 +24177,6 @@
                 <w:szCs w:val="21"/>
               </w:rPr>
             </w:pPr>
-            <w:proofErr w:type="spellStart"/>
             <w:r>
               <w:rPr>
                 <w:rFonts w:ascii="Arial" w:hAnsi="Arial" w:cs="Arial"/>
@@ -20597,7 +24186,6 @@
               </w:rPr>
               <w:t>Misc</w:t>
             </w:r>
-            <w:proofErr w:type="spellEnd"/>
           </w:p>
         </w:tc>
         <w:tc>
@@ -20754,7 +24342,7 @@
                 <w:szCs w:val="21"/>
               </w:rPr>
             </w:pPr>
-            <w:hyperlink r:id="rId112" w:tooltip="Paste (Unix)" w:history="1">
+            <w:hyperlink r:id="rId113" w:tooltip="Paste (Unix)" w:history="1">
               <w:r>
                 <w:rPr>
                   <w:rStyle w:val="HTMLCode"/>
@@ -20963,7 +24551,7 @@
                 <w:szCs w:val="21"/>
               </w:rPr>
             </w:pPr>
-            <w:hyperlink r:id="rId113" w:tooltip="Patch (Unix)" w:history="1">
+            <w:hyperlink r:id="rId114" w:tooltip="Patch (Unix)" w:history="1">
               <w:r>
                 <w:rPr>
                   <w:rStyle w:val="HTMLCode"/>
@@ -21172,8 +24760,7 @@
                 <w:szCs w:val="21"/>
               </w:rPr>
             </w:pPr>
-            <w:hyperlink r:id="rId114" w:tooltip="Pathchk" w:history="1">
-              <w:proofErr w:type="spellStart"/>
+            <w:hyperlink r:id="rId115" w:tooltip="Pathchk" w:history="1">
               <w:r>
                 <w:rPr>
                   <w:rStyle w:val="HTMLCode"/>
@@ -21185,7 +24772,6 @@
                 </w:rPr>
                 <w:t>pathchk</w:t>
               </w:r>
-              <w:proofErr w:type="spellEnd"/>
             </w:hyperlink>
           </w:p>
         </w:tc>
@@ -21374,7 +24960,7 @@
                 <w:szCs w:val="21"/>
               </w:rPr>
             </w:pPr>
-            <w:hyperlink r:id="rId115" w:tooltip="Pax (command)" w:history="1">
+            <w:hyperlink r:id="rId116" w:tooltip="Pax (command)" w:history="1">
               <w:r>
                 <w:rPr>
                   <w:rStyle w:val="HTMLCode"/>
@@ -21418,7 +25004,6 @@
                 <w:szCs w:val="21"/>
               </w:rPr>
             </w:pPr>
-            <w:proofErr w:type="spellStart"/>
             <w:r>
               <w:rPr>
                 <w:rFonts w:ascii="Arial" w:hAnsi="Arial" w:cs="Arial"/>
@@ -21428,7 +25013,6 @@
               </w:rPr>
               <w:t>Misc</w:t>
             </w:r>
-            <w:proofErr w:type="spellEnd"/>
           </w:p>
         </w:tc>
         <w:tc>
@@ -21559,7 +25143,7 @@
               </w:rPr>
               <w:t>[</w:t>
             </w:r>
-            <w:hyperlink r:id="rId116" w:tooltip="Wikipedia:Citation needed" w:history="1">
+            <w:hyperlink r:id="rId117" w:tooltip="Wikipedia:Citation needed" w:history="1">
               <w:r>
                 <w:rPr>
                   <w:rStyle w:val="Hyperlink"/>
@@ -21620,7 +25204,7 @@
                 <w:szCs w:val="21"/>
               </w:rPr>
             </w:pPr>
-            <w:hyperlink r:id="rId117" w:tooltip="Pr (Unix)" w:history="1">
+            <w:hyperlink r:id="rId118" w:tooltip="Pr (Unix)" w:history="1">
               <w:r>
                 <w:rPr>
                   <w:rStyle w:val="HTMLCode"/>
@@ -21829,8 +25413,7 @@
                 <w:szCs w:val="21"/>
               </w:rPr>
             </w:pPr>
-            <w:hyperlink r:id="rId118" w:tooltip="Printf (Unix)" w:history="1">
-              <w:proofErr w:type="spellStart"/>
+            <w:hyperlink r:id="rId119" w:tooltip="Printf (Unix)" w:history="1">
               <w:r>
                 <w:rPr>
                   <w:rStyle w:val="HTMLCode"/>
@@ -21842,7 +25425,6 @@
                 </w:rPr>
                 <w:t>printf</w:t>
               </w:r>
-              <w:proofErr w:type="spellEnd"/>
             </w:hyperlink>
           </w:p>
         </w:tc>
@@ -22040,7 +25622,7 @@
                 <w:szCs w:val="21"/>
               </w:rPr>
             </w:pPr>
-            <w:hyperlink r:id="rId119" w:tooltip="Prs (page does not exist)" w:history="1">
+            <w:hyperlink r:id="rId120" w:tooltip="Prs (page does not exist)" w:history="1">
               <w:r>
                 <w:rPr>
                   <w:rStyle w:val="HTMLCode"/>
@@ -22249,8 +25831,7 @@
                 <w:szCs w:val="21"/>
               </w:rPr>
             </w:pPr>
-            <w:hyperlink r:id="rId120" w:tooltip="Ps (Unix)" w:history="1">
-              <w:proofErr w:type="spellStart"/>
+            <w:hyperlink r:id="rId121" w:tooltip="Ps (Unix)" w:history="1">
               <w:r>
                 <w:rPr>
                   <w:rStyle w:val="HTMLCode"/>
@@ -22262,7 +25843,6 @@
                 </w:rPr>
                 <w:t>ps</w:t>
               </w:r>
-              <w:proofErr w:type="spellEnd"/>
             </w:hyperlink>
           </w:p>
         </w:tc>
@@ -22460,8 +26040,7 @@
                 <w:szCs w:val="21"/>
               </w:rPr>
             </w:pPr>
-            <w:hyperlink r:id="rId121" w:tooltip="Pwd" w:history="1">
-              <w:proofErr w:type="spellStart"/>
+            <w:hyperlink r:id="rId122" w:tooltip="Pwd" w:history="1">
               <w:r>
                 <w:rPr>
                   <w:rStyle w:val="HTMLCode"/>
@@ -22473,7 +26052,6 @@
                 </w:rPr>
                 <w:t>pwd</w:t>
               </w:r>
-              <w:proofErr w:type="spellEnd"/>
             </w:hyperlink>
           </w:p>
         </w:tc>
@@ -22671,8 +26249,7 @@
                 <w:szCs w:val="21"/>
               </w:rPr>
             </w:pPr>
-            <w:hyperlink r:id="rId122" w:tooltip="Qalter" w:history="1">
-              <w:proofErr w:type="spellStart"/>
+            <w:hyperlink r:id="rId123" w:tooltip="Qalter" w:history="1">
               <w:r>
                 <w:rPr>
                   <w:rStyle w:val="HTMLCode"/>
@@ -22684,7 +26261,6 @@
                 </w:rPr>
                 <w:t>qalter</w:t>
               </w:r>
-              <w:proofErr w:type="spellEnd"/>
             </w:hyperlink>
           </w:p>
         </w:tc>
@@ -22873,8 +26449,7 @@
                 <w:szCs w:val="21"/>
               </w:rPr>
             </w:pPr>
-            <w:hyperlink r:id="rId123" w:tooltip="Qdel (page does not exist)" w:history="1">
-              <w:proofErr w:type="spellStart"/>
+            <w:hyperlink r:id="rId124" w:tooltip="Qdel (page does not exist)" w:history="1">
               <w:r>
                 <w:rPr>
                   <w:rStyle w:val="HTMLCode"/>
@@ -22886,7 +26461,6 @@
                 </w:rPr>
                 <w:t>qdel</w:t>
               </w:r>
-              <w:proofErr w:type="spellEnd"/>
             </w:hyperlink>
           </w:p>
         </w:tc>
@@ -23075,8 +26649,7 @@
                 <w:szCs w:val="21"/>
               </w:rPr>
             </w:pPr>
-            <w:hyperlink r:id="rId124" w:tooltip="Qhold (page does not exist)" w:history="1">
-              <w:proofErr w:type="spellStart"/>
+            <w:hyperlink r:id="rId125" w:tooltip="Qhold (page does not exist)" w:history="1">
               <w:r>
                 <w:rPr>
                   <w:rStyle w:val="HTMLCode"/>
@@ -23088,7 +26661,6 @@
                 </w:rPr>
                 <w:t>qhold</w:t>
               </w:r>
-              <w:proofErr w:type="spellEnd"/>
             </w:hyperlink>
           </w:p>
         </w:tc>
@@ -23277,8 +26849,7 @@
                 <w:szCs w:val="21"/>
               </w:rPr>
             </w:pPr>
-            <w:hyperlink r:id="rId125" w:tooltip="Qmove (page does not exist)" w:history="1">
-              <w:proofErr w:type="spellStart"/>
+            <w:hyperlink r:id="rId126" w:tooltip="Qmove (page does not exist)" w:history="1">
               <w:r>
                 <w:rPr>
                   <w:rStyle w:val="HTMLCode"/>
@@ -23290,7 +26861,6 @@
                 </w:rPr>
                 <w:t>qmove</w:t>
               </w:r>
-              <w:proofErr w:type="spellEnd"/>
             </w:hyperlink>
           </w:p>
         </w:tc>
@@ -23479,8 +27049,7 @@
                 <w:szCs w:val="21"/>
               </w:rPr>
             </w:pPr>
-            <w:hyperlink r:id="rId126" w:tooltip="Qmsg (page does not exist)" w:history="1">
-              <w:proofErr w:type="spellStart"/>
+            <w:hyperlink r:id="rId127" w:tooltip="Qmsg (page does not exist)" w:history="1">
               <w:r>
                 <w:rPr>
                   <w:rStyle w:val="HTMLCode"/>
@@ -23492,7 +27061,6 @@
                 </w:rPr>
                 <w:t>qmsg</w:t>
               </w:r>
-              <w:proofErr w:type="spellEnd"/>
             </w:hyperlink>
           </w:p>
         </w:tc>
@@ -23681,8 +27249,7 @@
                 <w:szCs w:val="21"/>
               </w:rPr>
             </w:pPr>
-            <w:hyperlink r:id="rId127" w:tooltip="Qrerun (page does not exist)" w:history="1">
-              <w:proofErr w:type="spellStart"/>
+            <w:hyperlink r:id="rId128" w:tooltip="Qrerun (page does not exist)" w:history="1">
               <w:r>
                 <w:rPr>
                   <w:rStyle w:val="HTMLCode"/>
@@ -23694,7 +27261,6 @@
                 </w:rPr>
                 <w:t>qrerun</w:t>
               </w:r>
-              <w:proofErr w:type="spellEnd"/>
             </w:hyperlink>
           </w:p>
         </w:tc>
@@ -23883,8 +27449,7 @@
                 <w:szCs w:val="21"/>
               </w:rPr>
             </w:pPr>
-            <w:hyperlink r:id="rId128" w:tooltip="Qrls (page does not exist)" w:history="1">
-              <w:proofErr w:type="spellStart"/>
+            <w:hyperlink r:id="rId129" w:tooltip="Qrls (page does not exist)" w:history="1">
               <w:r>
                 <w:rPr>
                   <w:rStyle w:val="HTMLCode"/>
@@ -23896,7 +27461,6 @@
                 </w:rPr>
                 <w:t>qrls</w:t>
               </w:r>
-              <w:proofErr w:type="spellEnd"/>
             </w:hyperlink>
           </w:p>
         </w:tc>
@@ -24085,8 +27649,7 @@
                 <w:szCs w:val="21"/>
               </w:rPr>
             </w:pPr>
-            <w:hyperlink r:id="rId129" w:tooltip="Qselect (page does not exist)" w:history="1">
-              <w:proofErr w:type="spellStart"/>
+            <w:hyperlink r:id="rId130" w:tooltip="Qselect (page does not exist)" w:history="1">
               <w:r>
                 <w:rPr>
                   <w:rStyle w:val="HTMLCode"/>
@@ -24098,7 +27661,6 @@
                 </w:rPr>
                 <w:t>qselect</w:t>
               </w:r>
-              <w:proofErr w:type="spellEnd"/>
             </w:hyperlink>
           </w:p>
         </w:tc>
@@ -24287,8 +27849,7 @@
                 <w:szCs w:val="21"/>
               </w:rPr>
             </w:pPr>
-            <w:hyperlink r:id="rId130" w:tooltip="Qsig (page does not exist)" w:history="1">
-              <w:proofErr w:type="spellStart"/>
+            <w:hyperlink r:id="rId131" w:tooltip="Qsig (page does not exist)" w:history="1">
               <w:r>
                 <w:rPr>
                   <w:rStyle w:val="HTMLCode"/>
@@ -24300,7 +27861,6 @@
                 </w:rPr>
                 <w:t>qsig</w:t>
               </w:r>
-              <w:proofErr w:type="spellEnd"/>
             </w:hyperlink>
           </w:p>
         </w:tc>
@@ -24489,8 +28049,7 @@
                 <w:szCs w:val="21"/>
               </w:rPr>
             </w:pPr>
-            <w:hyperlink r:id="rId131" w:tooltip="Qstat (Unix) (page does not exist)" w:history="1">
-              <w:proofErr w:type="spellStart"/>
+            <w:hyperlink r:id="rId132" w:tooltip="Qstat (Unix) (page does not exist)" w:history="1">
               <w:r>
                 <w:rPr>
                   <w:rStyle w:val="HTMLCode"/>
@@ -24502,7 +28061,6 @@
                 </w:rPr>
                 <w:t>qstat</w:t>
               </w:r>
-              <w:proofErr w:type="spellEnd"/>
             </w:hyperlink>
           </w:p>
         </w:tc>
@@ -24691,8 +28249,7 @@
                 <w:szCs w:val="21"/>
               </w:rPr>
             </w:pPr>
-            <w:hyperlink r:id="rId132" w:tooltip="Qsub" w:history="1">
-              <w:proofErr w:type="spellStart"/>
+            <w:hyperlink r:id="rId133" w:tooltip="Qsub" w:history="1">
               <w:r>
                 <w:rPr>
                   <w:rStyle w:val="HTMLCode"/>
@@ -24704,7 +28261,6 @@
                 </w:rPr>
                 <w:t>qsub</w:t>
               </w:r>
-              <w:proofErr w:type="spellEnd"/>
             </w:hyperlink>
           </w:p>
         </w:tc>
@@ -24893,7 +28449,7 @@
                 <w:szCs w:val="21"/>
               </w:rPr>
             </w:pPr>
-            <w:hyperlink r:id="rId133" w:tooltip="Read (Unix)" w:history="1">
+            <w:hyperlink r:id="rId134" w:tooltip="Read (Unix)" w:history="1">
               <w:r>
                 <w:rPr>
                   <w:rStyle w:val="HTMLCode"/>
@@ -25093,7 +28649,7 @@
                 <w:szCs w:val="21"/>
               </w:rPr>
             </w:pPr>
-            <w:hyperlink r:id="rId134" w:tooltip="Renice" w:history="1">
+            <w:hyperlink r:id="rId135" w:tooltip="Renice" w:history="1">
               <w:r>
                 <w:rPr>
                   <w:rStyle w:val="HTMLCode"/>
@@ -25302,7 +28858,7 @@
                 <w:szCs w:val="21"/>
               </w:rPr>
             </w:pPr>
-            <w:hyperlink r:id="rId135" w:tooltip="Rm (Unix)" w:history="1">
+            <w:hyperlink r:id="rId136" w:tooltip="Rm (Unix)" w:history="1">
               <w:r>
                 <w:rPr>
                   <w:rStyle w:val="HTMLCode"/>
@@ -25511,8 +29067,7 @@
                 <w:szCs w:val="21"/>
               </w:rPr>
             </w:pPr>
-            <w:hyperlink r:id="rId136" w:tooltip="Rmdel" w:history="1">
-              <w:proofErr w:type="spellStart"/>
+            <w:hyperlink r:id="rId137" w:tooltip="Rmdel" w:history="1">
               <w:r>
                 <w:rPr>
                   <w:rStyle w:val="HTMLCode"/>
@@ -25524,7 +29079,6 @@
                 </w:rPr>
                 <w:t>rmdel</w:t>
               </w:r>
-              <w:proofErr w:type="spellEnd"/>
             </w:hyperlink>
           </w:p>
         </w:tc>
@@ -25722,8 +29276,7 @@
                 <w:szCs w:val="21"/>
               </w:rPr>
             </w:pPr>
-            <w:hyperlink r:id="rId137" w:tooltip="Rmdir" w:history="1">
-              <w:proofErr w:type="spellStart"/>
+            <w:hyperlink r:id="rId138" w:tooltip="Rmdir" w:history="1">
               <w:r>
                 <w:rPr>
                   <w:rStyle w:val="HTMLCode"/>
@@ -25735,7 +29288,6 @@
                 </w:rPr>
                 <w:t>rmdir</w:t>
               </w:r>
-              <w:proofErr w:type="spellEnd"/>
             </w:hyperlink>
           </w:p>
         </w:tc>
@@ -25933,8 +29485,7 @@
                 <w:szCs w:val="21"/>
               </w:rPr>
             </w:pPr>
-            <w:hyperlink r:id="rId138" w:tooltip="Sact (Unix) (page does not exist)" w:history="1">
-              <w:proofErr w:type="spellStart"/>
+            <w:hyperlink r:id="rId139" w:tooltip="Sact (Unix) (page does not exist)" w:history="1">
               <w:r>
                 <w:rPr>
                   <w:rStyle w:val="HTMLCode"/>
@@ -25946,7 +29497,6 @@
                 </w:rPr>
                 <w:t>sact</w:t>
               </w:r>
-              <w:proofErr w:type="spellEnd"/>
             </w:hyperlink>
           </w:p>
         </w:tc>
@@ -26144,8 +29694,7 @@
                 <w:szCs w:val="21"/>
               </w:rPr>
             </w:pPr>
-            <w:hyperlink r:id="rId139" w:tooltip="Source Code Control System" w:history="1">
-              <w:proofErr w:type="spellStart"/>
+            <w:hyperlink r:id="rId140" w:tooltip="Source Code Control System" w:history="1">
               <w:r>
                 <w:rPr>
                   <w:rStyle w:val="HTMLCode"/>
@@ -26157,7 +29706,6 @@
                 </w:rPr>
                 <w:t>sccs</w:t>
               </w:r>
-              <w:proofErr w:type="spellEnd"/>
             </w:hyperlink>
           </w:p>
         </w:tc>
@@ -26190,7 +29738,7 @@
                 <w:szCs w:val="21"/>
               </w:rPr>
             </w:pPr>
-            <w:hyperlink r:id="rId140" w:tooltip="Source Code Control System" w:history="1">
+            <w:hyperlink r:id="rId141" w:tooltip="Source Code Control System" w:history="1">
               <w:r>
                 <w:rPr>
                   <w:rStyle w:val="Hyperlink"/>
@@ -26358,7 +29906,7 @@
                 <w:szCs w:val="21"/>
               </w:rPr>
             </w:pPr>
-            <w:hyperlink r:id="rId141" w:tooltip="Sed" w:history="1">
+            <w:hyperlink r:id="rId142" w:tooltip="Sed" w:history="1">
               <w:r>
                 <w:rPr>
                   <w:rStyle w:val="HTMLCode"/>
@@ -26567,8 +30115,7 @@
                 <w:szCs w:val="21"/>
               </w:rPr>
             </w:pPr>
-            <w:hyperlink r:id="rId142" w:tooltip="Bourne shell" w:history="1">
-              <w:proofErr w:type="spellStart"/>
+            <w:hyperlink r:id="rId143" w:tooltip="Bourne shell" w:history="1">
               <w:r>
                 <w:rPr>
                   <w:rStyle w:val="HTMLCode"/>
@@ -26580,7 +30127,6 @@
                 </w:rPr>
                 <w:t>sh</w:t>
               </w:r>
-              <w:proofErr w:type="spellEnd"/>
             </w:hyperlink>
           </w:p>
         </w:tc>
@@ -26693,7 +30239,7 @@
                 <w:szCs w:val="21"/>
               </w:rPr>
             </w:pPr>
-            <w:hyperlink r:id="rId143" w:tooltip="Unix shell" w:history="1">
+            <w:hyperlink r:id="rId144" w:tooltip="Unix shell" w:history="1">
               <w:r>
                 <w:rPr>
                   <w:rStyle w:val="Hyperlink"/>
@@ -26752,29 +30298,9 @@
                 <w:sz w:val="21"/>
                 <w:szCs w:val="21"/>
               </w:rPr>
-              <w:t xml:space="preserve">Version 7 AT&amp;T UNIX (in earlier versions, </w:t>
-            </w:r>
-            <w:proofErr w:type="spellStart"/>
-            <w:r>
-              <w:rPr>
-                <w:rFonts w:ascii="Arial" w:hAnsi="Arial" w:cs="Arial"/>
-                <w:color w:val="202122"/>
-                <w:sz w:val="21"/>
-                <w:szCs w:val="21"/>
-              </w:rPr>
-              <w:t>sh</w:t>
-            </w:r>
-            <w:proofErr w:type="spellEnd"/>
-            <w:r>
-              <w:rPr>
-                <w:rFonts w:ascii="Arial" w:hAnsi="Arial" w:cs="Arial"/>
-                <w:color w:val="202122"/>
-                <w:sz w:val="21"/>
-                <w:szCs w:val="21"/>
-              </w:rPr>
-              <w:t xml:space="preserve"> was either the </w:t>
-            </w:r>
-            <w:hyperlink r:id="rId144" w:tooltip="Thompson shell" w:history="1">
+              <w:t>Version 7 AT&amp;T UNIX (in earlier versions, sh was either the </w:t>
+            </w:r>
+            <w:hyperlink r:id="rId145" w:tooltip="Thompson shell" w:history="1">
               <w:r>
                 <w:rPr>
                   <w:rStyle w:val="Hyperlink"/>
@@ -26795,7 +30321,7 @@
               </w:rPr>
               <w:t> or the </w:t>
             </w:r>
-            <w:hyperlink r:id="rId145" w:tooltip="PWB shell" w:history="1">
+            <w:hyperlink r:id="rId146" w:tooltip="PWB shell" w:history="1">
               <w:r>
                 <w:rPr>
                   <w:rStyle w:val="Hyperlink"/>
@@ -26852,7 +30378,7 @@
                 <w:szCs w:val="21"/>
               </w:rPr>
             </w:pPr>
-            <w:hyperlink r:id="rId146" w:tooltip="Sleep (command)" w:history="1">
+            <w:hyperlink r:id="rId147" w:tooltip="Sleep (command)" w:history="1">
               <w:r>
                 <w:rPr>
                   <w:rStyle w:val="HTMLCode"/>
@@ -27061,7 +30587,7 @@
                 <w:szCs w:val="21"/>
               </w:rPr>
             </w:pPr>
-            <w:hyperlink r:id="rId147" w:tooltip="Sort (Unix)" w:history="1">
+            <w:hyperlink r:id="rId148" w:tooltip="Sort (Unix)" w:history="1">
               <w:r>
                 <w:rPr>
                   <w:rStyle w:val="HTMLCode"/>
@@ -27270,7 +30796,7 @@
                 <w:szCs w:val="21"/>
               </w:rPr>
             </w:pPr>
-            <w:hyperlink r:id="rId148" w:tooltip="Split (Unix)" w:history="1">
+            <w:hyperlink r:id="rId149" w:tooltip="Split (Unix)" w:history="1">
               <w:r>
                 <w:rPr>
                   <w:rStyle w:val="HTMLCode"/>
@@ -27314,7 +30840,6 @@
                 <w:szCs w:val="21"/>
               </w:rPr>
             </w:pPr>
-            <w:proofErr w:type="spellStart"/>
             <w:r>
               <w:rPr>
                 <w:rFonts w:ascii="Arial" w:hAnsi="Arial" w:cs="Arial"/>
@@ -27324,7 +30849,6 @@
               </w:rPr>
               <w:t>Misc</w:t>
             </w:r>
-            <w:proofErr w:type="spellEnd"/>
           </w:p>
         </w:tc>
         <w:tc>
@@ -27481,7 +31005,7 @@
                 <w:szCs w:val="21"/>
               </w:rPr>
             </w:pPr>
-            <w:hyperlink r:id="rId149" w:tooltip="Strings (Unix)" w:history="1">
+            <w:hyperlink r:id="rId150" w:tooltip="Strings (Unix)" w:history="1">
               <w:r>
                 <w:rPr>
                   <w:rStyle w:val="HTMLCode"/>
@@ -27690,7 +31214,7 @@
                 <w:szCs w:val="21"/>
               </w:rPr>
             </w:pPr>
-            <w:hyperlink r:id="rId150" w:tooltip="Strip (Unix)" w:history="1">
+            <w:hyperlink r:id="rId151" w:tooltip="Strip (Unix)" w:history="1">
               <w:r>
                 <w:rPr>
                   <w:rStyle w:val="HTMLCode"/>
@@ -27899,7 +31423,6 @@
                 <w:szCs w:val="21"/>
               </w:rPr>
             </w:pPr>
-            <w:proofErr w:type="spellStart"/>
             <w:r>
               <w:rPr>
                 <w:rStyle w:val="HTMLCode"/>
@@ -27911,39 +31434,37 @@
               </w:rPr>
               <w:t>stty</w:t>
             </w:r>
-            <w:proofErr w:type="spellEnd"/>
-          </w:p>
-        </w:tc>
-        <w:tc>
-          <w:tcPr>
-            <w:tcW w:w="0" w:type="auto"/>
-            <w:tcBorders>
-              <w:top w:val="single" w:sz="6" w:space="0" w:color="A2A9B1"/>
-              <w:left w:val="single" w:sz="6" w:space="0" w:color="A2A9B1"/>
-              <w:bottom w:val="single" w:sz="6" w:space="0" w:color="A2A9B1"/>
-              <w:right w:val="single" w:sz="6" w:space="0" w:color="A2A9B1"/>
-            </w:tcBorders>
-            <w:shd w:val="clear" w:color="auto" w:fill="F8F9FA"/>
-            <w:tcMar>
-              <w:top w:w="48" w:type="dxa"/>
-              <w:left w:w="96" w:type="dxa"/>
-              <w:bottom w:w="48" w:type="dxa"/>
-              <w:right w:w="96" w:type="dxa"/>
-            </w:tcMar>
-            <w:vAlign w:val="center"/>
-            <w:hideMark/>
-          </w:tcPr>
-          <w:p>
-            <w:pPr>
-              <w:spacing w:before="240" w:after="240"/>
-              <w:rPr>
-                <w:rFonts w:ascii="Arial" w:hAnsi="Arial" w:cs="Arial"/>
-                <w:color w:val="202122"/>
-                <w:sz w:val="21"/>
-                <w:szCs w:val="21"/>
-              </w:rPr>
-            </w:pPr>
-            <w:proofErr w:type="spellStart"/>
+          </w:p>
+        </w:tc>
+        <w:tc>
+          <w:tcPr>
+            <w:tcW w:w="0" w:type="auto"/>
+            <w:tcBorders>
+              <w:top w:val="single" w:sz="6" w:space="0" w:color="A2A9B1"/>
+              <w:left w:val="single" w:sz="6" w:space="0" w:color="A2A9B1"/>
+              <w:bottom w:val="single" w:sz="6" w:space="0" w:color="A2A9B1"/>
+              <w:right w:val="single" w:sz="6" w:space="0" w:color="A2A9B1"/>
+            </w:tcBorders>
+            <w:shd w:val="clear" w:color="auto" w:fill="F8F9FA"/>
+            <w:tcMar>
+              <w:top w:w="48" w:type="dxa"/>
+              <w:left w:w="96" w:type="dxa"/>
+              <w:bottom w:w="48" w:type="dxa"/>
+              <w:right w:w="96" w:type="dxa"/>
+            </w:tcMar>
+            <w:vAlign w:val="center"/>
+            <w:hideMark/>
+          </w:tcPr>
+          <w:p>
+            <w:pPr>
+              <w:spacing w:before="240" w:after="240"/>
+              <w:rPr>
+                <w:rFonts w:ascii="Arial" w:hAnsi="Arial" w:cs="Arial"/>
+                <w:color w:val="202122"/>
+                <w:sz w:val="21"/>
+                <w:szCs w:val="21"/>
+              </w:rPr>
+            </w:pPr>
             <w:r>
               <w:rPr>
                 <w:rFonts w:ascii="Arial" w:hAnsi="Arial" w:cs="Arial"/>
@@ -27953,7 +31474,6 @@
               </w:rPr>
               <w:t>Misc</w:t>
             </w:r>
-            <w:proofErr w:type="spellEnd"/>
           </w:p>
         </w:tc>
         <w:tc>
@@ -28110,7 +31630,7 @@
                 <w:szCs w:val="21"/>
               </w:rPr>
             </w:pPr>
-            <w:hyperlink r:id="rId151" w:tooltip="Tabs (Unix) (page does not exist)" w:history="1">
+            <w:hyperlink r:id="rId152" w:tooltip="Tabs (Unix) (page does not exist)" w:history="1">
               <w:r>
                 <w:rPr>
                   <w:rStyle w:val="HTMLCode"/>
@@ -28154,7 +31674,6 @@
                 <w:szCs w:val="21"/>
               </w:rPr>
             </w:pPr>
-            <w:proofErr w:type="spellStart"/>
             <w:r>
               <w:rPr>
                 <w:rFonts w:ascii="Arial" w:hAnsi="Arial" w:cs="Arial"/>
@@ -28164,7 +31683,6 @@
               </w:rPr>
               <w:t>Misc</w:t>
             </w:r>
-            <w:proofErr w:type="spellEnd"/>
           </w:p>
         </w:tc>
         <w:tc>
@@ -28321,7 +31839,7 @@
                 <w:szCs w:val="21"/>
               </w:rPr>
             </w:pPr>
-            <w:hyperlink r:id="rId152" w:tooltip="Tail (Unix)" w:history="1">
+            <w:hyperlink r:id="rId153" w:tooltip="Tail (Unix)" w:history="1">
               <w:r>
                 <w:rPr>
                   <w:rStyle w:val="HTMLCode"/>
@@ -28504,7 +32022,7 @@
               </w:rPr>
               <w:t>[</w:t>
             </w:r>
-            <w:hyperlink r:id="rId153" w:tooltip="Wikipedia:Citation needed" w:history="1">
+            <w:hyperlink r:id="rId154" w:tooltip="Wikipedia:Citation needed" w:history="1">
               <w:r>
                 <w:rPr>
                   <w:rStyle w:val="Hyperlink"/>
@@ -28565,7 +32083,7 @@
                 <w:szCs w:val="21"/>
               </w:rPr>
             </w:pPr>
-            <w:hyperlink r:id="rId154" w:tooltip="Talk (software)" w:history="1">
+            <w:hyperlink r:id="rId155" w:tooltip="Talk (software)" w:history="1">
               <w:r>
                 <w:rPr>
                   <w:rStyle w:val="HTMLCode"/>
@@ -28609,7 +32127,6 @@
                 <w:szCs w:val="21"/>
               </w:rPr>
             </w:pPr>
-            <w:proofErr w:type="spellStart"/>
             <w:r>
               <w:rPr>
                 <w:rFonts w:ascii="Arial" w:hAnsi="Arial" w:cs="Arial"/>
@@ -28619,7 +32136,6 @@
               </w:rPr>
               <w:t>Misc</w:t>
             </w:r>
-            <w:proofErr w:type="spellEnd"/>
           </w:p>
         </w:tc>
         <w:tc>
@@ -28776,7 +32292,7 @@
                 <w:szCs w:val="21"/>
               </w:rPr>
             </w:pPr>
-            <w:hyperlink r:id="rId155" w:tooltip="Tee (command)" w:history="1">
+            <w:hyperlink r:id="rId156" w:tooltip="Tee (command)" w:history="1">
               <w:r>
                 <w:rPr>
                   <w:rStyle w:val="HTMLCode"/>
@@ -28909,7 +32425,7 @@
               </w:rPr>
               <w:t>Duplicate the </w:t>
             </w:r>
-            <w:hyperlink r:id="rId156" w:tooltip="Standard streams" w:history="1">
+            <w:hyperlink r:id="rId157" w:tooltip="Standard streams" w:history="1">
               <w:r>
                 <w:rPr>
                   <w:rStyle w:val="Hyperlink"/>
@@ -28997,7 +32513,7 @@
                 <w:szCs w:val="21"/>
               </w:rPr>
             </w:pPr>
-            <w:hyperlink r:id="rId157" w:tooltip="Test (Unix)" w:history="1">
+            <w:hyperlink r:id="rId158" w:tooltip="Test (Unix)" w:history="1">
               <w:r>
                 <w:rPr>
                   <w:rStyle w:val="HTMLCode"/>
@@ -29130,7 +32646,7 @@
               </w:rPr>
               <w:t>Evaluate </w:t>
             </w:r>
-            <w:hyperlink r:id="rId158" w:tooltip="Expression (computer science)" w:history="1">
+            <w:hyperlink r:id="rId159" w:tooltip="Expression (computer science)" w:history="1">
               <w:r>
                 <w:rPr>
                   <w:rStyle w:val="Hyperlink"/>
@@ -29218,7 +32734,7 @@
                 <w:szCs w:val="21"/>
               </w:rPr>
             </w:pPr>
-            <w:hyperlink r:id="rId159" w:tooltip="Time (Unix)" w:history="1">
+            <w:hyperlink r:id="rId160" w:tooltip="Time (Unix)" w:history="1">
               <w:r>
                 <w:rPr>
                   <w:rStyle w:val="HTMLCode"/>
@@ -29427,7 +32943,7 @@
                 <w:szCs w:val="21"/>
               </w:rPr>
             </w:pPr>
-            <w:hyperlink r:id="rId160" w:tooltip="Touch (command)" w:history="1">
+            <w:hyperlink r:id="rId161" w:tooltip="Touch (command)" w:history="1">
               <w:r>
                 <w:rPr>
                   <w:rStyle w:val="HTMLCode"/>
@@ -29636,8 +33152,7 @@
                 <w:szCs w:val="21"/>
               </w:rPr>
             </w:pPr>
-            <w:hyperlink r:id="rId161" w:tooltip="Tput" w:history="1">
-              <w:proofErr w:type="spellStart"/>
+            <w:hyperlink r:id="rId162" w:tooltip="Tput" w:history="1">
               <w:r>
                 <w:rPr>
                   <w:rStyle w:val="HTMLCode"/>
@@ -29649,7 +33164,6 @@
                 </w:rPr>
                 <w:t>tput</w:t>
               </w:r>
-              <w:proofErr w:type="spellEnd"/>
             </w:hyperlink>
           </w:p>
         </w:tc>
@@ -29682,7 +33196,6 @@
                 <w:szCs w:val="21"/>
               </w:rPr>
             </w:pPr>
-            <w:proofErr w:type="spellStart"/>
             <w:r>
               <w:rPr>
                 <w:rFonts w:ascii="Arial" w:hAnsi="Arial" w:cs="Arial"/>
@@ -29692,7 +33205,6 @@
               </w:rPr>
               <w:t>Misc</w:t>
             </w:r>
-            <w:proofErr w:type="spellEnd"/>
           </w:p>
         </w:tc>
         <w:tc>
@@ -29773,7 +33285,7 @@
               </w:rPr>
               <w:t>Change </w:t>
             </w:r>
-            <w:hyperlink r:id="rId162" w:tooltip="Computer terminal" w:history="1">
+            <w:hyperlink r:id="rId163" w:tooltip="Computer terminal" w:history="1">
               <w:r>
                 <w:rPr>
                   <w:rStyle w:val="Hyperlink"/>
@@ -29870,7 +33382,7 @@
                 <w:szCs w:val="21"/>
               </w:rPr>
             </w:pPr>
-            <w:hyperlink r:id="rId163" w:tooltip="Tr (Unix)" w:history="1">
+            <w:hyperlink r:id="rId164" w:tooltip="Tr (Unix)" w:history="1">
               <w:r>
                 <w:rPr>
                   <w:rStyle w:val="HTMLCode"/>
@@ -30079,7 +33591,7 @@
                 <w:szCs w:val="21"/>
               </w:rPr>
             </w:pPr>
-            <w:hyperlink r:id="rId164" w:tooltip="True (Unix)" w:history="1">
+            <w:hyperlink r:id="rId165" w:tooltip="True (Unix)" w:history="1">
               <w:r>
                 <w:rPr>
                   <w:rStyle w:val="HTMLCode"/>
@@ -30288,8 +33800,7 @@
                 <w:szCs w:val="21"/>
               </w:rPr>
             </w:pPr>
-            <w:hyperlink r:id="rId165" w:tooltip="Tsort (Unix)" w:history="1">
-              <w:proofErr w:type="spellStart"/>
+            <w:hyperlink r:id="rId166" w:tooltip="Tsort (Unix)" w:history="1">
               <w:r>
                 <w:rPr>
                   <w:rStyle w:val="HTMLCode"/>
@@ -30301,7 +33812,6 @@
                 </w:rPr>
                 <w:t>tsort</w:t>
               </w:r>
-              <w:proofErr w:type="spellEnd"/>
             </w:hyperlink>
           </w:p>
         </w:tc>
@@ -30499,8 +34009,7 @@
                 <w:szCs w:val="21"/>
               </w:rPr>
             </w:pPr>
-            <w:hyperlink r:id="rId166" w:tooltip="Tty (unix)" w:history="1">
-              <w:proofErr w:type="spellStart"/>
+            <w:hyperlink r:id="rId167" w:tooltip="Tty (unix)" w:history="1">
               <w:r>
                 <w:rPr>
                   <w:rStyle w:val="HTMLCode"/>
@@ -30512,7 +34021,6 @@
                 </w:rPr>
                 <w:t>tty</w:t>
               </w:r>
-              <w:proofErr w:type="spellEnd"/>
             </w:hyperlink>
           </w:p>
         </w:tc>
@@ -30545,7 +34053,6 @@
                 <w:szCs w:val="21"/>
               </w:rPr>
             </w:pPr>
-            <w:proofErr w:type="spellStart"/>
             <w:r>
               <w:rPr>
                 <w:rFonts w:ascii="Arial" w:hAnsi="Arial" w:cs="Arial"/>
@@ -30555,7 +34062,6 @@
               </w:rPr>
               <w:t>Misc</w:t>
             </w:r>
-            <w:proofErr w:type="spellEnd"/>
           </w:p>
         </w:tc>
         <w:tc>
@@ -30636,7 +34142,7 @@
               </w:rPr>
               <w:t>Return user's </w:t>
             </w:r>
-            <w:hyperlink r:id="rId167" w:tooltip="Computer terminal" w:history="1">
+            <w:hyperlink r:id="rId168" w:tooltip="Computer terminal" w:history="1">
               <w:r>
                 <w:rPr>
                   <w:rStyle w:val="Hyperlink"/>
@@ -30733,7 +34239,7 @@
                 <w:szCs w:val="21"/>
               </w:rPr>
             </w:pPr>
-            <w:hyperlink r:id="rId168" w:tooltip="Type (Unix)" w:history="1">
+            <w:hyperlink r:id="rId169" w:tooltip="Type (Unix)" w:history="1">
               <w:r>
                 <w:rPr>
                   <w:rStyle w:val="HTMLCode"/>
@@ -30777,7 +34283,6 @@
                 <w:szCs w:val="21"/>
               </w:rPr>
             </w:pPr>
-            <w:proofErr w:type="spellStart"/>
             <w:r>
               <w:rPr>
                 <w:rFonts w:ascii="Arial" w:hAnsi="Arial" w:cs="Arial"/>
@@ -30787,7 +34292,6 @@
               </w:rPr>
               <w:t>Misc</w:t>
             </w:r>
-            <w:proofErr w:type="spellEnd"/>
           </w:p>
         </w:tc>
         <w:tc>
@@ -30935,8 +34439,7 @@
                 <w:szCs w:val="21"/>
               </w:rPr>
             </w:pPr>
-            <w:hyperlink r:id="rId169" w:tooltip="Ulimit (page does not exist)" w:history="1">
-              <w:proofErr w:type="spellStart"/>
+            <w:hyperlink r:id="rId170" w:tooltip="Ulimit (page does not exist)" w:history="1">
               <w:r>
                 <w:rPr>
                   <w:rStyle w:val="HTMLCode"/>
@@ -30948,7 +34451,6 @@
                 </w:rPr>
                 <w:t>ulimit</w:t>
               </w:r>
-              <w:proofErr w:type="spellEnd"/>
             </w:hyperlink>
           </w:p>
         </w:tc>
@@ -30981,7 +34483,6 @@
                 <w:szCs w:val="21"/>
               </w:rPr>
             </w:pPr>
-            <w:proofErr w:type="spellStart"/>
             <w:r>
               <w:rPr>
                 <w:rFonts w:ascii="Arial" w:hAnsi="Arial" w:cs="Arial"/>
@@ -30991,7 +34492,6 @@
               </w:rPr>
               <w:t>Misc</w:t>
             </w:r>
-            <w:proofErr w:type="spellEnd"/>
           </w:p>
         </w:tc>
         <w:tc>
@@ -31139,8 +34639,7 @@
                 <w:szCs w:val="21"/>
               </w:rPr>
             </w:pPr>
-            <w:hyperlink r:id="rId170" w:tooltip="Umask" w:history="1">
-              <w:proofErr w:type="spellStart"/>
+            <w:hyperlink r:id="rId171" w:tooltip="Umask" w:history="1">
               <w:r>
                 <w:rPr>
                   <w:rStyle w:val="HTMLCode"/>
@@ -31152,7 +34651,6 @@
                 </w:rPr>
                 <w:t>umask</w:t>
               </w:r>
-              <w:proofErr w:type="spellEnd"/>
             </w:hyperlink>
           </w:p>
         </w:tc>
@@ -31185,7 +34683,6 @@
                 <w:szCs w:val="21"/>
               </w:rPr>
             </w:pPr>
-            <w:proofErr w:type="spellStart"/>
             <w:r>
               <w:rPr>
                 <w:rFonts w:ascii="Arial" w:hAnsi="Arial" w:cs="Arial"/>
@@ -31195,7 +34692,6 @@
               </w:rPr>
               <w:t>Misc</w:t>
             </w:r>
-            <w:proofErr w:type="spellEnd"/>
           </w:p>
         </w:tc>
         <w:tc>
@@ -31352,7 +34848,7 @@
                 <w:szCs w:val="21"/>
               </w:rPr>
             </w:pPr>
-            <w:hyperlink r:id="rId171" w:tooltip="Unalias" w:history="1">
+            <w:hyperlink r:id="rId172" w:tooltip="Unalias" w:history="1">
               <w:r>
                 <w:rPr>
                   <w:rStyle w:val="HTMLCode"/>
@@ -31396,7 +34892,6 @@
                 <w:szCs w:val="21"/>
               </w:rPr>
             </w:pPr>
-            <w:proofErr w:type="spellStart"/>
             <w:r>
               <w:rPr>
                 <w:rFonts w:ascii="Arial" w:hAnsi="Arial" w:cs="Arial"/>
@@ -31406,7 +34901,6 @@
               </w:rPr>
               <w:t>Misc</w:t>
             </w:r>
-            <w:proofErr w:type="spellEnd"/>
           </w:p>
         </w:tc>
         <w:tc>
@@ -31554,8 +35048,7 @@
                 <w:szCs w:val="21"/>
               </w:rPr>
             </w:pPr>
-            <w:hyperlink r:id="rId172" w:tooltip="Uname" w:history="1">
-              <w:proofErr w:type="spellStart"/>
+            <w:hyperlink r:id="rId173" w:tooltip="Uname" w:history="1">
               <w:r>
                 <w:rPr>
                   <w:rStyle w:val="HTMLCode"/>
@@ -31567,7 +35060,6 @@
                 </w:rPr>
                 <w:t>uname</w:t>
               </w:r>
-              <w:proofErr w:type="spellEnd"/>
             </w:hyperlink>
           </w:p>
         </w:tc>
@@ -31600,7 +35092,6 @@
                 <w:szCs w:val="21"/>
               </w:rPr>
             </w:pPr>
-            <w:proofErr w:type="spellStart"/>
             <w:r>
               <w:rPr>
                 <w:rFonts w:ascii="Arial" w:hAnsi="Arial" w:cs="Arial"/>
@@ -31610,7 +35101,6 @@
               </w:rPr>
               <w:t>Misc</w:t>
             </w:r>
-            <w:proofErr w:type="spellEnd"/>
           </w:p>
         </w:tc>
         <w:tc>
@@ -31767,8 +35257,7 @@
                 <w:szCs w:val="21"/>
               </w:rPr>
             </w:pPr>
-            <w:hyperlink r:id="rId173" w:tooltip="Uncompress" w:history="1">
-              <w:proofErr w:type="spellStart"/>
+            <w:hyperlink r:id="rId174" w:tooltip="Uncompress" w:history="1">
               <w:r>
                 <w:rPr>
                   <w:rStyle w:val="HTMLCode"/>
@@ -31780,7 +35269,6 @@
                 </w:rPr>
                 <w:t>uncompress</w:t>
               </w:r>
-              <w:proofErr w:type="spellEnd"/>
             </w:hyperlink>
           </w:p>
         </w:tc>
@@ -31813,7 +35301,6 @@
                 <w:szCs w:val="21"/>
               </w:rPr>
             </w:pPr>
-            <w:proofErr w:type="spellStart"/>
             <w:r>
               <w:rPr>
                 <w:rFonts w:ascii="Arial" w:hAnsi="Arial" w:cs="Arial"/>
@@ -31823,7 +35310,6 @@
               </w:rPr>
               <w:t>Misc</w:t>
             </w:r>
-            <w:proofErr w:type="spellEnd"/>
           </w:p>
         </w:tc>
         <w:tc>
@@ -31980,8 +35466,7 @@
                 <w:szCs w:val="21"/>
               </w:rPr>
             </w:pPr>
-            <w:hyperlink r:id="rId174" w:tooltip="Unexpand" w:history="1">
-              <w:proofErr w:type="spellStart"/>
+            <w:hyperlink r:id="rId175" w:tooltip="Unexpand" w:history="1">
               <w:r>
                 <w:rPr>
                   <w:rStyle w:val="HTMLCode"/>
@@ -31993,7 +35478,6 @@
                 </w:rPr>
                 <w:t>unexpand</w:t>
               </w:r>
-              <w:proofErr w:type="spellEnd"/>
             </w:hyperlink>
           </w:p>
         </w:tc>
@@ -32191,8 +35675,7 @@
                 <w:szCs w:val="21"/>
               </w:rPr>
             </w:pPr>
-            <w:hyperlink r:id="rId175" w:tooltip="Unget (page does not exist)" w:history="1">
-              <w:proofErr w:type="spellStart"/>
+            <w:hyperlink r:id="rId176" w:tooltip="Unget (page does not exist)" w:history="1">
               <w:r>
                 <w:rPr>
                   <w:rStyle w:val="HTMLCode"/>
@@ -32204,7 +35687,6 @@
                 </w:rPr>
                 <w:t>unget</w:t>
               </w:r>
-              <w:proofErr w:type="spellEnd"/>
             </w:hyperlink>
           </w:p>
         </w:tc>
@@ -32402,8 +35884,7 @@
                 <w:szCs w:val="21"/>
               </w:rPr>
             </w:pPr>
-            <w:hyperlink r:id="rId176" w:tooltip="Uniq" w:history="1">
-              <w:proofErr w:type="spellStart"/>
+            <w:hyperlink r:id="rId177" w:tooltip="Uniq" w:history="1">
               <w:r>
                 <w:rPr>
                   <w:rStyle w:val="HTMLCode"/>
@@ -32415,7 +35896,6 @@
                 </w:rPr>
                 <w:t>uniq</w:t>
               </w:r>
-              <w:proofErr w:type="spellEnd"/>
             </w:hyperlink>
           </w:p>
         </w:tc>
@@ -32613,7 +36093,7 @@
                 <w:szCs w:val="21"/>
               </w:rPr>
             </w:pPr>
-            <w:hyperlink r:id="rId177" w:tooltip="Unlink (Unix)" w:history="1">
+            <w:hyperlink r:id="rId178" w:tooltip="Unlink (Unix)" w:history="1">
               <w:r>
                 <w:rPr>
                   <w:rStyle w:val="HTMLCode"/>
@@ -32822,8 +36302,7 @@
                 <w:szCs w:val="21"/>
               </w:rPr>
             </w:pPr>
-            <w:hyperlink r:id="rId178" w:tooltip="Uucp" w:history="1">
-              <w:proofErr w:type="spellStart"/>
+            <w:hyperlink r:id="rId179" w:tooltip="Uucp" w:history="1">
               <w:r>
                 <w:rPr>
                   <w:rStyle w:val="HTMLCode"/>
@@ -32835,7 +36314,6 @@
                 </w:rPr>
                 <w:t>uucp</w:t>
               </w:r>
-              <w:proofErr w:type="spellEnd"/>
             </w:hyperlink>
           </w:p>
         </w:tc>
@@ -33033,7 +36511,7 @@
                 <w:szCs w:val="21"/>
               </w:rPr>
             </w:pPr>
-            <w:hyperlink r:id="rId179" w:tooltip="Uudecode" w:history="1">
+            <w:hyperlink r:id="rId180" w:tooltip="Uudecode" w:history="1">
               <w:r>
                 <w:rPr>
                   <w:rStyle w:val="HTMLCode"/>
@@ -33242,7 +36720,7 @@
                 <w:szCs w:val="21"/>
               </w:rPr>
             </w:pPr>
-            <w:hyperlink r:id="rId180" w:tooltip="Uuencode" w:history="1">
+            <w:hyperlink r:id="rId181" w:tooltip="Uuencode" w:history="1">
               <w:r>
                 <w:rPr>
                   <w:rStyle w:val="HTMLCode"/>
@@ -33451,8 +36929,7 @@
                 <w:szCs w:val="21"/>
               </w:rPr>
             </w:pPr>
-            <w:hyperlink r:id="rId181" w:tooltip="Uustat" w:history="1">
-              <w:proofErr w:type="spellStart"/>
+            <w:hyperlink r:id="rId182" w:tooltip="Uustat" w:history="1">
               <w:r>
                 <w:rPr>
                   <w:rStyle w:val="HTMLCode"/>
@@ -33464,7 +36941,6 @@
                 </w:rPr>
                 <w:t>uustat</w:t>
               </w:r>
-              <w:proofErr w:type="spellEnd"/>
             </w:hyperlink>
           </w:p>
         </w:tc>
@@ -33577,8 +37053,7 @@
                 <w:szCs w:val="21"/>
               </w:rPr>
             </w:pPr>
-            <w:hyperlink r:id="rId182" w:tooltip="Uucp" w:history="1">
-              <w:proofErr w:type="spellStart"/>
+            <w:hyperlink r:id="rId183" w:tooltip="Uucp" w:history="1">
               <w:r>
                 <w:rPr>
                   <w:rStyle w:val="Hyperlink"/>
@@ -33589,7 +37064,6 @@
                 </w:rPr>
                 <w:t>uucp</w:t>
               </w:r>
-              <w:proofErr w:type="spellEnd"/>
             </w:hyperlink>
             <w:r>
               <w:rPr>
@@ -33676,8 +37150,7 @@
                 <w:szCs w:val="21"/>
               </w:rPr>
             </w:pPr>
-            <w:hyperlink r:id="rId183" w:tooltip="Uux (Unix) (page does not exist)" w:history="1">
-              <w:proofErr w:type="spellStart"/>
+            <w:hyperlink r:id="rId184" w:tooltip="Uux (Unix) (page does not exist)" w:history="1">
               <w:r>
                 <w:rPr>
                   <w:rStyle w:val="HTMLCode"/>
@@ -33689,7 +37162,6 @@
                 </w:rPr>
                 <w:t>uux</w:t>
               </w:r>
-              <w:proofErr w:type="spellEnd"/>
             </w:hyperlink>
           </w:p>
         </w:tc>
@@ -33887,8 +37359,7 @@
                 <w:szCs w:val="21"/>
               </w:rPr>
             </w:pPr>
-            <w:hyperlink r:id="rId184" w:tooltip="Val (Unix) (page does not exist)" w:history="1">
-              <w:proofErr w:type="spellStart"/>
+            <w:hyperlink r:id="rId185" w:tooltip="Val (Unix) (page does not exist)" w:history="1">
               <w:r>
                 <w:rPr>
                   <w:rStyle w:val="HTMLCode"/>
@@ -33900,7 +37371,6 @@
                 </w:rPr>
                 <w:t>val</w:t>
               </w:r>
-              <w:proofErr w:type="spellEnd"/>
             </w:hyperlink>
           </w:p>
         </w:tc>
@@ -34098,7 +37568,7 @@
                 <w:szCs w:val="21"/>
               </w:rPr>
             </w:pPr>
-            <w:hyperlink r:id="rId185" w:tooltip="Vi" w:history="1">
+            <w:hyperlink r:id="rId186" w:tooltip="Vi" w:history="1">
               <w:r>
                 <w:rPr>
                   <w:rStyle w:val="HTMLCode"/>
@@ -34307,7 +37777,7 @@
                 <w:szCs w:val="21"/>
               </w:rPr>
             </w:pPr>
-            <w:hyperlink r:id="rId186" w:tooltip="Wait (command)" w:history="1">
+            <w:hyperlink r:id="rId187" w:tooltip="Wait (command)" w:history="1">
               <w:r>
                 <w:rPr>
                   <w:rStyle w:val="HTMLCode"/>
@@ -34516,8 +37986,7 @@
                 <w:szCs w:val="21"/>
               </w:rPr>
             </w:pPr>
-            <w:hyperlink r:id="rId187" w:tooltip="Wc (Unix)" w:history="1">
-              <w:proofErr w:type="spellStart"/>
+            <w:hyperlink r:id="rId188" w:tooltip="Wc (Unix)" w:history="1">
               <w:r>
                 <w:rPr>
                   <w:rStyle w:val="HTMLCode"/>
@@ -34529,7 +37998,6 @@
                 </w:rPr>
                 <w:t>wc</w:t>
               </w:r>
-              <w:proofErr w:type="spellEnd"/>
             </w:hyperlink>
           </w:p>
         </w:tc>
@@ -34769,7 +38237,7 @@
                 <w:szCs w:val="21"/>
               </w:rPr>
             </w:pPr>
-            <w:hyperlink r:id="rId188" w:tooltip="Source Code Control System" w:history="1">
+            <w:hyperlink r:id="rId189" w:tooltip="Source Code Control System" w:history="1">
               <w:r>
                 <w:rPr>
                   <w:rStyle w:val="Hyperlink"/>
@@ -34937,7 +38405,7 @@
                 <w:szCs w:val="21"/>
               </w:rPr>
             </w:pPr>
-            <w:hyperlink r:id="rId189" w:tooltip="Who (Unix)" w:history="1">
+            <w:hyperlink r:id="rId190" w:tooltip="Who (Unix)" w:history="1">
               <w:r>
                 <w:rPr>
                   <w:rStyle w:val="HTMLCode"/>
@@ -35146,7 +38614,7 @@
                 <w:szCs w:val="21"/>
               </w:rPr>
             </w:pPr>
-            <w:hyperlink r:id="rId190" w:tooltip="Write (Unix)" w:history="1">
+            <w:hyperlink r:id="rId191" w:tooltip="Write (Unix)" w:history="1">
               <w:r>
                 <w:rPr>
                   <w:rStyle w:val="HTMLCode"/>
@@ -35190,7 +38658,6 @@
                 <w:szCs w:val="21"/>
               </w:rPr>
             </w:pPr>
-            <w:proofErr w:type="spellStart"/>
             <w:r>
               <w:rPr>
                 <w:rFonts w:ascii="Arial" w:hAnsi="Arial" w:cs="Arial"/>
@@ -35200,7 +38667,6 @@
               </w:rPr>
               <w:t>Misc</w:t>
             </w:r>
-            <w:proofErr w:type="spellEnd"/>
           </w:p>
         </w:tc>
         <w:tc>
@@ -35357,8 +38823,7 @@
                 <w:szCs w:val="21"/>
               </w:rPr>
             </w:pPr>
-            <w:hyperlink r:id="rId191" w:tooltip="Xargs" w:history="1">
-              <w:proofErr w:type="spellStart"/>
+            <w:hyperlink r:id="rId192" w:tooltip="Xargs" w:history="1">
               <w:r>
                 <w:rPr>
                   <w:rStyle w:val="HTMLCode"/>
@@ -35370,7 +38835,6 @@
                 </w:rPr>
                 <w:t>xargs</w:t>
               </w:r>
-              <w:proofErr w:type="spellEnd"/>
             </w:hyperlink>
           </w:p>
         </w:tc>
@@ -35568,8 +39032,7 @@
                 <w:szCs w:val="21"/>
               </w:rPr>
             </w:pPr>
-            <w:hyperlink r:id="rId192" w:tooltip="Yacc" w:history="1">
-              <w:proofErr w:type="spellStart"/>
+            <w:hyperlink r:id="rId193" w:tooltip="Yacc" w:history="1">
               <w:r>
                 <w:rPr>
                   <w:rStyle w:val="HTMLCode"/>
@@ -35581,7 +39044,6 @@
                 </w:rPr>
                 <w:t>yacc</w:t>
               </w:r>
-              <w:proofErr w:type="spellEnd"/>
             </w:hyperlink>
           </w:p>
         </w:tc>
@@ -35703,7 +39165,7 @@
               </w:rPr>
               <w:t>Yet another </w:t>
             </w:r>
-            <w:hyperlink r:id="rId193" w:tooltip="Compiler" w:history="1">
+            <w:hyperlink r:id="rId194" w:tooltip="Compiler" w:history="1">
               <w:r>
                 <w:rPr>
                   <w:rStyle w:val="Hyperlink"/>
@@ -35722,19 +39184,8 @@
                 <w:sz w:val="21"/>
                 <w:szCs w:val="21"/>
               </w:rPr>
-              <w:t> </w:t>
-            </w:r>
-            <w:proofErr w:type="spellStart"/>
-            <w:r>
-              <w:rPr>
-                <w:rFonts w:ascii="Arial" w:hAnsi="Arial" w:cs="Arial"/>
-                <w:color w:val="202122"/>
-                <w:sz w:val="21"/>
-                <w:szCs w:val="21"/>
-              </w:rPr>
-              <w:t>compiler</w:t>
-            </w:r>
-            <w:proofErr w:type="spellEnd"/>
+              <w:t> compiler</w:t>
+            </w:r>
           </w:p>
         </w:tc>
         <w:tc>
@@ -35811,8 +39262,7 @@
                 <w:szCs w:val="21"/>
               </w:rPr>
             </w:pPr>
-            <w:hyperlink r:id="rId194" w:tooltip="Zcat" w:history="1">
-              <w:proofErr w:type="spellStart"/>
+            <w:hyperlink r:id="rId195" w:tooltip="Zcat" w:history="1">
               <w:r>
                 <w:rPr>
                   <w:rStyle w:val="HTMLCode"/>
@@ -35824,7 +39274,6 @@
                 </w:rPr>
                 <w:t>zcat</w:t>
               </w:r>
-              <w:proofErr w:type="spellEnd"/>
             </w:hyperlink>
           </w:p>
         </w:tc>
@@ -36001,7 +39450,7 @@
           <w:szCs w:val="32"/>
         </w:rPr>
       </w:pPr>
-      <w:hyperlink r:id="rId195" w:history="1">
+      <w:hyperlink r:id="rId196" w:history="1">
         <w:r>
           <w:rPr>
             <w:rStyle w:val="Hyperlink"/>
@@ -36017,7 +39466,7 @@
       </w:hyperlink>
     </w:p>
     <w:p>
-      <w:hyperlink r:id="rId196" w:history="1">
+      <w:hyperlink r:id="rId197" w:anchor=":~:text=Best%20UNIX%20Interview%20Questions%20And%20Answers%20Let%E2%80%99s%20start.,program%20that%20controls%20the%20resources%20of%20the%20computer" w:history="1">
         <w:r>
           <w:rPr>
             <w:rStyle w:val="Hyperlink"/>
@@ -37206,27 +40655,7 @@
           <w:sz w:val="23"/>
           <w:szCs w:val="23"/>
         </w:rPr>
-        <w:t> The ‘ls –l’ command is used to list down files and folders in alphabetical order. When you use ‘ls –</w:t>
-      </w:r>
-      <w:proofErr w:type="spellStart"/>
-      <w:r>
-        <w:rPr>
-          <w:rFonts w:ascii="Work Sans" w:eastAsia="Times New Roman" w:hAnsi="Work Sans" w:cs="Times New Roman"/>
-          <w:color w:val="3A3A3A"/>
-          <w:sz w:val="23"/>
-          <w:szCs w:val="23"/>
-        </w:rPr>
-        <w:t>lt</w:t>
-      </w:r>
-      <w:proofErr w:type="spellEnd"/>
-      <w:r>
-        <w:rPr>
-          <w:rFonts w:ascii="Work Sans" w:eastAsia="Times New Roman" w:hAnsi="Work Sans" w:cs="Times New Roman"/>
-          <w:color w:val="3A3A3A"/>
-          <w:sz w:val="23"/>
-          <w:szCs w:val="23"/>
-        </w:rPr>
-        <w:t>’ command, it lists down files /folders sorted with modified time.</w:t>
+        <w:t> The ‘ls –l’ command is used to list down files and folders in alphabetical order. When you use ‘ls –lt’ command, it lists down files /folders sorted with modified time.</w:t>
       </w:r>
     </w:p>
     <w:p>
@@ -37661,27 +41090,7 @@
           <w:sz w:val="23"/>
           <w:szCs w:val="23"/>
         </w:rPr>
-        <w:t> A collection of one or more processes is called a process group. There is a unique process id for each process group. The function “</w:t>
-      </w:r>
-      <w:proofErr w:type="spellStart"/>
-      <w:r>
-        <w:rPr>
-          <w:rFonts w:ascii="Work Sans" w:eastAsia="Times New Roman" w:hAnsi="Work Sans" w:cs="Times New Roman"/>
-          <w:color w:val="3A3A3A"/>
-          <w:sz w:val="23"/>
-          <w:szCs w:val="23"/>
-        </w:rPr>
-        <w:t>getpgrp</w:t>
-      </w:r>
-      <w:proofErr w:type="spellEnd"/>
-      <w:r>
-        <w:rPr>
-          <w:rFonts w:ascii="Work Sans" w:eastAsia="Times New Roman" w:hAnsi="Work Sans" w:cs="Times New Roman"/>
-          <w:color w:val="3A3A3A"/>
-          <w:sz w:val="23"/>
-          <w:szCs w:val="23"/>
-        </w:rPr>
-        <w:t>” returns the process group ID for the calling process.</w:t>
+        <w:t> A collection of one or more processes is called a process group. There is a unique process id for each process group. The function “getpgrp” returns the process group ID for the calling process.</w:t>
       </w:r>
     </w:p>
     <w:p>
@@ -37944,33 +41353,7 @@
           <w:szCs w:val="23"/>
           <w:bdr w:val="none" w:sz="0" w:space="0" w:color="auto" w:frame="1"/>
         </w:rPr>
-        <w:t>Q #18) What is the behavioral difference between “</w:t>
-      </w:r>
-      <w:proofErr w:type="spellStart"/>
-      <w:r>
-        <w:rPr>
-          <w:rFonts w:ascii="Work Sans" w:eastAsia="Times New Roman" w:hAnsi="Work Sans" w:cs="Times New Roman"/>
-          <w:b/>
-          <w:bCs/>
-          <w:color w:val="FF6600"/>
-          <w:sz w:val="23"/>
-          <w:szCs w:val="23"/>
-          <w:bdr w:val="none" w:sz="0" w:space="0" w:color="auto" w:frame="1"/>
-        </w:rPr>
-        <w:t>cmp</w:t>
-      </w:r>
-      <w:proofErr w:type="spellEnd"/>
-      <w:r>
-        <w:rPr>
-          <w:rFonts w:ascii="Work Sans" w:eastAsia="Times New Roman" w:hAnsi="Work Sans" w:cs="Times New Roman"/>
-          <w:b/>
-          <w:bCs/>
-          <w:color w:val="FF6600"/>
-          <w:sz w:val="23"/>
-          <w:szCs w:val="23"/>
-          <w:bdr w:val="none" w:sz="0" w:space="0" w:color="auto" w:frame="1"/>
-        </w:rPr>
-        <w:t>” and “diff” commands?</w:t>
+        <w:t>Q #18) What is the behavioral difference between “cmp” and “diff” commands?</w:t>
       </w:r>
     </w:p>
     <w:p>
@@ -38023,7 +41406,6 @@
           <w:szCs w:val="23"/>
         </w:rPr>
       </w:pPr>
-      <w:proofErr w:type="spellStart"/>
       <w:r>
         <w:rPr>
           <w:rFonts w:ascii="Work Sans" w:eastAsia="Times New Roman" w:hAnsi="Work Sans" w:cs="Times New Roman"/>
@@ -38034,20 +41416,7 @@
           <w:szCs w:val="23"/>
           <w:bdr w:val="none" w:sz="0" w:space="0" w:color="auto" w:frame="1"/>
         </w:rPr>
-        <w:t>Cmp</w:t>
-      </w:r>
-      <w:proofErr w:type="spellEnd"/>
-      <w:r>
-        <w:rPr>
-          <w:rFonts w:ascii="Work Sans" w:eastAsia="Times New Roman" w:hAnsi="Work Sans" w:cs="Times New Roman"/>
-          <w:b/>
-          <w:bCs/>
-          <w:color w:val="3A3A3A"/>
-          <w:sz w:val="23"/>
-          <w:szCs w:val="23"/>
-          <w:bdr w:val="none" w:sz="0" w:space="0" w:color="auto" w:frame="1"/>
-        </w:rPr>
-        <w:t xml:space="preserve"> –</w:t>
+        <w:t>Cmp –</w:t>
       </w:r>
       <w:r>
         <w:rPr>
@@ -38118,85 +41487,7 @@
           <w:szCs w:val="23"/>
           <w:bdr w:val="none" w:sz="0" w:space="0" w:color="auto" w:frame="1"/>
         </w:rPr>
-        <w:t xml:space="preserve">Q #19) What are the duties of the following commands: </w:t>
-      </w:r>
-      <w:proofErr w:type="spellStart"/>
-      <w:r>
-        <w:rPr>
-          <w:rFonts w:ascii="Work Sans" w:eastAsia="Times New Roman" w:hAnsi="Work Sans" w:cs="Times New Roman"/>
-          <w:b/>
-          <w:bCs/>
-          <w:color w:val="FF6600"/>
-          <w:sz w:val="23"/>
-          <w:szCs w:val="23"/>
-          <w:bdr w:val="none" w:sz="0" w:space="0" w:color="auto" w:frame="1"/>
-        </w:rPr>
-        <w:t>chmod</w:t>
-      </w:r>
-      <w:proofErr w:type="spellEnd"/>
-      <w:r>
-        <w:rPr>
-          <w:rFonts w:ascii="Work Sans" w:eastAsia="Times New Roman" w:hAnsi="Work Sans" w:cs="Times New Roman"/>
-          <w:b/>
-          <w:bCs/>
-          <w:color w:val="FF6600"/>
-          <w:sz w:val="23"/>
-          <w:szCs w:val="23"/>
-          <w:bdr w:val="none" w:sz="0" w:space="0" w:color="auto" w:frame="1"/>
-        </w:rPr>
-        <w:t xml:space="preserve">, </w:t>
-      </w:r>
-      <w:proofErr w:type="spellStart"/>
-      <w:r>
-        <w:rPr>
-          <w:rFonts w:ascii="Work Sans" w:eastAsia="Times New Roman" w:hAnsi="Work Sans" w:cs="Times New Roman"/>
-          <w:b/>
-          <w:bCs/>
-          <w:color w:val="FF6600"/>
-          <w:sz w:val="23"/>
-          <w:szCs w:val="23"/>
-          <w:bdr w:val="none" w:sz="0" w:space="0" w:color="auto" w:frame="1"/>
-        </w:rPr>
-        <w:t>chown</w:t>
-      </w:r>
-      <w:proofErr w:type="spellEnd"/>
-      <w:r>
-        <w:rPr>
-          <w:rFonts w:ascii="Work Sans" w:eastAsia="Times New Roman" w:hAnsi="Work Sans" w:cs="Times New Roman"/>
-          <w:b/>
-          <w:bCs/>
-          <w:color w:val="FF6600"/>
-          <w:sz w:val="23"/>
-          <w:szCs w:val="23"/>
-          <w:bdr w:val="none" w:sz="0" w:space="0" w:color="auto" w:frame="1"/>
-        </w:rPr>
-        <w:t xml:space="preserve">, </w:t>
-      </w:r>
-      <w:proofErr w:type="spellStart"/>
-      <w:r>
-        <w:rPr>
-          <w:rFonts w:ascii="Work Sans" w:eastAsia="Times New Roman" w:hAnsi="Work Sans" w:cs="Times New Roman"/>
-          <w:b/>
-          <w:bCs/>
-          <w:color w:val="FF6600"/>
-          <w:sz w:val="23"/>
-          <w:szCs w:val="23"/>
-          <w:bdr w:val="none" w:sz="0" w:space="0" w:color="auto" w:frame="1"/>
-        </w:rPr>
-        <w:t>chgrp</w:t>
-      </w:r>
-      <w:proofErr w:type="spellEnd"/>
-      <w:r>
-        <w:rPr>
-          <w:rFonts w:ascii="Work Sans" w:eastAsia="Times New Roman" w:hAnsi="Work Sans" w:cs="Times New Roman"/>
-          <w:b/>
-          <w:bCs/>
-          <w:color w:val="FF6600"/>
-          <w:sz w:val="23"/>
-          <w:szCs w:val="23"/>
-          <w:bdr w:val="none" w:sz="0" w:space="0" w:color="auto" w:frame="1"/>
-        </w:rPr>
-        <w:t>?</w:t>
+        <w:t>Q #19) What are the duties of the following commands: chmod, chown, chgrp?</w:t>
       </w:r>
     </w:p>
     <w:p>
@@ -38239,7 +41530,6 @@
           <w:szCs w:val="23"/>
         </w:rPr>
       </w:pPr>
-      <w:proofErr w:type="spellStart"/>
       <w:r>
         <w:rPr>
           <w:rFonts w:ascii="Work Sans" w:eastAsia="Times New Roman" w:hAnsi="Work Sans" w:cs="Times New Roman"/>
@@ -38250,20 +41540,7 @@
           <w:szCs w:val="23"/>
           <w:bdr w:val="none" w:sz="0" w:space="0" w:color="auto" w:frame="1"/>
         </w:rPr>
-        <w:t>chmod</w:t>
-      </w:r>
-      <w:proofErr w:type="spellEnd"/>
-      <w:r>
-        <w:rPr>
-          <w:rFonts w:ascii="Work Sans" w:eastAsia="Times New Roman" w:hAnsi="Work Sans" w:cs="Times New Roman"/>
-          <w:b/>
-          <w:bCs/>
-          <w:color w:val="3A3A3A"/>
-          <w:sz w:val="23"/>
-          <w:szCs w:val="23"/>
-          <w:bdr w:val="none" w:sz="0" w:space="0" w:color="auto" w:frame="1"/>
-        </w:rPr>
-        <w:t xml:space="preserve"> –</w:t>
+        <w:t>chmod –</w:t>
       </w:r>
       <w:r>
         <w:rPr>
@@ -38291,7 +41568,6 @@
           <w:szCs w:val="23"/>
         </w:rPr>
       </w:pPr>
-      <w:proofErr w:type="spellStart"/>
       <w:r>
         <w:rPr>
           <w:rFonts w:ascii="Work Sans" w:eastAsia="Times New Roman" w:hAnsi="Work Sans" w:cs="Times New Roman"/>
@@ -38302,20 +41578,7 @@
           <w:szCs w:val="23"/>
           <w:bdr w:val="none" w:sz="0" w:space="0" w:color="auto" w:frame="1"/>
         </w:rPr>
-        <w:t>chown</w:t>
-      </w:r>
-      <w:proofErr w:type="spellEnd"/>
-      <w:r>
-        <w:rPr>
-          <w:rFonts w:ascii="Work Sans" w:eastAsia="Times New Roman" w:hAnsi="Work Sans" w:cs="Times New Roman"/>
-          <w:b/>
-          <w:bCs/>
-          <w:color w:val="3A3A3A"/>
-          <w:sz w:val="23"/>
-          <w:szCs w:val="23"/>
-          <w:bdr w:val="none" w:sz="0" w:space="0" w:color="auto" w:frame="1"/>
-        </w:rPr>
-        <w:t xml:space="preserve"> –</w:t>
+        <w:t>chown –</w:t>
       </w:r>
       <w:r>
         <w:rPr>
@@ -38343,7 +41606,6 @@
           <w:szCs w:val="23"/>
         </w:rPr>
       </w:pPr>
-      <w:proofErr w:type="spellStart"/>
       <w:r>
         <w:rPr>
           <w:rFonts w:ascii="Work Sans" w:eastAsia="Times New Roman" w:hAnsi="Work Sans" w:cs="Times New Roman"/>
@@ -38354,20 +41616,7 @@
           <w:szCs w:val="23"/>
           <w:bdr w:val="none" w:sz="0" w:space="0" w:color="auto" w:frame="1"/>
         </w:rPr>
-        <w:t>chgrp</w:t>
-      </w:r>
-      <w:proofErr w:type="spellEnd"/>
-      <w:r>
-        <w:rPr>
-          <w:rFonts w:ascii="Work Sans" w:eastAsia="Times New Roman" w:hAnsi="Work Sans" w:cs="Times New Roman"/>
-          <w:b/>
-          <w:bCs/>
-          <w:color w:val="3A3A3A"/>
-          <w:sz w:val="23"/>
-          <w:szCs w:val="23"/>
-          <w:bdr w:val="none" w:sz="0" w:space="0" w:color="auto" w:frame="1"/>
-        </w:rPr>
-        <w:t> – </w:t>
+        <w:t>chgrp – </w:t>
       </w:r>
       <w:r>
         <w:rPr>
@@ -38461,7 +41710,7 @@
             <wp:extent cx="2658745" cy="571500"/>
             <wp:effectExtent l="0" t="0" r="8255" b="0"/>
             <wp:docPr id="23" name="Picture 23" descr="Date command">
-              <a:hlinkClick xmlns:a="http://schemas.openxmlformats.org/drawingml/2006/main" r:id="rId197"/>
+              <a:hlinkClick xmlns:a="http://schemas.openxmlformats.org/drawingml/2006/main" r:id="rId198"/>
             </wp:docPr>
             <wp:cNvGraphicFramePr>
               <a:graphicFrameLocks xmlns:a="http://schemas.openxmlformats.org/drawingml/2006/main" noChangeAspect="1"/>
@@ -38471,14 +41720,14 @@
                 <pic:pic xmlns:pic="http://schemas.openxmlformats.org/drawingml/2006/picture">
                   <pic:nvPicPr>
                     <pic:cNvPr id="0" name="Picture 1" descr="Date command">
-                      <a:hlinkClick r:id="rId197"/>
+                      <a:hlinkClick r:id="rId198"/>
                     </pic:cNvPr>
                     <pic:cNvPicPr>
                       <a:picLocks noChangeAspect="1" noChangeArrowheads="1"/>
                     </pic:cNvPicPr>
                   </pic:nvPicPr>
                   <pic:blipFill>
-                    <a:blip r:embed="rId198">
+                    <a:blip r:embed="rId199">
                       <a:extLst>
                         <a:ext uri="{28A0092B-C50C-407E-A947-70E740481C1C}">
                           <a14:useLocalDpi xmlns:a14="http://schemas.microsoft.com/office/drawing/2010/main" val="0"/>
@@ -38559,7 +41808,7 @@
             <wp:extent cx="2027555" cy="553720"/>
             <wp:effectExtent l="0" t="0" r="0" b="0"/>
             <wp:docPr id="22" name="Picture 22" descr="README">
-              <a:hlinkClick xmlns:a="http://schemas.openxmlformats.org/drawingml/2006/main" r:id="rId199"/>
+              <a:hlinkClick xmlns:a="http://schemas.openxmlformats.org/drawingml/2006/main" r:id="rId200"/>
             </wp:docPr>
             <wp:cNvGraphicFramePr>
               <a:graphicFrameLocks xmlns:a="http://schemas.openxmlformats.org/drawingml/2006/main" noChangeAspect="1"/>
@@ -38569,14 +41818,14 @@
                 <pic:pic xmlns:pic="http://schemas.openxmlformats.org/drawingml/2006/picture">
                   <pic:nvPicPr>
                     <pic:cNvPr id="0" name="Picture 2" descr="README">
-                      <a:hlinkClick r:id="rId199"/>
+                      <a:hlinkClick r:id="rId200"/>
                     </pic:cNvPr>
                     <pic:cNvPicPr>
                       <a:picLocks noChangeAspect="1" noChangeArrowheads="1"/>
                     </pic:cNvPicPr>
                   </pic:nvPicPr>
                   <pic:blipFill>
-                    <a:blip r:embed="rId200">
+                    <a:blip r:embed="rId201">
                       <a:extLst>
                         <a:ext uri="{28A0092B-C50C-407E-A947-70E740481C1C}">
                           <a14:useLocalDpi xmlns:a14="http://schemas.microsoft.com/office/drawing/2010/main" val="0"/>
@@ -38662,56 +41911,30 @@
           <w:szCs w:val="23"/>
           <w:bdr w:val="none" w:sz="0" w:space="0" w:color="auto" w:frame="1"/>
         </w:rPr>
-        <w:t xml:space="preserve">Q #22) Describe the zip/unzip command using </w:t>
-      </w:r>
-      <w:proofErr w:type="spellStart"/>
+        <w:t>Q #22) Describe the zip/unzip command using gzip?</w:t>
+      </w:r>
+    </w:p>
+    <w:p>
+      <w:pPr>
+        <w:shd w:val="clear" w:color="auto" w:fill="FFFFFF"/>
+        <w:spacing w:after="0" w:line="240" w:lineRule="auto"/>
+        <w:rPr>
+          <w:rFonts w:ascii="Work Sans" w:eastAsia="Times New Roman" w:hAnsi="Work Sans" w:cs="Times New Roman"/>
+          <w:color w:val="3A3A3A"/>
+          <w:sz w:val="23"/>
+          <w:szCs w:val="23"/>
+        </w:rPr>
+      </w:pPr>
       <w:r>
         <w:rPr>
           <w:rFonts w:ascii="Work Sans" w:eastAsia="Times New Roman" w:hAnsi="Work Sans" w:cs="Times New Roman"/>
           <w:b/>
           <w:bCs/>
-          <w:color w:val="FF6600"/>
+          <w:color w:val="3A3A3A"/>
           <w:sz w:val="23"/>
           <w:szCs w:val="23"/>
           <w:bdr w:val="none" w:sz="0" w:space="0" w:color="auto" w:frame="1"/>
         </w:rPr>
-        <w:t>gzip</w:t>
-      </w:r>
-      <w:proofErr w:type="spellEnd"/>
-      <w:r>
-        <w:rPr>
-          <w:rFonts w:ascii="Work Sans" w:eastAsia="Times New Roman" w:hAnsi="Work Sans" w:cs="Times New Roman"/>
-          <w:b/>
-          <w:bCs/>
-          <w:color w:val="FF6600"/>
-          <w:sz w:val="23"/>
-          <w:szCs w:val="23"/>
-          <w:bdr w:val="none" w:sz="0" w:space="0" w:color="auto" w:frame="1"/>
-        </w:rPr>
-        <w:t>?</w:t>
-      </w:r>
-    </w:p>
-    <w:p>
-      <w:pPr>
-        <w:shd w:val="clear" w:color="auto" w:fill="FFFFFF"/>
-        <w:spacing w:after="0" w:line="240" w:lineRule="auto"/>
-        <w:rPr>
-          <w:rFonts w:ascii="Work Sans" w:eastAsia="Times New Roman" w:hAnsi="Work Sans" w:cs="Times New Roman"/>
-          <w:color w:val="3A3A3A"/>
-          <w:sz w:val="23"/>
-          <w:szCs w:val="23"/>
-        </w:rPr>
-      </w:pPr>
-      <w:r>
-        <w:rPr>
-          <w:rFonts w:ascii="Work Sans" w:eastAsia="Times New Roman" w:hAnsi="Work Sans" w:cs="Times New Roman"/>
-          <w:b/>
-          <w:bCs/>
-          <w:color w:val="3A3A3A"/>
-          <w:sz w:val="23"/>
-          <w:szCs w:val="23"/>
-          <w:bdr w:val="none" w:sz="0" w:space="0" w:color="auto" w:frame="1"/>
-        </w:rPr>
         <w:t>Answer:</w:t>
       </w:r>
       <w:r>
@@ -38721,27 +41944,7 @@
           <w:sz w:val="23"/>
           <w:szCs w:val="23"/>
         </w:rPr>
-        <w:t> </w:t>
-      </w:r>
-      <w:proofErr w:type="spellStart"/>
-      <w:r>
-        <w:rPr>
-          <w:rFonts w:ascii="Work Sans" w:eastAsia="Times New Roman" w:hAnsi="Work Sans" w:cs="Times New Roman"/>
-          <w:color w:val="3A3A3A"/>
-          <w:sz w:val="23"/>
-          <w:szCs w:val="23"/>
-        </w:rPr>
-        <w:t>gzip</w:t>
-      </w:r>
-      <w:proofErr w:type="spellEnd"/>
-      <w:r>
-        <w:rPr>
-          <w:rFonts w:ascii="Work Sans" w:eastAsia="Times New Roman" w:hAnsi="Work Sans" w:cs="Times New Roman"/>
-          <w:color w:val="3A3A3A"/>
-          <w:sz w:val="23"/>
-          <w:szCs w:val="23"/>
-        </w:rPr>
-        <w:t xml:space="preserve"> command creates a zip file using the given filename in the same directory.</w:t>
+        <w:t> gzip command creates a zip file using the given filename in the same directory.</w:t>
       </w:r>
     </w:p>
     <w:p>
@@ -38769,7 +41972,7 @@
             <wp:extent cx="4620260" cy="529590"/>
             <wp:effectExtent l="0" t="0" r="8890" b="3810"/>
             <wp:docPr id="21" name="Picture 21" descr="gzip command">
-              <a:hlinkClick xmlns:a="http://schemas.openxmlformats.org/drawingml/2006/main" r:id="rId201"/>
+              <a:hlinkClick xmlns:a="http://schemas.openxmlformats.org/drawingml/2006/main" r:id="rId202"/>
             </wp:docPr>
             <wp:cNvGraphicFramePr>
               <a:graphicFrameLocks xmlns:a="http://schemas.openxmlformats.org/drawingml/2006/main" noChangeAspect="1"/>
@@ -38779,14 +41982,14 @@
                 <pic:pic xmlns:pic="http://schemas.openxmlformats.org/drawingml/2006/picture">
                   <pic:nvPicPr>
                     <pic:cNvPr id="0" name="Picture 3" descr="gzip command">
-                      <a:hlinkClick r:id="rId201"/>
+                      <a:hlinkClick r:id="rId202"/>
                     </pic:cNvPr>
                     <pic:cNvPicPr>
                       <a:picLocks noChangeAspect="1" noChangeArrowheads="1"/>
                     </pic:cNvPicPr>
                   </pic:nvPicPr>
                   <pic:blipFill>
-                    <a:blip r:embed="rId202">
+                    <a:blip r:embed="rId203">
                       <a:extLst>
                         <a:ext uri="{28A0092B-C50C-407E-A947-70E740481C1C}">
                           <a14:useLocalDpi xmlns:a14="http://schemas.microsoft.com/office/drawing/2010/main" val="0"/>
@@ -38829,25 +42032,14 @@
           <w:szCs w:val="23"/>
         </w:rPr>
       </w:pPr>
-      <w:proofErr w:type="spellStart"/>
-      <w:r>
-        <w:rPr>
-          <w:rFonts w:ascii="Work Sans" w:eastAsia="Times New Roman" w:hAnsi="Work Sans" w:cs="Times New Roman"/>
-          <w:color w:val="3A3A3A"/>
-          <w:sz w:val="23"/>
-          <w:szCs w:val="23"/>
-        </w:rPr>
-        <w:t>gunzip</w:t>
-      </w:r>
-      <w:proofErr w:type="spellEnd"/>
-      <w:r>
-        <w:rPr>
-          <w:rFonts w:ascii="Work Sans" w:eastAsia="Times New Roman" w:hAnsi="Work Sans" w:cs="Times New Roman"/>
-          <w:color w:val="3A3A3A"/>
-          <w:sz w:val="23"/>
-          <w:szCs w:val="23"/>
-        </w:rPr>
-        <w:t xml:space="preserve"> command is used to unzip the file.</w:t>
+      <w:r>
+        <w:rPr>
+          <w:rFonts w:ascii="Work Sans" w:eastAsia="Times New Roman" w:hAnsi="Work Sans" w:cs="Times New Roman"/>
+          <w:color w:val="3A3A3A"/>
+          <w:sz w:val="23"/>
+          <w:szCs w:val="23"/>
+        </w:rPr>
+        <w:t>gunzip command is used to unzip the file.</w:t>
       </w:r>
     </w:p>
     <w:p>
@@ -38875,7 +42067,7 @@
             <wp:extent cx="4620260" cy="517525"/>
             <wp:effectExtent l="0" t="0" r="8890" b="0"/>
             <wp:docPr id="20" name="Picture 20" descr="gunzip command">
-              <a:hlinkClick xmlns:a="http://schemas.openxmlformats.org/drawingml/2006/main" r:id="rId203"/>
+              <a:hlinkClick xmlns:a="http://schemas.openxmlformats.org/drawingml/2006/main" r:id="rId204"/>
             </wp:docPr>
             <wp:cNvGraphicFramePr>
               <a:graphicFrameLocks xmlns:a="http://schemas.openxmlformats.org/drawingml/2006/main" noChangeAspect="1"/>
@@ -38885,14 +42077,14 @@
                 <pic:pic xmlns:pic="http://schemas.openxmlformats.org/drawingml/2006/picture">
                   <pic:nvPicPr>
                     <pic:cNvPr id="0" name="Picture 4" descr="gunzip command">
-                      <a:hlinkClick r:id="rId203"/>
+                      <a:hlinkClick r:id="rId204"/>
                     </pic:cNvPr>
                     <pic:cNvPicPr>
                       <a:picLocks noChangeAspect="1" noChangeArrowheads="1"/>
                     </pic:cNvPicPr>
                   </pic:nvPicPr>
                   <pic:blipFill>
-                    <a:blip r:embed="rId204">
+                    <a:blip r:embed="rId205">
                       <a:extLst>
                         <a:ext uri="{28A0092B-C50C-407E-A947-70E740481C1C}">
                           <a14:useLocalDpi xmlns:a14="http://schemas.microsoft.com/office/drawing/2010/main" val="0"/>
@@ -39346,7 +42538,7 @@
             <wp:extent cx="4523740" cy="553720"/>
             <wp:effectExtent l="0" t="0" r="0" b="0"/>
             <wp:docPr id="19" name="Picture 19" descr="tail command">
-              <a:hlinkClick xmlns:a="http://schemas.openxmlformats.org/drawingml/2006/main" r:id="rId205"/>
+              <a:hlinkClick xmlns:a="http://schemas.openxmlformats.org/drawingml/2006/main" r:id="rId206"/>
             </wp:docPr>
             <wp:cNvGraphicFramePr>
               <a:graphicFrameLocks xmlns:a="http://schemas.openxmlformats.org/drawingml/2006/main" noChangeAspect="1"/>
@@ -39356,14 +42548,14 @@
                 <pic:pic xmlns:pic="http://schemas.openxmlformats.org/drawingml/2006/picture">
                   <pic:nvPicPr>
                     <pic:cNvPr id="0" name="Picture 5" descr="tail command">
-                      <a:hlinkClick r:id="rId205"/>
+                      <a:hlinkClick r:id="rId206"/>
                     </pic:cNvPr>
                     <pic:cNvPicPr>
                       <a:picLocks noChangeAspect="1" noChangeArrowheads="1"/>
                     </pic:cNvPicPr>
                   </pic:nvPicPr>
                   <pic:blipFill>
-                    <a:blip r:embed="rId206">
+                    <a:blip r:embed="rId207">
                       <a:extLst>
                         <a:ext uri="{28A0092B-C50C-407E-A947-70E740481C1C}">
                           <a14:useLocalDpi xmlns:a14="http://schemas.microsoft.com/office/drawing/2010/main" val="0"/>
@@ -39484,7 +42676,6 @@
           <w:szCs w:val="23"/>
         </w:rPr>
       </w:pPr>
-      <w:proofErr w:type="spellStart"/>
       <w:r>
         <w:rPr>
           <w:rFonts w:ascii="Work Sans" w:eastAsia="Times New Roman" w:hAnsi="Work Sans" w:cs="Times New Roman"/>
@@ -39495,20 +42686,7 @@
           <w:szCs w:val="23"/>
           <w:bdr w:val="none" w:sz="0" w:space="0" w:color="auto" w:frame="1"/>
         </w:rPr>
-        <w:t>getppid</w:t>
-      </w:r>
-      <w:proofErr w:type="spellEnd"/>
-      <w:r>
-        <w:rPr>
-          <w:rFonts w:ascii="Work Sans" w:eastAsia="Times New Roman" w:hAnsi="Work Sans" w:cs="Times New Roman"/>
-          <w:b/>
-          <w:bCs/>
-          <w:color w:val="3A3A3A"/>
-          <w:sz w:val="23"/>
-          <w:szCs w:val="23"/>
-          <w:bdr w:val="none" w:sz="0" w:space="0" w:color="auto" w:frame="1"/>
-        </w:rPr>
-        <w:t>() –</w:t>
+        <w:t>getppid() –</w:t>
       </w:r>
       <w:r>
         <w:rPr>
@@ -39578,7 +42756,6 @@
           <w:szCs w:val="23"/>
         </w:rPr>
       </w:pPr>
-      <w:proofErr w:type="spellStart"/>
       <w:r>
         <w:rPr>
           <w:rFonts w:ascii="Work Sans" w:eastAsia="Times New Roman" w:hAnsi="Work Sans" w:cs="Times New Roman"/>
@@ -39589,20 +42766,7 @@
           <w:szCs w:val="23"/>
           <w:bdr w:val="none" w:sz="0" w:space="0" w:color="auto" w:frame="1"/>
         </w:rPr>
-        <w:t>getpid</w:t>
-      </w:r>
-      <w:proofErr w:type="spellEnd"/>
-      <w:r>
-        <w:rPr>
-          <w:rFonts w:ascii="Work Sans" w:eastAsia="Times New Roman" w:hAnsi="Work Sans" w:cs="Times New Roman"/>
-          <w:b/>
-          <w:bCs/>
-          <w:color w:val="3A3A3A"/>
-          <w:sz w:val="23"/>
-          <w:szCs w:val="23"/>
-          <w:bdr w:val="none" w:sz="0" w:space="0" w:color="auto" w:frame="1"/>
-        </w:rPr>
-        <w:t>() –</w:t>
+        <w:t>getpid() –</w:t>
       </w:r>
       <w:r>
         <w:rPr>
@@ -39630,7 +42794,6 @@
           <w:szCs w:val="23"/>
         </w:rPr>
       </w:pPr>
-      <w:proofErr w:type="spellStart"/>
       <w:r>
         <w:rPr>
           <w:rFonts w:ascii="Work Sans" w:eastAsia="Times New Roman" w:hAnsi="Work Sans" w:cs="Times New Roman"/>
@@ -39641,20 +42804,7 @@
           <w:szCs w:val="23"/>
           <w:bdr w:val="none" w:sz="0" w:space="0" w:color="auto" w:frame="1"/>
         </w:rPr>
-        <w:t>getuid</w:t>
-      </w:r>
-      <w:proofErr w:type="spellEnd"/>
-      <w:r>
-        <w:rPr>
-          <w:rFonts w:ascii="Work Sans" w:eastAsia="Times New Roman" w:hAnsi="Work Sans" w:cs="Times New Roman"/>
-          <w:b/>
-          <w:bCs/>
-          <w:color w:val="3A3A3A"/>
-          <w:sz w:val="23"/>
-          <w:szCs w:val="23"/>
-          <w:bdr w:val="none" w:sz="0" w:space="0" w:color="auto" w:frame="1"/>
-        </w:rPr>
-        <w:t>() –</w:t>
+        <w:t>getuid() –</w:t>
       </w:r>
       <w:r>
         <w:rPr>
@@ -39682,7 +42832,6 @@
           <w:szCs w:val="23"/>
         </w:rPr>
       </w:pPr>
-      <w:proofErr w:type="spellStart"/>
       <w:r>
         <w:rPr>
           <w:rFonts w:ascii="Work Sans" w:eastAsia="Times New Roman" w:hAnsi="Work Sans" w:cs="Times New Roman"/>
@@ -39693,20 +42842,7 @@
           <w:szCs w:val="23"/>
           <w:bdr w:val="none" w:sz="0" w:space="0" w:color="auto" w:frame="1"/>
         </w:rPr>
-        <w:t>geteuid</w:t>
-      </w:r>
-      <w:proofErr w:type="spellEnd"/>
-      <w:r>
-        <w:rPr>
-          <w:rFonts w:ascii="Work Sans" w:eastAsia="Times New Roman" w:hAnsi="Work Sans" w:cs="Times New Roman"/>
-          <w:b/>
-          <w:bCs/>
-          <w:color w:val="3A3A3A"/>
-          <w:sz w:val="23"/>
-          <w:szCs w:val="23"/>
-          <w:bdr w:val="none" w:sz="0" w:space="0" w:color="auto" w:frame="1"/>
-        </w:rPr>
-        <w:t>() –</w:t>
+        <w:t>geteuid() –</w:t>
       </w:r>
       <w:r>
         <w:rPr>
@@ -39965,7 +43101,7 @@
             <wp:extent cx="1551940" cy="487045"/>
             <wp:effectExtent l="0" t="0" r="0" b="8255"/>
             <wp:docPr id="18" name="Picture 18" descr="Command">
-              <a:hlinkClick xmlns:a="http://schemas.openxmlformats.org/drawingml/2006/main" r:id="rId207"/>
+              <a:hlinkClick xmlns:a="http://schemas.openxmlformats.org/drawingml/2006/main" r:id="rId208"/>
             </wp:docPr>
             <wp:cNvGraphicFramePr>
               <a:graphicFrameLocks xmlns:a="http://schemas.openxmlformats.org/drawingml/2006/main" noChangeAspect="1"/>
@@ -39975,14 +43111,14 @@
                 <pic:pic xmlns:pic="http://schemas.openxmlformats.org/drawingml/2006/picture">
                   <pic:nvPicPr>
                     <pic:cNvPr id="0" name="Picture 6" descr="Command">
-                      <a:hlinkClick r:id="rId207"/>
+                      <a:hlinkClick r:id="rId208"/>
                     </pic:cNvPr>
                     <pic:cNvPicPr>
                       <a:picLocks noChangeAspect="1" noChangeArrowheads="1"/>
                     </pic:cNvPicPr>
                   </pic:nvPicPr>
                   <pic:blipFill>
-                    <a:blip r:embed="rId208">
+                    <a:blip r:embed="rId209">
                       <a:extLst>
                         <a:ext uri="{28A0092B-C50C-407E-A947-70E740481C1C}">
                           <a14:useLocalDpi xmlns:a14="http://schemas.microsoft.com/office/drawing/2010/main" val="0"/>
@@ -40064,7 +43200,7 @@
             <wp:extent cx="4620260" cy="1732280"/>
             <wp:effectExtent l="0" t="0" r="8890" b="1270"/>
             <wp:docPr id="17" name="Picture 17" descr="Output">
-              <a:hlinkClick xmlns:a="http://schemas.openxmlformats.org/drawingml/2006/main" r:id="rId209"/>
+              <a:hlinkClick xmlns:a="http://schemas.openxmlformats.org/drawingml/2006/main" r:id="rId210"/>
             </wp:docPr>
             <wp:cNvGraphicFramePr>
               <a:graphicFrameLocks xmlns:a="http://schemas.openxmlformats.org/drawingml/2006/main" noChangeAspect="1"/>
@@ -40074,14 +43210,14 @@
                 <pic:pic xmlns:pic="http://schemas.openxmlformats.org/drawingml/2006/picture">
                   <pic:nvPicPr>
                     <pic:cNvPr id="0" name="Picture 7" descr="Output">
-                      <a:hlinkClick r:id="rId209"/>
+                      <a:hlinkClick r:id="rId210"/>
                     </pic:cNvPr>
                     <pic:cNvPicPr>
                       <a:picLocks noChangeAspect="1" noChangeArrowheads="1"/>
                     </pic:cNvPicPr>
                   </pic:nvPicPr>
                   <pic:blipFill>
-                    <a:blip r:embed="rId210">
+                    <a:blip r:embed="rId211">
                       <a:extLst>
                         <a:ext uri="{28A0092B-C50C-407E-A947-70E740481C1C}">
                           <a14:useLocalDpi xmlns:a14="http://schemas.microsoft.com/office/drawing/2010/main" val="0"/>
@@ -40167,27 +43303,7 @@
           <w:sz w:val="23"/>
           <w:szCs w:val="23"/>
         </w:rPr>
-        <w:t> ‘ls –</w:t>
-      </w:r>
-      <w:proofErr w:type="spellStart"/>
-      <w:r>
-        <w:rPr>
-          <w:rFonts w:ascii="Work Sans" w:eastAsia="Times New Roman" w:hAnsi="Work Sans" w:cs="Times New Roman"/>
-          <w:color w:val="3A3A3A"/>
-          <w:sz w:val="23"/>
-          <w:szCs w:val="23"/>
-        </w:rPr>
-        <w:t>lrta</w:t>
-      </w:r>
-      <w:proofErr w:type="spellEnd"/>
-      <w:r>
-        <w:rPr>
-          <w:rFonts w:ascii="Work Sans" w:eastAsia="Times New Roman" w:hAnsi="Work Sans" w:cs="Times New Roman"/>
-          <w:color w:val="3A3A3A"/>
-          <w:sz w:val="23"/>
-          <w:szCs w:val="23"/>
-        </w:rPr>
-        <w:t>’ command is used to display hidden files in the current directory.</w:t>
+        <w:t> ‘ls –lrta’ command is used to display hidden files in the current directory.</w:t>
       </w:r>
     </w:p>
     <w:p>
@@ -40239,7 +43355,7 @@
             <wp:extent cx="1708785" cy="421005"/>
             <wp:effectExtent l="0" t="0" r="5715" b="0"/>
             <wp:docPr id="16" name="Picture 16" descr="lrta command">
-              <a:hlinkClick xmlns:a="http://schemas.openxmlformats.org/drawingml/2006/main" r:id="rId211"/>
+              <a:hlinkClick xmlns:a="http://schemas.openxmlformats.org/drawingml/2006/main" r:id="rId212"/>
             </wp:docPr>
             <wp:cNvGraphicFramePr>
               <a:graphicFrameLocks xmlns:a="http://schemas.openxmlformats.org/drawingml/2006/main" noChangeAspect="1"/>
@@ -40249,14 +43365,14 @@
                 <pic:pic xmlns:pic="http://schemas.openxmlformats.org/drawingml/2006/picture">
                   <pic:nvPicPr>
                     <pic:cNvPr id="0" name="Picture 8" descr="lrta command">
-                      <a:hlinkClick r:id="rId211"/>
+                      <a:hlinkClick r:id="rId212"/>
                     </pic:cNvPr>
                     <pic:cNvPicPr>
                       <a:picLocks noChangeAspect="1" noChangeArrowheads="1"/>
                     </pic:cNvPicPr>
                   </pic:nvPicPr>
                   <pic:blipFill>
-                    <a:blip r:embed="rId212">
+                    <a:blip r:embed="rId213">
                       <a:extLst>
                         <a:ext uri="{28A0092B-C50C-407E-A947-70E740481C1C}">
                           <a14:useLocalDpi xmlns:a14="http://schemas.microsoft.com/office/drawing/2010/main" val="0"/>
@@ -40337,7 +43453,7 @@
             <wp:extent cx="3928110" cy="1341755"/>
             <wp:effectExtent l="0" t="0" r="0" b="0"/>
             <wp:docPr id="15" name="Picture 15" descr="lrta Output">
-              <a:hlinkClick xmlns:a="http://schemas.openxmlformats.org/drawingml/2006/main" r:id="rId213"/>
+              <a:hlinkClick xmlns:a="http://schemas.openxmlformats.org/drawingml/2006/main" r:id="rId214"/>
             </wp:docPr>
             <wp:cNvGraphicFramePr>
               <a:graphicFrameLocks xmlns:a="http://schemas.openxmlformats.org/drawingml/2006/main" noChangeAspect="1"/>
@@ -40347,14 +43463,14 @@
                 <pic:pic xmlns:pic="http://schemas.openxmlformats.org/drawingml/2006/picture">
                   <pic:nvPicPr>
                     <pic:cNvPr id="0" name="Picture 9" descr="lrta Output">
-                      <a:hlinkClick r:id="rId213"/>
+                      <a:hlinkClick r:id="rId214"/>
                     </pic:cNvPr>
                     <pic:cNvPicPr>
                       <a:picLocks noChangeAspect="1" noChangeArrowheads="1"/>
                     </pic:cNvPicPr>
                   </pic:nvPicPr>
                   <pic:blipFill>
-                    <a:blip r:embed="rId214">
+                    <a:blip r:embed="rId215">
                       <a:extLst>
                         <a:ext uri="{28A0092B-C50C-407E-A947-70E740481C1C}">
                           <a14:useLocalDpi xmlns:a14="http://schemas.microsoft.com/office/drawing/2010/main" val="0"/>
@@ -40440,47 +43556,7 @@
           <w:sz w:val="23"/>
           <w:szCs w:val="23"/>
         </w:rPr>
-        <w:t> “</w:t>
-      </w:r>
-      <w:proofErr w:type="spellStart"/>
-      <w:r>
-        <w:rPr>
-          <w:rFonts w:ascii="Work Sans" w:eastAsia="Times New Roman" w:hAnsi="Work Sans" w:cs="Times New Roman"/>
-          <w:color w:val="3A3A3A"/>
-          <w:sz w:val="23"/>
-          <w:szCs w:val="23"/>
-        </w:rPr>
-        <w:t>ps</w:t>
-      </w:r>
-      <w:proofErr w:type="spellEnd"/>
-      <w:r>
-        <w:rPr>
-          <w:rFonts w:ascii="Work Sans" w:eastAsia="Times New Roman" w:hAnsi="Work Sans" w:cs="Times New Roman"/>
-          <w:color w:val="3A3A3A"/>
-          <w:sz w:val="23"/>
-          <w:szCs w:val="23"/>
-        </w:rPr>
-        <w:t xml:space="preserve"> –</w:t>
-      </w:r>
-      <w:proofErr w:type="spellStart"/>
-      <w:r>
-        <w:rPr>
-          <w:rFonts w:ascii="Work Sans" w:eastAsia="Times New Roman" w:hAnsi="Work Sans" w:cs="Times New Roman"/>
-          <w:color w:val="3A3A3A"/>
-          <w:sz w:val="23"/>
-          <w:szCs w:val="23"/>
-        </w:rPr>
-        <w:t>ef</w:t>
-      </w:r>
-      <w:proofErr w:type="spellEnd"/>
-      <w:r>
-        <w:rPr>
-          <w:rFonts w:ascii="Work Sans" w:eastAsia="Times New Roman" w:hAnsi="Work Sans" w:cs="Times New Roman"/>
-          <w:color w:val="3A3A3A"/>
-          <w:sz w:val="23"/>
-          <w:szCs w:val="23"/>
-        </w:rPr>
-        <w:t>” command is used to find the currently running process. Also “grep” with a pipe can use to find a specific process.</w:t>
+        <w:t> “ps –ef” command is used to find the currently running process. Also “grep” with a pipe can use to find a specific process.</w:t>
       </w:r>
     </w:p>
     <w:p>
@@ -40532,7 +43608,7 @@
             <wp:extent cx="1546225" cy="529590"/>
             <wp:effectExtent l="0" t="0" r="0" b="3810"/>
             <wp:docPr id="14" name="Picture 14" descr="ps –ef command">
-              <a:hlinkClick xmlns:a="http://schemas.openxmlformats.org/drawingml/2006/main" r:id="rId215"/>
+              <a:hlinkClick xmlns:a="http://schemas.openxmlformats.org/drawingml/2006/main" r:id="rId216"/>
             </wp:docPr>
             <wp:cNvGraphicFramePr>
               <a:graphicFrameLocks xmlns:a="http://schemas.openxmlformats.org/drawingml/2006/main" noChangeAspect="1"/>
@@ -40542,14 +43618,14 @@
                 <pic:pic xmlns:pic="http://schemas.openxmlformats.org/drawingml/2006/picture">
                   <pic:nvPicPr>
                     <pic:cNvPr id="0" name="Picture 10" descr="ps –ef command">
-                      <a:hlinkClick r:id="rId215"/>
+                      <a:hlinkClick r:id="rId216"/>
                     </pic:cNvPr>
                     <pic:cNvPicPr>
                       <a:picLocks noChangeAspect="1" noChangeArrowheads="1"/>
                     </pic:cNvPicPr>
                   </pic:nvPicPr>
                   <pic:blipFill>
-                    <a:blip r:embed="rId216">
+                    <a:blip r:embed="rId217">
                       <a:extLst>
                         <a:ext uri="{28A0092B-C50C-407E-A947-70E740481C1C}">
                           <a14:useLocalDpi xmlns:a14="http://schemas.microsoft.com/office/drawing/2010/main" val="0"/>
@@ -40630,7 +43706,7 @@
             <wp:extent cx="4620260" cy="1305560"/>
             <wp:effectExtent l="0" t="0" r="8890" b="8890"/>
             <wp:docPr id="13" name="Picture 13" descr="ps –ef Output">
-              <a:hlinkClick xmlns:a="http://schemas.openxmlformats.org/drawingml/2006/main" r:id="rId217"/>
+              <a:hlinkClick xmlns:a="http://schemas.openxmlformats.org/drawingml/2006/main" r:id="rId218"/>
             </wp:docPr>
             <wp:cNvGraphicFramePr>
               <a:graphicFrameLocks xmlns:a="http://schemas.openxmlformats.org/drawingml/2006/main" noChangeAspect="1"/>
@@ -40640,14 +43716,14 @@
                 <pic:pic xmlns:pic="http://schemas.openxmlformats.org/drawingml/2006/picture">
                   <pic:nvPicPr>
                     <pic:cNvPr id="0" name="Picture 11" descr="ps –ef Output">
-                      <a:hlinkClick r:id="rId217"/>
+                      <a:hlinkClick r:id="rId218"/>
                     </pic:cNvPr>
                     <pic:cNvPicPr>
                       <a:picLocks noChangeAspect="1" noChangeArrowheads="1"/>
                     </pic:cNvPicPr>
                   </pic:nvPicPr>
                   <pic:blipFill>
-                    <a:blip r:embed="rId218">
+                    <a:blip r:embed="rId219">
                       <a:extLst>
                         <a:ext uri="{28A0092B-C50C-407E-A947-70E740481C1C}">
                           <a14:useLocalDpi xmlns:a14="http://schemas.microsoft.com/office/drawing/2010/main" val="0"/>
@@ -40733,27 +43809,7 @@
           <w:sz w:val="23"/>
           <w:szCs w:val="23"/>
         </w:rPr>
-        <w:t> The command “</w:t>
-      </w:r>
-      <w:proofErr w:type="spellStart"/>
-      <w:r>
-        <w:rPr>
-          <w:rFonts w:ascii="Work Sans" w:eastAsia="Times New Roman" w:hAnsi="Work Sans" w:cs="Times New Roman"/>
-          <w:color w:val="3A3A3A"/>
-          <w:sz w:val="23"/>
-          <w:szCs w:val="23"/>
-        </w:rPr>
-        <w:t>df</w:t>
-      </w:r>
-      <w:proofErr w:type="spellEnd"/>
-      <w:r>
-        <w:rPr>
-          <w:rFonts w:ascii="Work Sans" w:eastAsia="Times New Roman" w:hAnsi="Work Sans" w:cs="Times New Roman"/>
-          <w:color w:val="3A3A3A"/>
-          <w:sz w:val="23"/>
-          <w:szCs w:val="23"/>
-        </w:rPr>
-        <w:t xml:space="preserve"> -kl” is used to get a detailed description of disk space usage.</w:t>
+        <w:t> The command “df -kl” is used to get a detailed description of disk space usage.</w:t>
       </w:r>
     </w:p>
     <w:p>
@@ -40806,7 +43862,7 @@
             <wp:extent cx="1617980" cy="439420"/>
             <wp:effectExtent l="0" t="0" r="1270" b="0"/>
             <wp:docPr id="12" name="Picture 12" descr="df -kl command">
-              <a:hlinkClick xmlns:a="http://schemas.openxmlformats.org/drawingml/2006/main" r:id="rId219"/>
+              <a:hlinkClick xmlns:a="http://schemas.openxmlformats.org/drawingml/2006/main" r:id="rId220"/>
             </wp:docPr>
             <wp:cNvGraphicFramePr>
               <a:graphicFrameLocks xmlns:a="http://schemas.openxmlformats.org/drawingml/2006/main" noChangeAspect="1"/>
@@ -40816,14 +43872,14 @@
                 <pic:pic xmlns:pic="http://schemas.openxmlformats.org/drawingml/2006/picture">
                   <pic:nvPicPr>
                     <pic:cNvPr id="0" name="Picture 12" descr="df -kl command">
-                      <a:hlinkClick r:id="rId219"/>
+                      <a:hlinkClick r:id="rId220"/>
                     </pic:cNvPr>
                     <pic:cNvPicPr>
                       <a:picLocks noChangeAspect="1" noChangeArrowheads="1"/>
                     </pic:cNvPicPr>
                   </pic:nvPicPr>
                   <pic:blipFill>
-                    <a:blip r:embed="rId220">
+                    <a:blip r:embed="rId221">
                       <a:extLst>
                         <a:ext uri="{28A0092B-C50C-407E-A947-70E740481C1C}">
                           <a14:useLocalDpi xmlns:a14="http://schemas.microsoft.com/office/drawing/2010/main" val="0"/>
@@ -40904,7 +43960,7 @@
             <wp:extent cx="4620260" cy="1106805"/>
             <wp:effectExtent l="0" t="0" r="8890" b="0"/>
             <wp:docPr id="11" name="Picture 11" descr="df -kl Output">
-              <a:hlinkClick xmlns:a="http://schemas.openxmlformats.org/drawingml/2006/main" r:id="rId221"/>
+              <a:hlinkClick xmlns:a="http://schemas.openxmlformats.org/drawingml/2006/main" r:id="rId222"/>
             </wp:docPr>
             <wp:cNvGraphicFramePr>
               <a:graphicFrameLocks xmlns:a="http://schemas.openxmlformats.org/drawingml/2006/main" noChangeAspect="1"/>
@@ -40914,14 +43970,14 @@
                 <pic:pic xmlns:pic="http://schemas.openxmlformats.org/drawingml/2006/picture">
                   <pic:nvPicPr>
                     <pic:cNvPr id="0" name="Picture 13" descr="df -kl Output">
-                      <a:hlinkClick r:id="rId221"/>
+                      <a:hlinkClick r:id="rId222"/>
                     </pic:cNvPr>
                     <pic:cNvPicPr>
                       <a:picLocks noChangeAspect="1" noChangeArrowheads="1"/>
                     </pic:cNvPicPr>
                   </pic:nvPicPr>
                   <pic:blipFill>
-                    <a:blip r:embed="rId222">
+                    <a:blip r:embed="rId223">
                       <a:extLst>
                         <a:ext uri="{28A0092B-C50C-407E-A947-70E740481C1C}">
                           <a14:useLocalDpi xmlns:a14="http://schemas.microsoft.com/office/drawing/2010/main" val="0"/>
@@ -41007,47 +44063,7 @@
           <w:sz w:val="23"/>
           <w:szCs w:val="23"/>
         </w:rPr>
-        <w:t> “</w:t>
-      </w:r>
-      <w:proofErr w:type="spellStart"/>
-      <w:r>
-        <w:rPr>
-          <w:rFonts w:ascii="Work Sans" w:eastAsia="Times New Roman" w:hAnsi="Work Sans" w:cs="Times New Roman"/>
-          <w:color w:val="3A3A3A"/>
-          <w:sz w:val="23"/>
-          <w:szCs w:val="23"/>
-        </w:rPr>
-        <w:t>mkdir</w:t>
-      </w:r>
-      <w:proofErr w:type="spellEnd"/>
-      <w:r>
-        <w:rPr>
-          <w:rFonts w:ascii="Work Sans" w:eastAsia="Times New Roman" w:hAnsi="Work Sans" w:cs="Times New Roman"/>
-          <w:color w:val="3A3A3A"/>
-          <w:sz w:val="23"/>
-          <w:szCs w:val="23"/>
-        </w:rPr>
-        <w:t xml:space="preserve"> </w:t>
-      </w:r>
-      <w:proofErr w:type="spellStart"/>
-      <w:r>
-        <w:rPr>
-          <w:rFonts w:ascii="Work Sans" w:eastAsia="Times New Roman" w:hAnsi="Work Sans" w:cs="Times New Roman"/>
-          <w:color w:val="3A3A3A"/>
-          <w:sz w:val="23"/>
-          <w:szCs w:val="23"/>
-        </w:rPr>
-        <w:t>directory_name</w:t>
-      </w:r>
-      <w:proofErr w:type="spellEnd"/>
-      <w:r>
-        <w:rPr>
-          <w:rFonts w:ascii="Work Sans" w:eastAsia="Times New Roman" w:hAnsi="Work Sans" w:cs="Times New Roman"/>
-          <w:color w:val="3A3A3A"/>
-          <w:sz w:val="23"/>
-          <w:szCs w:val="23"/>
-        </w:rPr>
-        <w:t>” command is used to create a new directory.</w:t>
+        <w:t> “mkdir directory_name” command is used to create a new directory.</w:t>
       </w:r>
     </w:p>
     <w:p>
@@ -41099,7 +44115,7 @@
             <wp:extent cx="1798955" cy="391160"/>
             <wp:effectExtent l="0" t="0" r="0" b="8890"/>
             <wp:docPr id="10" name="Picture 10" descr="mkdir directory_name">
-              <a:hlinkClick xmlns:a="http://schemas.openxmlformats.org/drawingml/2006/main" r:id="rId223"/>
+              <a:hlinkClick xmlns:a="http://schemas.openxmlformats.org/drawingml/2006/main" r:id="rId224"/>
             </wp:docPr>
             <wp:cNvGraphicFramePr>
               <a:graphicFrameLocks xmlns:a="http://schemas.openxmlformats.org/drawingml/2006/main" noChangeAspect="1"/>
@@ -41109,14 +44125,14 @@
                 <pic:pic xmlns:pic="http://schemas.openxmlformats.org/drawingml/2006/picture">
                   <pic:nvPicPr>
                     <pic:cNvPr id="0" name="Picture 14" descr="mkdir directory_name">
-                      <a:hlinkClick r:id="rId223"/>
+                      <a:hlinkClick r:id="rId224"/>
                     </pic:cNvPr>
                     <pic:cNvPicPr>
                       <a:picLocks noChangeAspect="1" noChangeArrowheads="1"/>
                     </pic:cNvPicPr>
                   </pic:nvPicPr>
                   <pic:blipFill>
-                    <a:blip r:embed="rId224">
+                    <a:blip r:embed="rId225">
                       <a:extLst>
                         <a:ext uri="{28A0092B-C50C-407E-A947-70E740481C1C}">
                           <a14:useLocalDpi xmlns:a14="http://schemas.microsoft.com/office/drawing/2010/main" val="0"/>
@@ -41197,7 +44213,7 @@
             <wp:extent cx="2352040" cy="884555"/>
             <wp:effectExtent l="0" t="0" r="0" b="0"/>
             <wp:docPr id="9" name="Picture 9" descr="mkdir directory_name Output">
-              <a:hlinkClick xmlns:a="http://schemas.openxmlformats.org/drawingml/2006/main" r:id="rId225"/>
+              <a:hlinkClick xmlns:a="http://schemas.openxmlformats.org/drawingml/2006/main" r:id="rId226"/>
             </wp:docPr>
             <wp:cNvGraphicFramePr>
               <a:graphicFrameLocks xmlns:a="http://schemas.openxmlformats.org/drawingml/2006/main" noChangeAspect="1"/>
@@ -41207,14 +44223,14 @@
                 <pic:pic xmlns:pic="http://schemas.openxmlformats.org/drawingml/2006/picture">
                   <pic:nvPicPr>
                     <pic:cNvPr id="0" name="Picture 15" descr="mkdir directory_name Output">
-                      <a:hlinkClick r:id="rId225"/>
+                      <a:hlinkClick r:id="rId226"/>
                     </pic:cNvPr>
                     <pic:cNvPicPr>
                       <a:picLocks noChangeAspect="1" noChangeArrowheads="1"/>
                     </pic:cNvPicPr>
                   </pic:nvPicPr>
                   <pic:blipFill>
-                    <a:blip r:embed="rId226">
+                    <a:blip r:embed="rId227">
                       <a:extLst>
                         <a:ext uri="{28A0092B-C50C-407E-A947-70E740481C1C}">
                           <a14:useLocalDpi xmlns:a14="http://schemas.microsoft.com/office/drawing/2010/main" val="0"/>
@@ -41409,7 +44425,7 @@
             <wp:extent cx="1714500" cy="258445"/>
             <wp:effectExtent l="0" t="0" r="0" b="8255"/>
             <wp:docPr id="8" name="Picture 8" descr="history command">
-              <a:hlinkClick xmlns:a="http://schemas.openxmlformats.org/drawingml/2006/main" r:id="rId227"/>
+              <a:hlinkClick xmlns:a="http://schemas.openxmlformats.org/drawingml/2006/main" r:id="rId228"/>
             </wp:docPr>
             <wp:cNvGraphicFramePr>
               <a:graphicFrameLocks xmlns:a="http://schemas.openxmlformats.org/drawingml/2006/main" noChangeAspect="1"/>
@@ -41419,14 +44435,14 @@
                 <pic:pic xmlns:pic="http://schemas.openxmlformats.org/drawingml/2006/picture">
                   <pic:nvPicPr>
                     <pic:cNvPr id="0" name="Picture 16" descr="history command">
-                      <a:hlinkClick r:id="rId227"/>
+                      <a:hlinkClick r:id="rId228"/>
                     </pic:cNvPr>
                     <pic:cNvPicPr>
                       <a:picLocks noChangeAspect="1" noChangeArrowheads="1"/>
                     </pic:cNvPicPr>
                   </pic:nvPicPr>
                   <pic:blipFill>
-                    <a:blip r:embed="rId228">
+                    <a:blip r:embed="rId229">
                       <a:extLst>
                         <a:ext uri="{28A0092B-C50C-407E-A947-70E740481C1C}">
                           <a14:useLocalDpi xmlns:a14="http://schemas.microsoft.com/office/drawing/2010/main" val="0"/>
@@ -41507,7 +44523,7 @@
             <wp:extent cx="2087245" cy="2436495"/>
             <wp:effectExtent l="0" t="0" r="8255" b="1905"/>
             <wp:docPr id="7" name="Picture 7" descr="history Output">
-              <a:hlinkClick xmlns:a="http://schemas.openxmlformats.org/drawingml/2006/main" r:id="rId229"/>
+              <a:hlinkClick xmlns:a="http://schemas.openxmlformats.org/drawingml/2006/main" r:id="rId230"/>
             </wp:docPr>
             <wp:cNvGraphicFramePr>
               <a:graphicFrameLocks xmlns:a="http://schemas.openxmlformats.org/drawingml/2006/main" noChangeAspect="1"/>
@@ -41517,14 +44533,14 @@
                 <pic:pic xmlns:pic="http://schemas.openxmlformats.org/drawingml/2006/picture">
                   <pic:nvPicPr>
                     <pic:cNvPr id="0" name="Picture 17" descr="history Output">
-                      <a:hlinkClick r:id="rId229"/>
+                      <a:hlinkClick r:id="rId230"/>
                     </pic:cNvPr>
                     <pic:cNvPicPr>
                       <a:picLocks noChangeAspect="1" noChangeArrowheads="1"/>
                     </pic:cNvPicPr>
                   </pic:nvPicPr>
                   <pic:blipFill>
-                    <a:blip r:embed="rId230">
+                    <a:blip r:embed="rId231">
                       <a:extLst>
                         <a:ext uri="{28A0092B-C50C-407E-A947-70E740481C1C}">
                           <a14:useLocalDpi xmlns:a14="http://schemas.microsoft.com/office/drawing/2010/main" val="0"/>
@@ -41725,27 +44741,7 @@
           <w:sz w:val="23"/>
           <w:szCs w:val="23"/>
         </w:rPr>
-        <w:t> “arch” or “</w:t>
-      </w:r>
-      <w:proofErr w:type="spellStart"/>
-      <w:r>
-        <w:rPr>
-          <w:rFonts w:ascii="Work Sans" w:eastAsia="Times New Roman" w:hAnsi="Work Sans" w:cs="Times New Roman"/>
-          <w:color w:val="3A3A3A"/>
-          <w:sz w:val="23"/>
-          <w:szCs w:val="23"/>
-        </w:rPr>
-        <w:t>uname</w:t>
-      </w:r>
-      <w:proofErr w:type="spellEnd"/>
-      <w:r>
-        <w:rPr>
-          <w:rFonts w:ascii="Work Sans" w:eastAsia="Times New Roman" w:hAnsi="Work Sans" w:cs="Times New Roman"/>
-          <w:color w:val="3A3A3A"/>
-          <w:sz w:val="23"/>
-          <w:szCs w:val="23"/>
-        </w:rPr>
-        <w:t xml:space="preserve"> -a” can be used for this process.</w:t>
+        <w:t> “arch” or “uname -a” can be used for this process.</w:t>
       </w:r>
     </w:p>
     <w:p>
@@ -41797,7 +44793,7 @@
             <wp:extent cx="5943600" cy="640080"/>
             <wp:effectExtent l="0" t="0" r="0" b="7620"/>
             <wp:docPr id="6" name="Picture 6" descr="Command and outcome">
-              <a:hlinkClick xmlns:a="http://schemas.openxmlformats.org/drawingml/2006/main" r:id="rId231"/>
+              <a:hlinkClick xmlns:a="http://schemas.openxmlformats.org/drawingml/2006/main" r:id="rId232"/>
             </wp:docPr>
             <wp:cNvGraphicFramePr>
               <a:graphicFrameLocks xmlns:a="http://schemas.openxmlformats.org/drawingml/2006/main" noChangeAspect="1"/>
@@ -41807,14 +44803,14 @@
                 <pic:pic xmlns:pic="http://schemas.openxmlformats.org/drawingml/2006/picture">
                   <pic:nvPicPr>
                     <pic:cNvPr id="0" name="Picture 18" descr="Command and outcome">
-                      <a:hlinkClick r:id="rId231"/>
+                      <a:hlinkClick r:id="rId232"/>
                     </pic:cNvPr>
                     <pic:cNvPicPr>
                       <a:picLocks noChangeAspect="1" noChangeArrowheads="1"/>
                     </pic:cNvPicPr>
                   </pic:nvPicPr>
                   <pic:blipFill>
-                    <a:blip r:embed="rId232">
+                    <a:blip r:embed="rId233">
                       <a:extLst>
                         <a:ext uri="{28A0092B-C50C-407E-A947-70E740481C1C}">
                           <a14:useLocalDpi xmlns:a14="http://schemas.microsoft.com/office/drawing/2010/main" val="0"/>
@@ -41867,56 +44863,30 @@
           <w:szCs w:val="23"/>
           <w:bdr w:val="none" w:sz="0" w:space="0" w:color="auto" w:frame="1"/>
         </w:rPr>
-        <w:t>Q #37) Explain ‘</w:t>
-      </w:r>
-      <w:proofErr w:type="spellStart"/>
+        <w:t>Q #37) Explain ‘nohup’ in UNIX?</w:t>
+      </w:r>
+    </w:p>
+    <w:p>
+      <w:pPr>
+        <w:shd w:val="clear" w:color="auto" w:fill="FFFFFF"/>
+        <w:spacing w:after="0" w:line="240" w:lineRule="auto"/>
+        <w:rPr>
+          <w:rFonts w:ascii="Work Sans" w:eastAsia="Times New Roman" w:hAnsi="Work Sans" w:cs="Times New Roman"/>
+          <w:color w:val="3A3A3A"/>
+          <w:sz w:val="23"/>
+          <w:szCs w:val="23"/>
+        </w:rPr>
+      </w:pPr>
       <w:r>
         <w:rPr>
           <w:rFonts w:ascii="Work Sans" w:eastAsia="Times New Roman" w:hAnsi="Work Sans" w:cs="Times New Roman"/>
           <w:b/>
           <w:bCs/>
-          <w:color w:val="FF6600"/>
+          <w:color w:val="3A3A3A"/>
           <w:sz w:val="23"/>
           <w:szCs w:val="23"/>
           <w:bdr w:val="none" w:sz="0" w:space="0" w:color="auto" w:frame="1"/>
         </w:rPr>
-        <w:t>nohup</w:t>
-      </w:r>
-      <w:proofErr w:type="spellEnd"/>
-      <w:r>
-        <w:rPr>
-          <w:rFonts w:ascii="Work Sans" w:eastAsia="Times New Roman" w:hAnsi="Work Sans" w:cs="Times New Roman"/>
-          <w:b/>
-          <w:bCs/>
-          <w:color w:val="FF6600"/>
-          <w:sz w:val="23"/>
-          <w:szCs w:val="23"/>
-          <w:bdr w:val="none" w:sz="0" w:space="0" w:color="auto" w:frame="1"/>
-        </w:rPr>
-        <w:t>’ in UNIX?</w:t>
-      </w:r>
-    </w:p>
-    <w:p>
-      <w:pPr>
-        <w:shd w:val="clear" w:color="auto" w:fill="FFFFFF"/>
-        <w:spacing w:after="0" w:line="240" w:lineRule="auto"/>
-        <w:rPr>
-          <w:rFonts w:ascii="Work Sans" w:eastAsia="Times New Roman" w:hAnsi="Work Sans" w:cs="Times New Roman"/>
-          <w:color w:val="3A3A3A"/>
-          <w:sz w:val="23"/>
-          <w:szCs w:val="23"/>
-        </w:rPr>
-      </w:pPr>
-      <w:r>
-        <w:rPr>
-          <w:rFonts w:ascii="Work Sans" w:eastAsia="Times New Roman" w:hAnsi="Work Sans" w:cs="Times New Roman"/>
-          <w:b/>
-          <w:bCs/>
-          <w:color w:val="3A3A3A"/>
-          <w:sz w:val="23"/>
-          <w:szCs w:val="23"/>
-          <w:bdr w:val="none" w:sz="0" w:space="0" w:color="auto" w:frame="1"/>
-        </w:rPr>
         <w:t>Answer:</w:t>
       </w:r>
       <w:r>
@@ -41926,47 +44896,7 @@
           <w:sz w:val="23"/>
           <w:szCs w:val="23"/>
         </w:rPr>
-        <w:t> “</w:t>
-      </w:r>
-      <w:proofErr w:type="spellStart"/>
-      <w:r>
-        <w:rPr>
-          <w:rFonts w:ascii="Work Sans" w:eastAsia="Times New Roman" w:hAnsi="Work Sans" w:cs="Times New Roman"/>
-          <w:color w:val="3A3A3A"/>
-          <w:sz w:val="23"/>
-          <w:szCs w:val="23"/>
-        </w:rPr>
-        <w:t>nohup</w:t>
-      </w:r>
-      <w:proofErr w:type="spellEnd"/>
-      <w:r>
-        <w:rPr>
-          <w:rFonts w:ascii="Work Sans" w:eastAsia="Times New Roman" w:hAnsi="Work Sans" w:cs="Times New Roman"/>
-          <w:color w:val="3A3A3A"/>
-          <w:sz w:val="23"/>
-          <w:szCs w:val="23"/>
-        </w:rPr>
-        <w:t>” is a special command that is available to run a process in the background. The process starts with ‘</w:t>
-      </w:r>
-      <w:proofErr w:type="spellStart"/>
-      <w:r>
-        <w:rPr>
-          <w:rFonts w:ascii="Work Sans" w:eastAsia="Times New Roman" w:hAnsi="Work Sans" w:cs="Times New Roman"/>
-          <w:color w:val="3A3A3A"/>
-          <w:sz w:val="23"/>
-          <w:szCs w:val="23"/>
-        </w:rPr>
-        <w:t>nohup</w:t>
-      </w:r>
-      <w:proofErr w:type="spellEnd"/>
-      <w:r>
-        <w:rPr>
-          <w:rFonts w:ascii="Work Sans" w:eastAsia="Times New Roman" w:hAnsi="Work Sans" w:cs="Times New Roman"/>
-          <w:color w:val="3A3A3A"/>
-          <w:sz w:val="23"/>
-          <w:szCs w:val="23"/>
-        </w:rPr>
-        <w:t>’ command and does not terminate even the user started to log off from the system.</w:t>
+        <w:t> “nohup” is a special command that is available to run a process in the background. The process starts with ‘nohup’ command and does not terminate even the user started to log off from the system.</w:t>
       </w:r>
     </w:p>
     <w:p>
@@ -42051,7 +44981,7 @@
             <wp:extent cx="4620260" cy="517525"/>
             <wp:effectExtent l="0" t="0" r="8890" b="0"/>
             <wp:docPr id="5" name="Picture 5" descr="uptime">
-              <a:hlinkClick xmlns:a="http://schemas.openxmlformats.org/drawingml/2006/main" r:id="rId233"/>
+              <a:hlinkClick xmlns:a="http://schemas.openxmlformats.org/drawingml/2006/main" r:id="rId234"/>
             </wp:docPr>
             <wp:cNvGraphicFramePr>
               <a:graphicFrameLocks xmlns:a="http://schemas.openxmlformats.org/drawingml/2006/main" noChangeAspect="1"/>
@@ -42061,14 +44991,14 @@
                 <pic:pic xmlns:pic="http://schemas.openxmlformats.org/drawingml/2006/picture">
                   <pic:nvPicPr>
                     <pic:cNvPr id="0" name="Picture 19" descr="uptime">
-                      <a:hlinkClick r:id="rId233"/>
+                      <a:hlinkClick r:id="rId234"/>
                     </pic:cNvPr>
                     <pic:cNvPicPr>
                       <a:picLocks noChangeAspect="1" noChangeArrowheads="1"/>
                     </pic:cNvPicPr>
                   </pic:nvPicPr>
                   <pic:blipFill>
-                    <a:blip r:embed="rId234">
+                    <a:blip r:embed="rId235">
                       <a:extLst>
                         <a:ext uri="{28A0092B-C50C-407E-A947-70E740481C1C}">
                           <a14:useLocalDpi xmlns:a14="http://schemas.microsoft.com/office/drawing/2010/main" val="0"/>
@@ -42377,7 +45307,7 @@
             <wp:extent cx="2743200" cy="246380"/>
             <wp:effectExtent l="0" t="0" r="0" b="1270"/>
             <wp:docPr id="4" name="Picture 4" descr="sed">
-              <a:hlinkClick xmlns:a="http://schemas.openxmlformats.org/drawingml/2006/main" r:id="rId235"/>
+              <a:hlinkClick xmlns:a="http://schemas.openxmlformats.org/drawingml/2006/main" r:id="rId236"/>
             </wp:docPr>
             <wp:cNvGraphicFramePr>
               <a:graphicFrameLocks xmlns:a="http://schemas.openxmlformats.org/drawingml/2006/main" noChangeAspect="1"/>
@@ -42387,14 +45317,14 @@
                 <pic:pic xmlns:pic="http://schemas.openxmlformats.org/drawingml/2006/picture">
                   <pic:nvPicPr>
                     <pic:cNvPr id="0" name="Picture 20" descr="sed">
-                      <a:hlinkClick r:id="rId235"/>
+                      <a:hlinkClick r:id="rId236"/>
                     </pic:cNvPr>
                     <pic:cNvPicPr>
                       <a:picLocks noChangeAspect="1" noChangeArrowheads="1"/>
                     </pic:cNvPicPr>
                   </pic:nvPicPr>
                   <pic:blipFill>
-                    <a:blip r:embed="rId236">
+                    <a:blip r:embed="rId237">
                       <a:extLst>
                         <a:ext uri="{28A0092B-C50C-407E-A947-70E740481C1C}">
                           <a14:useLocalDpi xmlns:a14="http://schemas.microsoft.com/office/drawing/2010/main" val="0"/>
@@ -42473,7 +45403,7 @@
             <wp:extent cx="4620260" cy="3399155"/>
             <wp:effectExtent l="0" t="0" r="8890" b="0"/>
             <wp:docPr id="3" name="Picture 3" descr="aaa of README">
-              <a:hlinkClick xmlns:a="http://schemas.openxmlformats.org/drawingml/2006/main" r:id="rId237"/>
+              <a:hlinkClick xmlns:a="http://schemas.openxmlformats.org/drawingml/2006/main" r:id="rId238"/>
             </wp:docPr>
             <wp:cNvGraphicFramePr>
               <a:graphicFrameLocks xmlns:a="http://schemas.openxmlformats.org/drawingml/2006/main" noChangeAspect="1"/>
@@ -42483,14 +45413,14 @@
                 <pic:pic xmlns:pic="http://schemas.openxmlformats.org/drawingml/2006/picture">
                   <pic:nvPicPr>
                     <pic:cNvPr id="0" name="Picture 21" descr="aaa of README">
-                      <a:hlinkClick r:id="rId237"/>
+                      <a:hlinkClick r:id="rId238"/>
                     </pic:cNvPr>
                     <pic:cNvPicPr>
                       <a:picLocks noChangeAspect="1" noChangeArrowheads="1"/>
                     </pic:cNvPicPr>
                   </pic:nvPicPr>
                   <pic:blipFill>
-                    <a:blip r:embed="rId238">
+                    <a:blip r:embed="rId239">
                       <a:extLst>
                         <a:ext uri="{28A0092B-C50C-407E-A947-70E740481C1C}">
                           <a14:useLocalDpi xmlns:a14="http://schemas.microsoft.com/office/drawing/2010/main" val="0"/>
@@ -42747,47 +45677,7 @@
           <w:sz w:val="23"/>
           <w:szCs w:val="23"/>
         </w:rPr>
-        <w:t> “</w:t>
-      </w:r>
-      <w:proofErr w:type="spellStart"/>
-      <w:r>
-        <w:rPr>
-          <w:rFonts w:ascii="Work Sans" w:eastAsia="Times New Roman" w:hAnsi="Work Sans" w:cs="Times New Roman"/>
-          <w:color w:val="3A3A3A"/>
-          <w:sz w:val="23"/>
-          <w:szCs w:val="23"/>
-        </w:rPr>
-        <w:t>wc</w:t>
-      </w:r>
-      <w:proofErr w:type="spellEnd"/>
-      <w:r>
-        <w:rPr>
-          <w:rFonts w:ascii="Work Sans" w:eastAsia="Times New Roman" w:hAnsi="Work Sans" w:cs="Times New Roman"/>
-          <w:color w:val="3A3A3A"/>
-          <w:sz w:val="23"/>
-          <w:szCs w:val="23"/>
-        </w:rPr>
-        <w:t xml:space="preserve"> – c filename” command is used to retrieve the number of characters in a file and the “</w:t>
-      </w:r>
-      <w:proofErr w:type="spellStart"/>
-      <w:r>
-        <w:rPr>
-          <w:rFonts w:ascii="Work Sans" w:eastAsia="Times New Roman" w:hAnsi="Work Sans" w:cs="Times New Roman"/>
-          <w:color w:val="3A3A3A"/>
-          <w:sz w:val="23"/>
-          <w:szCs w:val="23"/>
-        </w:rPr>
-        <w:t>wc</w:t>
-      </w:r>
-      <w:proofErr w:type="spellEnd"/>
-      <w:r>
-        <w:rPr>
-          <w:rFonts w:ascii="Work Sans" w:eastAsia="Times New Roman" w:hAnsi="Work Sans" w:cs="Times New Roman"/>
-          <w:color w:val="3A3A3A"/>
-          <w:sz w:val="23"/>
-          <w:szCs w:val="23"/>
-        </w:rPr>
-        <w:t xml:space="preserve"> –l filename” command is used to retrieve the number of lines in a file.</w:t>
+        <w:t> “wc – c filename” command is used to retrieve the number of characters in a file and the “wc –l filename” command is used to retrieve the number of lines in a file.</w:t>
       </w:r>
     </w:p>
     <w:p>
@@ -42815,7 +45705,7 @@
             <wp:extent cx="2153920" cy="379095"/>
             <wp:effectExtent l="0" t="0" r="0" b="1905"/>
             <wp:docPr id="2" name="Picture 2" descr="wc – c filename">
-              <a:hlinkClick xmlns:a="http://schemas.openxmlformats.org/drawingml/2006/main" r:id="rId239"/>
+              <a:hlinkClick xmlns:a="http://schemas.openxmlformats.org/drawingml/2006/main" r:id="rId240"/>
             </wp:docPr>
             <wp:cNvGraphicFramePr>
               <a:graphicFrameLocks xmlns:a="http://schemas.openxmlformats.org/drawingml/2006/main" noChangeAspect="1"/>
@@ -42825,14 +45715,14 @@
                 <pic:pic xmlns:pic="http://schemas.openxmlformats.org/drawingml/2006/picture">
                   <pic:nvPicPr>
                     <pic:cNvPr id="0" name="Picture 22" descr="wc – c filename">
-                      <a:hlinkClick r:id="rId239"/>
+                      <a:hlinkClick r:id="rId240"/>
                     </pic:cNvPr>
                     <pic:cNvPicPr>
                       <a:picLocks noChangeAspect="1" noChangeArrowheads="1"/>
                     </pic:cNvPicPr>
                   </pic:nvPicPr>
                   <pic:blipFill>
-                    <a:blip r:embed="rId240">
+                    <a:blip r:embed="rId241">
                       <a:extLst>
                         <a:ext uri="{28A0092B-C50C-407E-A947-70E740481C1C}">
                           <a14:useLocalDpi xmlns:a14="http://schemas.microsoft.com/office/drawing/2010/main" val="0"/>
@@ -42910,7 +45800,7 @@
             <wp:extent cx="2237740" cy="391160"/>
             <wp:effectExtent l="0" t="0" r="0" b="8890"/>
             <wp:docPr id="1" name="Picture 1" descr="number of characters">
-              <a:hlinkClick xmlns:a="http://schemas.openxmlformats.org/drawingml/2006/main" r:id="rId241"/>
+              <a:hlinkClick xmlns:a="http://schemas.openxmlformats.org/drawingml/2006/main" r:id="rId242"/>
             </wp:docPr>
             <wp:cNvGraphicFramePr>
               <a:graphicFrameLocks xmlns:a="http://schemas.openxmlformats.org/drawingml/2006/main" noChangeAspect="1"/>
@@ -42920,14 +45810,14 @@
                 <pic:pic xmlns:pic="http://schemas.openxmlformats.org/drawingml/2006/picture">
                   <pic:nvPicPr>
                     <pic:cNvPr id="0" name="Picture 23" descr="number of characters">
-                      <a:hlinkClick r:id="rId241"/>
+                      <a:hlinkClick r:id="rId242"/>
                     </pic:cNvPr>
                     <pic:cNvPicPr>
                       <a:picLocks noChangeAspect="1" noChangeArrowheads="1"/>
                     </pic:cNvPicPr>
                   </pic:nvPicPr>
                   <pic:blipFill>
-                    <a:blip r:embed="rId242">
+                    <a:blip r:embed="rId243">
                       <a:extLst>
                         <a:ext uri="{28A0092B-C50C-407E-A947-70E740481C1C}">
                           <a14:useLocalDpi xmlns:a14="http://schemas.microsoft.com/office/drawing/2010/main" val="0"/>
@@ -42996,7 +45886,7 @@
           <w:szCs w:val="24"/>
         </w:rPr>
         <w:pict w14:anchorId="6F5F7C70">
-          <v:rect id="_x0000_i1048" style="width:0;height:.75pt" o:hralign="center" o:hrstd="t" o:hrnoshade="t" o:hr="t" fillcolor="#3a3a3a" stroked="f"/>
+          <v:rect id="_x0000_i1025" style="width:0;height:.75pt" o:hralign="center" o:hrstd="t" o:hrnoshade="t" o:hr="t" fillcolor="#3a3a3a" stroked="f"/>
         </w:pict>
       </w:r>
     </w:p>
@@ -43165,27 +46055,7 @@
           <w:sz w:val="23"/>
           <w:szCs w:val="23"/>
         </w:rPr>
-        <w:t xml:space="preserve">Some of the most famous shells available with Unix variants are </w:t>
-      </w:r>
-      <w:proofErr w:type="spellStart"/>
-      <w:r>
-        <w:rPr>
-          <w:rFonts w:ascii="Work Sans" w:eastAsia="Times New Roman" w:hAnsi="Work Sans" w:cs="Times New Roman"/>
-          <w:color w:val="3A3A3A"/>
-          <w:sz w:val="23"/>
-          <w:szCs w:val="23"/>
-        </w:rPr>
-        <w:t>Bourne</w:t>
-      </w:r>
-      <w:proofErr w:type="spellEnd"/>
-      <w:r>
-        <w:rPr>
-          <w:rFonts w:ascii="Work Sans" w:eastAsia="Times New Roman" w:hAnsi="Work Sans" w:cs="Times New Roman"/>
-          <w:color w:val="3A3A3A"/>
-          <w:sz w:val="23"/>
-          <w:szCs w:val="23"/>
-        </w:rPr>
-        <w:t xml:space="preserve"> Shell, Korn shell, C Shell.</w:t>
+        <w:t>Some of the most famous shells available with Unix variants are Bourne Shell, Korn shell, C Shell.</w:t>
       </w:r>
     </w:p>
     <w:p>
@@ -43531,33 +46401,7 @@
           <w:szCs w:val="23"/>
           <w:bdr w:val="none" w:sz="0" w:space="0" w:color="auto" w:frame="1"/>
         </w:rPr>
-        <w:t>-</w:t>
-      </w:r>
-      <w:proofErr w:type="spellStart"/>
-      <w:r>
-        <w:rPr>
-          <w:rFonts w:ascii="Work Sans" w:eastAsia="Times New Roman" w:hAnsi="Work Sans" w:cs="Times New Roman"/>
-          <w:b/>
-          <w:bCs/>
-          <w:color w:val="3A3A3A"/>
-          <w:sz w:val="23"/>
-          <w:szCs w:val="23"/>
-          <w:bdr w:val="none" w:sz="0" w:space="0" w:color="auto" w:frame="1"/>
-        </w:rPr>
-        <w:t>i</w:t>
-      </w:r>
-      <w:proofErr w:type="spellEnd"/>
-      <w:r>
-        <w:rPr>
-          <w:rFonts w:ascii="Work Sans" w:eastAsia="Times New Roman" w:hAnsi="Work Sans" w:cs="Times New Roman"/>
-          <w:b/>
-          <w:bCs/>
-          <w:color w:val="3A3A3A"/>
-          <w:sz w:val="23"/>
-          <w:szCs w:val="23"/>
-          <w:bdr w:val="none" w:sz="0" w:space="0" w:color="auto" w:frame="1"/>
-        </w:rPr>
-        <w:t>:</w:t>
+        <w:t>-i:</w:t>
       </w:r>
       <w:r>
         <w:rPr>
@@ -43949,136 +46793,64 @@
           <w:szCs w:val="23"/>
           <w:bdr w:val="none" w:sz="0" w:space="0" w:color="auto" w:frame="1"/>
         </w:rPr>
-        <w:t xml:space="preserve">Q #51) Describe key features of the </w:t>
-      </w:r>
-      <w:proofErr w:type="spellStart"/>
+        <w:t>Q #51) Describe key features of the Bourne shell.</w:t>
+      </w:r>
+    </w:p>
+    <w:p>
+      <w:pPr>
+        <w:shd w:val="clear" w:color="auto" w:fill="FFFFFF"/>
+        <w:spacing w:after="0" w:line="240" w:lineRule="auto"/>
+        <w:rPr>
+          <w:rFonts w:ascii="Work Sans" w:eastAsia="Times New Roman" w:hAnsi="Work Sans" w:cs="Times New Roman"/>
+          <w:color w:val="3A3A3A"/>
+          <w:sz w:val="23"/>
+          <w:szCs w:val="23"/>
+        </w:rPr>
+      </w:pPr>
       <w:r>
         <w:rPr>
           <w:rFonts w:ascii="Work Sans" w:eastAsia="Times New Roman" w:hAnsi="Work Sans" w:cs="Times New Roman"/>
           <w:b/>
           <w:bCs/>
-          <w:color w:val="FF6600"/>
+          <w:color w:val="3A3A3A"/>
           <w:sz w:val="23"/>
           <w:szCs w:val="23"/>
           <w:bdr w:val="none" w:sz="0" w:space="0" w:color="auto" w:frame="1"/>
         </w:rPr>
-        <w:t>Bourne</w:t>
-      </w:r>
-      <w:proofErr w:type="spellEnd"/>
+        <w:t>Answer:</w:t>
+      </w:r>
+      <w:r>
+        <w:rPr>
+          <w:rFonts w:ascii="Work Sans" w:eastAsia="Times New Roman" w:hAnsi="Work Sans" w:cs="Times New Roman"/>
+          <w:color w:val="3A3A3A"/>
+          <w:sz w:val="23"/>
+          <w:szCs w:val="23"/>
+        </w:rPr>
+        <w:t> Bourne shell is referred to as the standard shell. The default prompt here is ‘$’ character.</w:t>
+      </w:r>
+    </w:p>
+    <w:p>
+      <w:pPr>
+        <w:shd w:val="clear" w:color="auto" w:fill="FFFFFF"/>
+        <w:spacing w:after="0" w:line="240" w:lineRule="auto"/>
+        <w:rPr>
+          <w:rFonts w:ascii="Work Sans" w:eastAsia="Times New Roman" w:hAnsi="Work Sans" w:cs="Times New Roman"/>
+          <w:color w:val="3A3A3A"/>
+          <w:sz w:val="23"/>
+          <w:szCs w:val="23"/>
+        </w:rPr>
+      </w:pPr>
       <w:r>
         <w:rPr>
           <w:rFonts w:ascii="Work Sans" w:eastAsia="Times New Roman" w:hAnsi="Work Sans" w:cs="Times New Roman"/>
           <w:b/>
           <w:bCs/>
-          <w:color w:val="FF6600"/>
+          <w:color w:val="3A3A3A"/>
           <w:sz w:val="23"/>
           <w:szCs w:val="23"/>
           <w:bdr w:val="none" w:sz="0" w:space="0" w:color="auto" w:frame="1"/>
         </w:rPr>
-        <w:t xml:space="preserve"> shell.</w:t>
-      </w:r>
-    </w:p>
-    <w:p>
-      <w:pPr>
-        <w:shd w:val="clear" w:color="auto" w:fill="FFFFFF"/>
-        <w:spacing w:after="0" w:line="240" w:lineRule="auto"/>
-        <w:rPr>
-          <w:rFonts w:ascii="Work Sans" w:eastAsia="Times New Roman" w:hAnsi="Work Sans" w:cs="Times New Roman"/>
-          <w:color w:val="3A3A3A"/>
-          <w:sz w:val="23"/>
-          <w:szCs w:val="23"/>
-        </w:rPr>
-      </w:pPr>
-      <w:r>
-        <w:rPr>
-          <w:rFonts w:ascii="Work Sans" w:eastAsia="Times New Roman" w:hAnsi="Work Sans" w:cs="Times New Roman"/>
-          <w:b/>
-          <w:bCs/>
-          <w:color w:val="3A3A3A"/>
-          <w:sz w:val="23"/>
-          <w:szCs w:val="23"/>
-          <w:bdr w:val="none" w:sz="0" w:space="0" w:color="auto" w:frame="1"/>
-        </w:rPr>
-        <w:t>Answer:</w:t>
-      </w:r>
-      <w:r>
-        <w:rPr>
-          <w:rFonts w:ascii="Work Sans" w:eastAsia="Times New Roman" w:hAnsi="Work Sans" w:cs="Times New Roman"/>
-          <w:color w:val="3A3A3A"/>
-          <w:sz w:val="23"/>
-          <w:szCs w:val="23"/>
-        </w:rPr>
-        <w:t> </w:t>
-      </w:r>
-      <w:proofErr w:type="spellStart"/>
-      <w:r>
-        <w:rPr>
-          <w:rFonts w:ascii="Work Sans" w:eastAsia="Times New Roman" w:hAnsi="Work Sans" w:cs="Times New Roman"/>
-          <w:color w:val="3A3A3A"/>
-          <w:sz w:val="23"/>
-          <w:szCs w:val="23"/>
-        </w:rPr>
-        <w:t>Bourne</w:t>
-      </w:r>
-      <w:proofErr w:type="spellEnd"/>
-      <w:r>
-        <w:rPr>
-          <w:rFonts w:ascii="Work Sans" w:eastAsia="Times New Roman" w:hAnsi="Work Sans" w:cs="Times New Roman"/>
-          <w:color w:val="3A3A3A"/>
-          <w:sz w:val="23"/>
-          <w:szCs w:val="23"/>
-        </w:rPr>
-        <w:t xml:space="preserve"> shell is referred to as the standard shell. The default prompt here is ‘$’ character.</w:t>
-      </w:r>
-    </w:p>
-    <w:p>
-      <w:pPr>
-        <w:shd w:val="clear" w:color="auto" w:fill="FFFFFF"/>
-        <w:spacing w:after="0" w:line="240" w:lineRule="auto"/>
-        <w:rPr>
-          <w:rFonts w:ascii="Work Sans" w:eastAsia="Times New Roman" w:hAnsi="Work Sans" w:cs="Times New Roman"/>
-          <w:color w:val="3A3A3A"/>
-          <w:sz w:val="23"/>
-          <w:szCs w:val="23"/>
-        </w:rPr>
-      </w:pPr>
-      <w:r>
-        <w:rPr>
-          <w:rFonts w:ascii="Work Sans" w:eastAsia="Times New Roman" w:hAnsi="Work Sans" w:cs="Times New Roman"/>
-          <w:b/>
-          <w:bCs/>
-          <w:color w:val="3A3A3A"/>
-          <w:sz w:val="23"/>
-          <w:szCs w:val="23"/>
-          <w:bdr w:val="none" w:sz="0" w:space="0" w:color="auto" w:frame="1"/>
-        </w:rPr>
-        <w:t xml:space="preserve">The key features of the </w:t>
-      </w:r>
-      <w:proofErr w:type="spellStart"/>
-      <w:r>
-        <w:rPr>
-          <w:rFonts w:ascii="Work Sans" w:eastAsia="Times New Roman" w:hAnsi="Work Sans" w:cs="Times New Roman"/>
-          <w:b/>
-          <w:bCs/>
-          <w:color w:val="3A3A3A"/>
-          <w:sz w:val="23"/>
-          <w:szCs w:val="23"/>
-          <w:bdr w:val="none" w:sz="0" w:space="0" w:color="auto" w:frame="1"/>
-        </w:rPr>
-        <w:t>Bourne</w:t>
-      </w:r>
-      <w:proofErr w:type="spellEnd"/>
-      <w:r>
-        <w:rPr>
-          <w:rFonts w:ascii="Work Sans" w:eastAsia="Times New Roman" w:hAnsi="Work Sans" w:cs="Times New Roman"/>
-          <w:b/>
-          <w:bCs/>
-          <w:color w:val="3A3A3A"/>
-          <w:sz w:val="23"/>
-          <w:szCs w:val="23"/>
-          <w:bdr w:val="none" w:sz="0" w:space="0" w:color="auto" w:frame="1"/>
-        </w:rPr>
-        <w:t xml:space="preserve"> shell include:</w:t>
+        <w:t>The key features of the Bourne shell include:</w:t>
       </w:r>
     </w:p>
     <w:p>
@@ -44239,27 +47011,7 @@
           <w:sz w:val="23"/>
           <w:szCs w:val="23"/>
         </w:rPr>
-        <w:t xml:space="preserve"> The Korn shell is the most advanced as well as an extension to the </w:t>
-      </w:r>
-      <w:proofErr w:type="spellStart"/>
-      <w:r>
-        <w:rPr>
-          <w:rFonts w:ascii="Work Sans" w:eastAsia="Times New Roman" w:hAnsi="Work Sans" w:cs="Times New Roman"/>
-          <w:color w:val="3A3A3A"/>
-          <w:sz w:val="23"/>
-          <w:szCs w:val="23"/>
-        </w:rPr>
-        <w:t>Bourne</w:t>
-      </w:r>
-      <w:proofErr w:type="spellEnd"/>
-      <w:r>
-        <w:rPr>
-          <w:rFonts w:ascii="Work Sans" w:eastAsia="Times New Roman" w:hAnsi="Work Sans" w:cs="Times New Roman"/>
-          <w:color w:val="3A3A3A"/>
-          <w:sz w:val="23"/>
-          <w:szCs w:val="23"/>
-        </w:rPr>
-        <w:t xml:space="preserve"> Shell which is backward- compatible.</w:t>
+        <w:t> The Korn shell is the most advanced as well as an extension to the Bourne Shell which is backward- compatible.</w:t>
       </w:r>
     </w:p>
     <w:p>
@@ -44876,27 +47628,7 @@
           <w:sz w:val="23"/>
           <w:szCs w:val="23"/>
         </w:rPr>
-        <w:t xml:space="preserve">Filesystem in Unix is referred to as a functional unit or a logical collection of files, where the disk is set aside to store files and </w:t>
-      </w:r>
-      <w:proofErr w:type="spellStart"/>
-      <w:r>
-        <w:rPr>
-          <w:rFonts w:ascii="Work Sans" w:eastAsia="Times New Roman" w:hAnsi="Work Sans" w:cs="Times New Roman"/>
-          <w:color w:val="3A3A3A"/>
-          <w:sz w:val="23"/>
-          <w:szCs w:val="23"/>
-        </w:rPr>
-        <w:t>inode</w:t>
-      </w:r>
-      <w:proofErr w:type="spellEnd"/>
-      <w:r>
-        <w:rPr>
-          <w:rFonts w:ascii="Work Sans" w:eastAsia="Times New Roman" w:hAnsi="Work Sans" w:cs="Times New Roman"/>
-          <w:color w:val="3A3A3A"/>
-          <w:sz w:val="23"/>
-          <w:szCs w:val="23"/>
-        </w:rPr>
-        <w:t xml:space="preserve"> entries.</w:t>
+        <w:t>Filesystem in Unix is referred to as a functional unit or a logical collection of files, where the disk is set aside to store files and inode entries.</w:t>
       </w:r>
     </w:p>
     <w:p>
@@ -45379,56 +48111,30 @@
           <w:szCs w:val="23"/>
           <w:bdr w:val="none" w:sz="0" w:space="0" w:color="auto" w:frame="1"/>
         </w:rPr>
-        <w:t xml:space="preserve">Q #57) Define </w:t>
-      </w:r>
-      <w:proofErr w:type="spellStart"/>
+        <w:t>Q #57) Define inode.</w:t>
+      </w:r>
+    </w:p>
+    <w:p>
+      <w:pPr>
+        <w:shd w:val="clear" w:color="auto" w:fill="FFFFFF"/>
+        <w:spacing w:after="0" w:line="240" w:lineRule="auto"/>
+        <w:rPr>
+          <w:rFonts w:ascii="Work Sans" w:eastAsia="Times New Roman" w:hAnsi="Work Sans" w:cs="Times New Roman"/>
+          <w:color w:val="3A3A3A"/>
+          <w:sz w:val="23"/>
+          <w:szCs w:val="23"/>
+        </w:rPr>
+      </w:pPr>
       <w:r>
         <w:rPr>
           <w:rFonts w:ascii="Work Sans" w:eastAsia="Times New Roman" w:hAnsi="Work Sans" w:cs="Times New Roman"/>
           <w:b/>
           <w:bCs/>
-          <w:color w:val="FF6600"/>
+          <w:color w:val="3A3A3A"/>
           <w:sz w:val="23"/>
           <w:szCs w:val="23"/>
           <w:bdr w:val="none" w:sz="0" w:space="0" w:color="auto" w:frame="1"/>
         </w:rPr>
-        <w:t>inode</w:t>
-      </w:r>
-      <w:proofErr w:type="spellEnd"/>
-      <w:r>
-        <w:rPr>
-          <w:rFonts w:ascii="Work Sans" w:eastAsia="Times New Roman" w:hAnsi="Work Sans" w:cs="Times New Roman"/>
-          <w:b/>
-          <w:bCs/>
-          <w:color w:val="FF6600"/>
-          <w:sz w:val="23"/>
-          <w:szCs w:val="23"/>
-          <w:bdr w:val="none" w:sz="0" w:space="0" w:color="auto" w:frame="1"/>
-        </w:rPr>
-        <w:t>.</w:t>
-      </w:r>
-    </w:p>
-    <w:p>
-      <w:pPr>
-        <w:shd w:val="clear" w:color="auto" w:fill="FFFFFF"/>
-        <w:spacing w:after="0" w:line="240" w:lineRule="auto"/>
-        <w:rPr>
-          <w:rFonts w:ascii="Work Sans" w:eastAsia="Times New Roman" w:hAnsi="Work Sans" w:cs="Times New Roman"/>
-          <w:color w:val="3A3A3A"/>
-          <w:sz w:val="23"/>
-          <w:szCs w:val="23"/>
-        </w:rPr>
-      </w:pPr>
-      <w:r>
-        <w:rPr>
-          <w:rFonts w:ascii="Work Sans" w:eastAsia="Times New Roman" w:hAnsi="Work Sans" w:cs="Times New Roman"/>
-          <w:b/>
-          <w:bCs/>
-          <w:color w:val="3A3A3A"/>
-          <w:sz w:val="23"/>
-          <w:szCs w:val="23"/>
-          <w:bdr w:val="none" w:sz="0" w:space="0" w:color="auto" w:frame="1"/>
-        </w:rPr>
         <w:t>Answer:</w:t>
       </w:r>
       <w:r>
@@ -45438,27 +48144,7 @@
           <w:sz w:val="23"/>
           <w:szCs w:val="23"/>
         </w:rPr>
-        <w:t xml:space="preserve"> Whenever a file is created inside a directory, it accesses the two attributes, namely, file name and </w:t>
-      </w:r>
-      <w:proofErr w:type="spellStart"/>
-      <w:r>
-        <w:rPr>
-          <w:rFonts w:ascii="Work Sans" w:eastAsia="Times New Roman" w:hAnsi="Work Sans" w:cs="Times New Roman"/>
-          <w:color w:val="3A3A3A"/>
-          <w:sz w:val="23"/>
-          <w:szCs w:val="23"/>
-        </w:rPr>
-        <w:t>inode</w:t>
-      </w:r>
-      <w:proofErr w:type="spellEnd"/>
-      <w:r>
-        <w:rPr>
-          <w:rFonts w:ascii="Work Sans" w:eastAsia="Times New Roman" w:hAnsi="Work Sans" w:cs="Times New Roman"/>
-          <w:color w:val="3A3A3A"/>
-          <w:sz w:val="23"/>
-          <w:szCs w:val="23"/>
-        </w:rPr>
-        <w:t xml:space="preserve"> number.</w:t>
+        <w:t> Whenever a file is created inside a directory, it accesses the two attributes, namely, file name and inode number.</w:t>
       </w:r>
     </w:p>
     <w:p>
@@ -45479,107 +48165,7 @@
           <w:sz w:val="23"/>
           <w:szCs w:val="23"/>
         </w:rPr>
-        <w:t xml:space="preserve">The file name is first mapped with </w:t>
-      </w:r>
-      <w:proofErr w:type="spellStart"/>
-      <w:r>
-        <w:rPr>
-          <w:rFonts w:ascii="Work Sans" w:eastAsia="Times New Roman" w:hAnsi="Work Sans" w:cs="Times New Roman"/>
-          <w:color w:val="3A3A3A"/>
-          <w:sz w:val="23"/>
-          <w:szCs w:val="23"/>
-        </w:rPr>
-        <w:t>inode</w:t>
-      </w:r>
-      <w:proofErr w:type="spellEnd"/>
-      <w:r>
-        <w:rPr>
-          <w:rFonts w:ascii="Work Sans" w:eastAsia="Times New Roman" w:hAnsi="Work Sans" w:cs="Times New Roman"/>
-          <w:color w:val="3A3A3A"/>
-          <w:sz w:val="23"/>
-          <w:szCs w:val="23"/>
-        </w:rPr>
-        <w:t xml:space="preserve"> number stored in the table and then this </w:t>
-      </w:r>
-      <w:proofErr w:type="spellStart"/>
-      <w:r>
-        <w:rPr>
-          <w:rFonts w:ascii="Work Sans" w:eastAsia="Times New Roman" w:hAnsi="Work Sans" w:cs="Times New Roman"/>
-          <w:color w:val="3A3A3A"/>
-          <w:sz w:val="23"/>
-          <w:szCs w:val="23"/>
-        </w:rPr>
-        <w:t>inode</w:t>
-      </w:r>
-      <w:proofErr w:type="spellEnd"/>
-      <w:r>
-        <w:rPr>
-          <w:rFonts w:ascii="Work Sans" w:eastAsia="Times New Roman" w:hAnsi="Work Sans" w:cs="Times New Roman"/>
-          <w:color w:val="3A3A3A"/>
-          <w:sz w:val="23"/>
-          <w:szCs w:val="23"/>
-        </w:rPr>
-        <w:t xml:space="preserve"> number serves as a medium to access </w:t>
-      </w:r>
-      <w:proofErr w:type="spellStart"/>
-      <w:r>
-        <w:rPr>
-          <w:rFonts w:ascii="Work Sans" w:eastAsia="Times New Roman" w:hAnsi="Work Sans" w:cs="Times New Roman"/>
-          <w:color w:val="3A3A3A"/>
-          <w:sz w:val="23"/>
-          <w:szCs w:val="23"/>
-        </w:rPr>
-        <w:t>inode</w:t>
-      </w:r>
-      <w:proofErr w:type="spellEnd"/>
-      <w:r>
-        <w:rPr>
-          <w:rFonts w:ascii="Work Sans" w:eastAsia="Times New Roman" w:hAnsi="Work Sans" w:cs="Times New Roman"/>
-          <w:color w:val="3A3A3A"/>
-          <w:sz w:val="23"/>
-          <w:szCs w:val="23"/>
-        </w:rPr>
-        <w:t xml:space="preserve">. Thus </w:t>
-      </w:r>
-      <w:proofErr w:type="spellStart"/>
-      <w:r>
-        <w:rPr>
-          <w:rFonts w:ascii="Work Sans" w:eastAsia="Times New Roman" w:hAnsi="Work Sans" w:cs="Times New Roman"/>
-          <w:color w:val="3A3A3A"/>
-          <w:sz w:val="23"/>
-          <w:szCs w:val="23"/>
-        </w:rPr>
-        <w:t>inode</w:t>
-      </w:r>
-      <w:proofErr w:type="spellEnd"/>
-      <w:r>
-        <w:rPr>
-          <w:rFonts w:ascii="Work Sans" w:eastAsia="Times New Roman" w:hAnsi="Work Sans" w:cs="Times New Roman"/>
-          <w:color w:val="3A3A3A"/>
-          <w:sz w:val="23"/>
-          <w:szCs w:val="23"/>
-        </w:rPr>
-        <w:t xml:space="preserve"> can be defined as an entry created and set aside on a section of the disk for a file system. </w:t>
-      </w:r>
-      <w:proofErr w:type="spellStart"/>
-      <w:r>
-        <w:rPr>
-          <w:rFonts w:ascii="Work Sans" w:eastAsia="Times New Roman" w:hAnsi="Work Sans" w:cs="Times New Roman"/>
-          <w:color w:val="3A3A3A"/>
-          <w:sz w:val="23"/>
-          <w:szCs w:val="23"/>
-        </w:rPr>
-        <w:t>Inode</w:t>
-      </w:r>
-      <w:proofErr w:type="spellEnd"/>
-      <w:r>
-        <w:rPr>
-          <w:rFonts w:ascii="Work Sans" w:eastAsia="Times New Roman" w:hAnsi="Work Sans" w:cs="Times New Roman"/>
-          <w:color w:val="3A3A3A"/>
-          <w:sz w:val="23"/>
-          <w:szCs w:val="23"/>
-        </w:rPr>
-        <w:t xml:space="preserve"> serves as a data structure and stores almost every information that is required to be known about a file.</w:t>
+        <w:t>The file name is first mapped with inode number stored in the table and then this inode number serves as a medium to access inode. Thus inode can be defined as an entry created and set aside on a section of the disk for a file system. Inode serves as a data structure and stores almost every information that is required to be known about a file.</w:t>
       </w:r>
     </w:p>
     <w:p>
@@ -45969,7 +48555,6 @@
                 <w:szCs w:val="24"/>
               </w:rPr>
             </w:pPr>
-            <w:proofErr w:type="spellStart"/>
             <w:r>
               <w:rPr>
                 <w:rFonts w:ascii="Times New Roman" w:eastAsia="Times New Roman" w:hAnsi="Times New Roman" w:cs="Times New Roman"/>
@@ -45979,9 +48564,76 @@
                 <w:szCs w:val="24"/>
                 <w:bdr w:val="none" w:sz="0" w:space="0" w:color="auto" w:frame="1"/>
               </w:rPr>
-              <w:t>Bourne</w:t>
-            </w:r>
-            <w:proofErr w:type="spellEnd"/>
+              <w:t>Bourne Shell</w:t>
+            </w:r>
+          </w:p>
+        </w:tc>
+        <w:tc>
+          <w:tcPr>
+            <w:tcW w:w="0" w:type="auto"/>
+            <w:tcBorders>
+              <w:top w:val="nil"/>
+              <w:left w:val="nil"/>
+              <w:bottom w:val="nil"/>
+              <w:right w:val="nil"/>
+            </w:tcBorders>
+            <w:shd w:val="clear" w:color="auto" w:fill="FFFFFF"/>
+            <w:tcMar>
+              <w:top w:w="120" w:type="dxa"/>
+              <w:left w:w="120" w:type="dxa"/>
+              <w:bottom w:w="120" w:type="dxa"/>
+              <w:right w:w="120" w:type="dxa"/>
+            </w:tcMar>
+            <w:hideMark/>
+          </w:tcPr>
+          <w:p>
+            <w:pPr>
+              <w:spacing w:after="0" w:line="240" w:lineRule="auto"/>
+              <w:rPr>
+                <w:rFonts w:ascii="Times New Roman" w:eastAsia="Times New Roman" w:hAnsi="Times New Roman" w:cs="Times New Roman"/>
+                <w:sz w:val="24"/>
+                <w:szCs w:val="24"/>
+              </w:rPr>
+            </w:pPr>
+            <w:r>
+              <w:rPr>
+                <w:rFonts w:ascii="Times New Roman" w:eastAsia="Times New Roman" w:hAnsi="Times New Roman" w:cs="Times New Roman"/>
+                <w:sz w:val="24"/>
+                <w:szCs w:val="24"/>
+              </w:rPr>
+              <w:t>sh</w:t>
+            </w:r>
+          </w:p>
+        </w:tc>
+      </w:tr>
+      <w:tr>
+        <w:tc>
+          <w:tcPr>
+            <w:tcW w:w="0" w:type="auto"/>
+            <w:tcBorders>
+              <w:top w:val="single" w:sz="6" w:space="0" w:color="DDDDDD"/>
+              <w:left w:val="nil"/>
+              <w:bottom w:val="nil"/>
+              <w:right w:val="nil"/>
+            </w:tcBorders>
+            <w:shd w:val="clear" w:color="auto" w:fill="F9F9F9"/>
+            <w:tcMar>
+              <w:top w:w="120" w:type="dxa"/>
+              <w:left w:w="120" w:type="dxa"/>
+              <w:bottom w:w="120" w:type="dxa"/>
+              <w:right w:w="120" w:type="dxa"/>
+            </w:tcMar>
+            <w:hideMark/>
+          </w:tcPr>
+          <w:p>
+            <w:pPr>
+              <w:spacing w:after="0" w:line="240" w:lineRule="auto"/>
+              <w:rPr>
+                <w:rFonts w:ascii="Times New Roman" w:eastAsia="Times New Roman" w:hAnsi="Times New Roman" w:cs="Times New Roman"/>
+                <w:sz w:val="24"/>
+                <w:szCs w:val="24"/>
+              </w:rPr>
+            </w:pPr>
             <w:r>
               <w:rPr>
                 <w:rFonts w:ascii="Times New Roman" w:eastAsia="Times New Roman" w:hAnsi="Times New Roman" w:cs="Times New Roman"/>
@@ -45991,20 +48643,20 @@
                 <w:szCs w:val="24"/>
                 <w:bdr w:val="none" w:sz="0" w:space="0" w:color="auto" w:frame="1"/>
               </w:rPr>
-              <w:t xml:space="preserve"> Shell</w:t>
-            </w:r>
-          </w:p>
-        </w:tc>
-        <w:tc>
-          <w:tcPr>
-            <w:tcW w:w="0" w:type="auto"/>
-            <w:tcBorders>
-              <w:top w:val="nil"/>
+              <w:t>C Shell</w:t>
+            </w:r>
+          </w:p>
+        </w:tc>
+        <w:tc>
+          <w:tcPr>
+            <w:tcW w:w="0" w:type="auto"/>
+            <w:tcBorders>
+              <w:top w:val="single" w:sz="6" w:space="0" w:color="DDDDDD"/>
               <w:left w:val="nil"/>
               <w:bottom w:val="nil"/>
               <w:right w:val="nil"/>
             </w:tcBorders>
-            <w:shd w:val="clear" w:color="auto" w:fill="FFFFFF"/>
+            <w:shd w:val="clear" w:color="auto" w:fill="F9F9F9"/>
             <w:tcMar>
               <w:top w:w="120" w:type="dxa"/>
               <w:left w:w="120" w:type="dxa"/>
@@ -46022,16 +48674,14 @@
                 <w:szCs w:val="24"/>
               </w:rPr>
             </w:pPr>
-            <w:proofErr w:type="spellStart"/>
             <w:r>
               <w:rPr>
                 <w:rFonts w:ascii="Times New Roman" w:eastAsia="Times New Roman" w:hAnsi="Times New Roman" w:cs="Times New Roman"/>
                 <w:sz w:val="24"/>
                 <w:szCs w:val="24"/>
               </w:rPr>
-              <w:t>sh</w:t>
-            </w:r>
-            <w:proofErr w:type="spellEnd"/>
+              <w:t>csh</w:t>
+            </w:r>
           </w:p>
         </w:tc>
       </w:tr>
@@ -46045,7 +48695,7 @@
               <w:bottom w:val="nil"/>
               <w:right w:val="nil"/>
             </w:tcBorders>
-            <w:shd w:val="clear" w:color="auto" w:fill="F9F9F9"/>
+            <w:shd w:val="clear" w:color="auto" w:fill="FFFFFF"/>
             <w:tcMar>
               <w:top w:w="120" w:type="dxa"/>
               <w:left w:w="120" w:type="dxa"/>
@@ -46072,7 +48722,7 @@
                 <w:szCs w:val="24"/>
                 <w:bdr w:val="none" w:sz="0" w:space="0" w:color="auto" w:frame="1"/>
               </w:rPr>
-              <w:t>C Shell</w:t>
+              <w:t>Bourne Again shell</w:t>
             </w:r>
           </w:p>
         </w:tc>
@@ -46085,7 +48735,7 @@
               <w:bottom w:val="nil"/>
               <w:right w:val="nil"/>
             </w:tcBorders>
-            <w:shd w:val="clear" w:color="auto" w:fill="F9F9F9"/>
+            <w:shd w:val="clear" w:color="auto" w:fill="FFFFFF"/>
             <w:tcMar>
               <w:top w:w="120" w:type="dxa"/>
               <w:left w:w="120" w:type="dxa"/>
@@ -46103,16 +48753,14 @@
                 <w:szCs w:val="24"/>
               </w:rPr>
             </w:pPr>
-            <w:proofErr w:type="spellStart"/>
             <w:r>
               <w:rPr>
                 <w:rFonts w:ascii="Times New Roman" w:eastAsia="Times New Roman" w:hAnsi="Times New Roman" w:cs="Times New Roman"/>
                 <w:sz w:val="24"/>
                 <w:szCs w:val="24"/>
               </w:rPr>
-              <w:t>csh</w:t>
-            </w:r>
-            <w:proofErr w:type="spellEnd"/>
+              <w:t>Bash</w:t>
+            </w:r>
           </w:p>
         </w:tc>
       </w:tr>
@@ -46126,7 +48774,7 @@
               <w:bottom w:val="nil"/>
               <w:right w:val="nil"/>
             </w:tcBorders>
-            <w:shd w:val="clear" w:color="auto" w:fill="FFFFFF"/>
+            <w:shd w:val="clear" w:color="auto" w:fill="F9F9F9"/>
             <w:tcMar>
               <w:top w:w="120" w:type="dxa"/>
               <w:left w:w="120" w:type="dxa"/>
@@ -46144,7 +48792,6 @@
                 <w:szCs w:val="24"/>
               </w:rPr>
             </w:pPr>
-            <w:proofErr w:type="spellStart"/>
             <w:r>
               <w:rPr>
                 <w:rFonts w:ascii="Times New Roman" w:eastAsia="Times New Roman" w:hAnsi="Times New Roman" w:cs="Times New Roman"/>
@@ -46154,9 +48801,76 @@
                 <w:szCs w:val="24"/>
                 <w:bdr w:val="none" w:sz="0" w:space="0" w:color="auto" w:frame="1"/>
               </w:rPr>
-              <w:t>Bourne</w:t>
-            </w:r>
-            <w:proofErr w:type="spellEnd"/>
+              <w:t>Enhanced C shell</w:t>
+            </w:r>
+          </w:p>
+        </w:tc>
+        <w:tc>
+          <w:tcPr>
+            <w:tcW w:w="0" w:type="auto"/>
+            <w:tcBorders>
+              <w:top w:val="single" w:sz="6" w:space="0" w:color="DDDDDD"/>
+              <w:left w:val="nil"/>
+              <w:bottom w:val="nil"/>
+              <w:right w:val="nil"/>
+            </w:tcBorders>
+            <w:shd w:val="clear" w:color="auto" w:fill="F9F9F9"/>
+            <w:tcMar>
+              <w:top w:w="120" w:type="dxa"/>
+              <w:left w:w="120" w:type="dxa"/>
+              <w:bottom w:w="120" w:type="dxa"/>
+              <w:right w:w="120" w:type="dxa"/>
+            </w:tcMar>
+            <w:hideMark/>
+          </w:tcPr>
+          <w:p>
+            <w:pPr>
+              <w:spacing w:after="0" w:line="240" w:lineRule="auto"/>
+              <w:rPr>
+                <w:rFonts w:ascii="Times New Roman" w:eastAsia="Times New Roman" w:hAnsi="Times New Roman" w:cs="Times New Roman"/>
+                <w:sz w:val="24"/>
+                <w:szCs w:val="24"/>
+              </w:rPr>
+            </w:pPr>
+            <w:r>
+              <w:rPr>
+                <w:rFonts w:ascii="Times New Roman" w:eastAsia="Times New Roman" w:hAnsi="Times New Roman" w:cs="Times New Roman"/>
+                <w:sz w:val="24"/>
+                <w:szCs w:val="24"/>
+              </w:rPr>
+              <w:t>tcsh</w:t>
+            </w:r>
+          </w:p>
+        </w:tc>
+      </w:tr>
+      <w:tr>
+        <w:tc>
+          <w:tcPr>
+            <w:tcW w:w="0" w:type="auto"/>
+            <w:tcBorders>
+              <w:top w:val="single" w:sz="6" w:space="0" w:color="DDDDDD"/>
+              <w:left w:val="nil"/>
+              <w:bottom w:val="nil"/>
+              <w:right w:val="nil"/>
+            </w:tcBorders>
+            <w:shd w:val="clear" w:color="auto" w:fill="FFFFFF"/>
+            <w:tcMar>
+              <w:top w:w="120" w:type="dxa"/>
+              <w:left w:w="120" w:type="dxa"/>
+              <w:bottom w:w="120" w:type="dxa"/>
+              <w:right w:w="120" w:type="dxa"/>
+            </w:tcMar>
+            <w:hideMark/>
+          </w:tcPr>
+          <w:p>
+            <w:pPr>
+              <w:spacing w:after="0" w:line="240" w:lineRule="auto"/>
+              <w:rPr>
+                <w:rFonts w:ascii="Times New Roman" w:eastAsia="Times New Roman" w:hAnsi="Times New Roman" w:cs="Times New Roman"/>
+                <w:sz w:val="24"/>
+                <w:szCs w:val="24"/>
+              </w:rPr>
+            </w:pPr>
             <w:r>
               <w:rPr>
                 <w:rFonts w:ascii="Times New Roman" w:eastAsia="Times New Roman" w:hAnsi="Times New Roman" w:cs="Times New Roman"/>
@@ -46166,7 +48880,7 @@
                 <w:szCs w:val="24"/>
                 <w:bdr w:val="none" w:sz="0" w:space="0" w:color="auto" w:frame="1"/>
               </w:rPr>
-              <w:t xml:space="preserve"> Again shell</w:t>
+              <w:t>Z Shell</w:t>
             </w:r>
           </w:p>
         </w:tc>
@@ -46203,7 +48917,7 @@
                 <w:sz w:val="24"/>
                 <w:szCs w:val="24"/>
               </w:rPr>
-              <w:t>Bash</w:t>
+              <w:t>zsh</w:t>
             </w:r>
           </w:p>
         </w:tc>
@@ -46218,7 +48932,7 @@
               <w:bottom w:val="nil"/>
               <w:right w:val="nil"/>
             </w:tcBorders>
-            <w:shd w:val="clear" w:color="auto" w:fill="F9F9F9"/>
+            <w:shd w:val="clear" w:color="auto" w:fill="F3F3F3"/>
             <w:tcMar>
               <w:top w:w="120" w:type="dxa"/>
               <w:left w:w="120" w:type="dxa"/>
@@ -46245,7 +48959,7 @@
                 <w:szCs w:val="24"/>
                 <w:bdr w:val="none" w:sz="0" w:space="0" w:color="auto" w:frame="1"/>
               </w:rPr>
-              <w:t>Enhanced C shell</w:t>
+              <w:t>Korn Shell</w:t>
             </w:r>
           </w:p>
         </w:tc>
@@ -46258,7 +48972,7 @@
               <w:bottom w:val="nil"/>
               <w:right w:val="nil"/>
             </w:tcBorders>
-            <w:shd w:val="clear" w:color="auto" w:fill="F9F9F9"/>
+            <w:shd w:val="clear" w:color="auto" w:fill="F3F3F3"/>
             <w:tcMar>
               <w:top w:w="120" w:type="dxa"/>
               <w:left w:w="120" w:type="dxa"/>
@@ -46276,178 +48990,14 @@
                 <w:szCs w:val="24"/>
               </w:rPr>
             </w:pPr>
-            <w:proofErr w:type="spellStart"/>
             <w:r>
               <w:rPr>
                 <w:rFonts w:ascii="Times New Roman" w:eastAsia="Times New Roman" w:hAnsi="Times New Roman" w:cs="Times New Roman"/>
                 <w:sz w:val="24"/>
                 <w:szCs w:val="24"/>
               </w:rPr>
-              <w:t>tcsh</w:t>
-            </w:r>
-            <w:proofErr w:type="spellEnd"/>
-          </w:p>
-        </w:tc>
-      </w:tr>
-      <w:tr>
-        <w:tc>
-          <w:tcPr>
-            <w:tcW w:w="0" w:type="auto"/>
-            <w:tcBorders>
-              <w:top w:val="single" w:sz="6" w:space="0" w:color="DDDDDD"/>
-              <w:left w:val="nil"/>
-              <w:bottom w:val="nil"/>
-              <w:right w:val="nil"/>
-            </w:tcBorders>
-            <w:shd w:val="clear" w:color="auto" w:fill="FFFFFF"/>
-            <w:tcMar>
-              <w:top w:w="120" w:type="dxa"/>
-              <w:left w:w="120" w:type="dxa"/>
-              <w:bottom w:w="120" w:type="dxa"/>
-              <w:right w:w="120" w:type="dxa"/>
-            </w:tcMar>
-            <w:hideMark/>
-          </w:tcPr>
-          <w:p>
-            <w:pPr>
-              <w:spacing w:after="0" w:line="240" w:lineRule="auto"/>
-              <w:rPr>
-                <w:rFonts w:ascii="Times New Roman" w:eastAsia="Times New Roman" w:hAnsi="Times New Roman" w:cs="Times New Roman"/>
-                <w:sz w:val="24"/>
-                <w:szCs w:val="24"/>
-              </w:rPr>
-            </w:pPr>
-            <w:r>
-              <w:rPr>
-                <w:rFonts w:ascii="Times New Roman" w:eastAsia="Times New Roman" w:hAnsi="Times New Roman" w:cs="Times New Roman"/>
-                <w:b/>
-                <w:bCs/>
-                <w:sz w:val="24"/>
-                <w:szCs w:val="24"/>
-                <w:bdr w:val="none" w:sz="0" w:space="0" w:color="auto" w:frame="1"/>
-              </w:rPr>
-              <w:t>Z Shell</w:t>
-            </w:r>
-          </w:p>
-        </w:tc>
-        <w:tc>
-          <w:tcPr>
-            <w:tcW w:w="0" w:type="auto"/>
-            <w:tcBorders>
-              <w:top w:val="single" w:sz="6" w:space="0" w:color="DDDDDD"/>
-              <w:left w:val="nil"/>
-              <w:bottom w:val="nil"/>
-              <w:right w:val="nil"/>
-            </w:tcBorders>
-            <w:shd w:val="clear" w:color="auto" w:fill="FFFFFF"/>
-            <w:tcMar>
-              <w:top w:w="120" w:type="dxa"/>
-              <w:left w:w="120" w:type="dxa"/>
-              <w:bottom w:w="120" w:type="dxa"/>
-              <w:right w:w="120" w:type="dxa"/>
-            </w:tcMar>
-            <w:hideMark/>
-          </w:tcPr>
-          <w:p>
-            <w:pPr>
-              <w:spacing w:after="0" w:line="240" w:lineRule="auto"/>
-              <w:rPr>
-                <w:rFonts w:ascii="Times New Roman" w:eastAsia="Times New Roman" w:hAnsi="Times New Roman" w:cs="Times New Roman"/>
-                <w:sz w:val="24"/>
-                <w:szCs w:val="24"/>
-              </w:rPr>
-            </w:pPr>
-            <w:proofErr w:type="spellStart"/>
-            <w:r>
-              <w:rPr>
-                <w:rFonts w:ascii="Times New Roman" w:eastAsia="Times New Roman" w:hAnsi="Times New Roman" w:cs="Times New Roman"/>
-                <w:sz w:val="24"/>
-                <w:szCs w:val="24"/>
-              </w:rPr>
-              <w:t>zsh</w:t>
-            </w:r>
-            <w:proofErr w:type="spellEnd"/>
-          </w:p>
-        </w:tc>
-      </w:tr>
-      <w:tr>
-        <w:tc>
-          <w:tcPr>
-            <w:tcW w:w="0" w:type="auto"/>
-            <w:tcBorders>
-              <w:top w:val="single" w:sz="6" w:space="0" w:color="DDDDDD"/>
-              <w:left w:val="nil"/>
-              <w:bottom w:val="nil"/>
-              <w:right w:val="nil"/>
-            </w:tcBorders>
-            <w:shd w:val="clear" w:color="auto" w:fill="F3F3F3"/>
-            <w:tcMar>
-              <w:top w:w="120" w:type="dxa"/>
-              <w:left w:w="120" w:type="dxa"/>
-              <w:bottom w:w="120" w:type="dxa"/>
-              <w:right w:w="120" w:type="dxa"/>
-            </w:tcMar>
-            <w:hideMark/>
-          </w:tcPr>
-          <w:p>
-            <w:pPr>
-              <w:spacing w:after="0" w:line="240" w:lineRule="auto"/>
-              <w:rPr>
-                <w:rFonts w:ascii="Times New Roman" w:eastAsia="Times New Roman" w:hAnsi="Times New Roman" w:cs="Times New Roman"/>
-                <w:sz w:val="24"/>
-                <w:szCs w:val="24"/>
-              </w:rPr>
-            </w:pPr>
-            <w:r>
-              <w:rPr>
-                <w:rFonts w:ascii="Times New Roman" w:eastAsia="Times New Roman" w:hAnsi="Times New Roman" w:cs="Times New Roman"/>
-                <w:b/>
-                <w:bCs/>
-                <w:sz w:val="24"/>
-                <w:szCs w:val="24"/>
-                <w:bdr w:val="none" w:sz="0" w:space="0" w:color="auto" w:frame="1"/>
-              </w:rPr>
-              <w:t>Korn Shell</w:t>
-            </w:r>
-          </w:p>
-        </w:tc>
-        <w:tc>
-          <w:tcPr>
-            <w:tcW w:w="0" w:type="auto"/>
-            <w:tcBorders>
-              <w:top w:val="single" w:sz="6" w:space="0" w:color="DDDDDD"/>
-              <w:left w:val="nil"/>
-              <w:bottom w:val="nil"/>
-              <w:right w:val="nil"/>
-            </w:tcBorders>
-            <w:shd w:val="clear" w:color="auto" w:fill="F3F3F3"/>
-            <w:tcMar>
-              <w:top w:w="120" w:type="dxa"/>
-              <w:left w:w="120" w:type="dxa"/>
-              <w:bottom w:w="120" w:type="dxa"/>
-              <w:right w:w="120" w:type="dxa"/>
-            </w:tcMar>
-            <w:hideMark/>
-          </w:tcPr>
-          <w:p>
-            <w:pPr>
-              <w:spacing w:after="0" w:line="240" w:lineRule="auto"/>
-              <w:rPr>
-                <w:rFonts w:ascii="Times New Roman" w:eastAsia="Times New Roman" w:hAnsi="Times New Roman" w:cs="Times New Roman"/>
-                <w:sz w:val="24"/>
-                <w:szCs w:val="24"/>
-              </w:rPr>
-            </w:pPr>
-            <w:proofErr w:type="spellStart"/>
-            <w:r>
-              <w:rPr>
-                <w:rFonts w:ascii="Times New Roman" w:eastAsia="Times New Roman" w:hAnsi="Times New Roman" w:cs="Times New Roman"/>
-                <w:sz w:val="24"/>
-                <w:szCs w:val="24"/>
-              </w:rPr>
               <w:t>ksh</w:t>
             </w:r>
-            <w:proofErr w:type="spellEnd"/>
           </w:p>
         </w:tc>
       </w:tr>
@@ -51634,6 +54184,7 @@
     <w:lsdException w:name="HTML Sample" w:semiHidden="1" w:unhideWhenUsed="1"/>
     <w:lsdException w:name="HTML Typewriter" w:semiHidden="1" w:unhideWhenUsed="1"/>
     <w:lsdException w:name="HTML Variable" w:semiHidden="1" w:unhideWhenUsed="1"/>
+    <w:lsdException w:name="Normal Table" w:semiHidden="1" w:unhideWhenUsed="1"/>
     <w:lsdException w:name="annotation subject" w:semiHidden="1" w:unhideWhenUsed="1"/>
     <w:lsdException w:name="No List" w:semiHidden="1" w:unhideWhenUsed="1"/>
     <w:lsdException w:name="Outline List 1" w:semiHidden="1" w:unhideWhenUsed="1"/>
@@ -51680,8 +54231,10 @@
     <w:lsdException w:name="Table Subtle 2" w:semiHidden="1" w:unhideWhenUsed="1"/>
     <w:lsdException w:name="Table Web 1" w:semiHidden="1" w:unhideWhenUsed="1"/>
     <w:lsdException w:name="Table Web 2" w:semiHidden="1" w:unhideWhenUsed="1"/>
+    <w:lsdException w:name="Table Web 3" w:semiHidden="1" w:unhideWhenUsed="1"/>
     <w:lsdException w:name="Balloon Text" w:semiHidden="1" w:unhideWhenUsed="1"/>
     <w:lsdException w:name="Table Grid" w:uiPriority="39"/>
+    <w:lsdException w:name="Table Theme" w:semiHidden="1" w:unhideWhenUsed="1"/>
     <w:lsdException w:name="Placeholder Text" w:semiHidden="1"/>
     <w:lsdException w:name="No Spacing" w:uiPriority="1" w:qFormat="1"/>
     <w:lsdException w:name="Light Shading" w:uiPriority="60"/>
@@ -51906,6 +54459,7 @@
   <w:style w:type="paragraph" w:default="1" w:styleId="Normal">
     <w:name w:val="Normal"/>
     <w:qFormat/>
+    <w:rsid w:val="00031267"/>
   </w:style>
   <w:style w:type="paragraph" w:styleId="Heading1">
     <w:name w:val="heading 1"/>
